--- a/机器学习实验报告NLA.docx
+++ b/机器学习实验报告NLA.docx
@@ -325,7 +325,7 @@
           <w:szCs w:val="30"/>
           <w:u w:val="single"/>
         </w:rPr>
-        <w:t xml:space="preserve">   </w:t>
+        <w:t xml:space="preserve">  </w:t>
       </w:r>
       <w:r>
         <w:rPr>
@@ -334,16 +334,15 @@
           <w:szCs w:val="30"/>
           <w:u w:val="single"/>
         </w:rPr>
-        <w:t xml:space="preserve">         </w:t>
-      </w:r>
-      <w:r>
-        <w:rPr>
-          <w:rFonts w:hint="eastAsia"/>
+        <w:t xml:space="preserve"> </w:t>
+      </w:r>
+      <w:r>
+        <w:rPr>
           <w:sz w:val="30"/>
           <w:szCs w:val="30"/>
           <w:u w:val="single"/>
         </w:rPr>
-        <w:t xml:space="preserve">  </w:t>
+        <w:t>07010240</w:t>
       </w:r>
       <w:r>
         <w:rPr>
@@ -351,7 +350,39 @@
           <w:szCs w:val="30"/>
           <w:u w:val="single"/>
         </w:rPr>
-        <w:t xml:space="preserve">     </w:t>
+        <w:t xml:space="preserve"> </w:t>
+      </w:r>
+      <w:r>
+        <w:rPr>
+          <w:sz w:val="30"/>
+          <w:szCs w:val="30"/>
+          <w:u w:val="single"/>
+        </w:rPr>
+        <w:t xml:space="preserve">  </w:t>
+      </w:r>
+      <w:r>
+        <w:rPr>
+          <w:sz w:val="30"/>
+          <w:szCs w:val="30"/>
+          <w:u w:val="single"/>
+        </w:rPr>
+        <w:t xml:space="preserve">   </w:t>
+      </w:r>
+      <w:r>
+        <w:rPr>
+          <w:sz w:val="30"/>
+          <w:szCs w:val="30"/>
+          <w:u w:val="single"/>
+        </w:rPr>
+        <w:t xml:space="preserve"> </w:t>
+      </w:r>
+      <w:r>
+        <w:rPr>
+          <w:sz w:val="30"/>
+          <w:szCs w:val="30"/>
+          <w:u w:val="single"/>
+        </w:rPr>
+        <w:t xml:space="preserve"> </w:t>
       </w:r>
       <w:r>
         <w:rPr>
@@ -1864,6 +1895,13 @@
                 <w:szCs w:val="21"/>
               </w:rPr>
             </w:pPr>
+            <w:r>
+              <w:rPr>
+                <w:rFonts w:hint="eastAsia"/>
+                <w:szCs w:val="21"/>
+              </w:rPr>
+              <w:t>完成</w:t>
+            </w:r>
           </w:p>
         </w:tc>
         <w:tc>
@@ -2019,6 +2057,13 @@
                 <w:szCs w:val="21"/>
               </w:rPr>
             </w:pPr>
+            <w:r>
+              <w:rPr>
+                <w:rFonts w:hint="eastAsia"/>
+                <w:szCs w:val="21"/>
+              </w:rPr>
+              <w:t>完成</w:t>
+            </w:r>
           </w:p>
         </w:tc>
         <w:tc>
@@ -2152,6 +2197,13 @@
                 <w:szCs w:val="21"/>
               </w:rPr>
             </w:pPr>
+            <w:r>
+              <w:rPr>
+                <w:rFonts w:hint="eastAsia"/>
+                <w:szCs w:val="21"/>
+              </w:rPr>
+              <w:t>完成</w:t>
+            </w:r>
           </w:p>
         </w:tc>
         <w:tc>
@@ -2285,6 +2337,13 @@
                 <w:szCs w:val="21"/>
               </w:rPr>
             </w:pPr>
+            <w:r>
+              <w:rPr>
+                <w:rFonts w:hint="eastAsia"/>
+                <w:szCs w:val="21"/>
+              </w:rPr>
+              <w:t>完成</w:t>
+            </w:r>
           </w:p>
         </w:tc>
         <w:tc>
@@ -2427,6 +2486,13 @@
                 <w:szCs w:val="21"/>
               </w:rPr>
             </w:pPr>
+            <w:r>
+              <w:rPr>
+                <w:rFonts w:hint="eastAsia"/>
+                <w:szCs w:val="21"/>
+              </w:rPr>
+              <w:t>完成</w:t>
+            </w:r>
           </w:p>
         </w:tc>
         <w:tc>
@@ -2569,6 +2635,13 @@
                 <w:szCs w:val="21"/>
               </w:rPr>
             </w:pPr>
+            <w:r>
+              <w:rPr>
+                <w:rFonts w:hint="eastAsia"/>
+                <w:szCs w:val="21"/>
+              </w:rPr>
+              <w:t>完成</w:t>
+            </w:r>
           </w:p>
         </w:tc>
         <w:tc>
@@ -2711,6 +2784,13 @@
                 <w:szCs w:val="21"/>
               </w:rPr>
             </w:pPr>
+            <w:r>
+              <w:rPr>
+                <w:rFonts w:hint="eastAsia"/>
+                <w:szCs w:val="21"/>
+              </w:rPr>
+              <w:t>完成</w:t>
+            </w:r>
           </w:p>
         </w:tc>
         <w:tc>
@@ -3447,7 +3527,7 @@
     </w:p>
     <w:tbl>
       <w:tblPr>
-        <w:tblW w:w="0" w:type="auto"/>
+        <w:tblW w:w="9287" w:type="dxa"/>
         <w:tblLayout w:type="fixed"/>
         <w:tblLook w:val="0000" w:firstRow="0" w:lastRow="0" w:firstColumn="0" w:lastColumn="0" w:noHBand="0" w:noVBand="0"/>
       </w:tblPr>
@@ -3575,6 +3655,14 @@
                 <w:szCs w:val="28"/>
               </w:rPr>
             </w:pPr>
+            <w:r>
+              <w:rPr>
+                <w:rFonts w:ascii="仿宋_GB2312" w:eastAsia="仿宋_GB2312" w:hint="eastAsia"/>
+                <w:sz w:val="28"/>
+                <w:szCs w:val="28"/>
+              </w:rPr>
+              <w:t>完成</w:t>
+            </w:r>
           </w:p>
         </w:tc>
       </w:tr>
@@ -3622,6 +3710,38 @@
                 <w:szCs w:val="28"/>
               </w:rPr>
             </w:pPr>
+            <w:r>
+              <w:rPr>
+                <w:rFonts w:ascii="等线" w:eastAsia="等线" w:hAnsi="等线" w:cs="宋体" w:hint="eastAsia"/>
+                <w:color w:val="000000"/>
+                <w:kern w:val="0"/>
+                <w:sz w:val="18"/>
+                <w:szCs w:val="18"/>
+              </w:rPr>
+              <w:t>Logistic回归模型与</w:t>
+            </w:r>
+            <w:proofErr w:type="spellStart"/>
+            <w:r>
+              <w:rPr>
+                <w:rFonts w:ascii="等线" w:eastAsia="等线" w:hAnsi="等线" w:cs="宋体" w:hint="eastAsia"/>
+                <w:color w:val="000000"/>
+                <w:kern w:val="0"/>
+                <w:sz w:val="18"/>
+                <w:szCs w:val="18"/>
+              </w:rPr>
+              <w:t>Softmax</w:t>
+            </w:r>
+            <w:proofErr w:type="spellEnd"/>
+            <w:r>
+              <w:rPr>
+                <w:rFonts w:ascii="等线" w:eastAsia="等线" w:hAnsi="等线" w:cs="宋体" w:hint="eastAsia"/>
+                <w:color w:val="000000"/>
+                <w:kern w:val="0"/>
+                <w:sz w:val="18"/>
+                <w:szCs w:val="18"/>
+              </w:rPr>
+              <w:t>模型构建</w:t>
+            </w:r>
           </w:p>
         </w:tc>
         <w:tc>
@@ -3725,6 +3845,14 @@
                 <w:szCs w:val="28"/>
               </w:rPr>
             </w:pPr>
+            <w:r>
+              <w:rPr>
+                <w:rFonts w:ascii="仿宋_GB2312" w:eastAsia="仿宋_GB2312" w:hint="eastAsia"/>
+                <w:sz w:val="28"/>
+                <w:szCs w:val="28"/>
+              </w:rPr>
+              <w:t>1</w:t>
+            </w:r>
           </w:p>
         </w:tc>
         <w:tc>
@@ -4180,7 +4308,25 @@
                 <w:sz w:val="28"/>
                 <w:szCs w:val="28"/>
               </w:rPr>
-              <w:t xml:space="preserve">201 </w:t>
+              <w:t>20</w:t>
+            </w:r>
+            <w:r>
+              <w:rPr>
+                <w:rFonts w:ascii="楷体_GB2312" w:eastAsia="楷体_GB2312"/>
+                <w:kern w:val="0"/>
+                <w:sz w:val="28"/>
+                <w:szCs w:val="28"/>
+              </w:rPr>
+              <w:t>25</w:t>
+            </w:r>
+            <w:r>
+              <w:rPr>
+                <w:rFonts w:ascii="楷体_GB2312" w:eastAsia="楷体_GB2312" w:hint="eastAsia"/>
+                <w:kern w:val="0"/>
+                <w:sz w:val="28"/>
+                <w:szCs w:val="28"/>
+              </w:rPr>
+              <w:t xml:space="preserve"> </w:t>
             </w:r>
           </w:p>
         </w:tc>
@@ -4236,6 +4382,15 @@
             </w:pPr>
             <w:r>
               <w:rPr>
+                <w:rFonts w:ascii="楷体_GB2312" w:eastAsia="楷体_GB2312"/>
+                <w:kern w:val="0"/>
+                <w:sz w:val="28"/>
+                <w:szCs w:val="28"/>
+              </w:rPr>
+              <w:t>3</w:t>
+            </w:r>
+            <w:r>
+              <w:rPr>
                 <w:rFonts w:ascii="楷体_GB2312" w:eastAsia="楷体_GB2312" w:hint="eastAsia"/>
                 <w:kern w:val="0"/>
                 <w:sz w:val="28"/>
@@ -4297,6 +4452,15 @@
             </w:pPr>
             <w:r>
               <w:rPr>
+                <w:rFonts w:ascii="楷体_GB2312" w:eastAsia="楷体_GB2312"/>
+                <w:kern w:val="0"/>
+                <w:sz w:val="28"/>
+                <w:szCs w:val="28"/>
+              </w:rPr>
+              <w:t>12</w:t>
+            </w:r>
+            <w:r>
+              <w:rPr>
                 <w:rFonts w:ascii="楷体_GB2312" w:eastAsia="楷体_GB2312" w:hint="eastAsia"/>
                 <w:kern w:val="0"/>
                 <w:sz w:val="28"/>
@@ -4364,7 +4528,7 @@
                 <w:sz w:val="28"/>
                 <w:szCs w:val="28"/>
               </w:rPr>
-              <w:t>上</w:t>
+              <w:t>下</w:t>
             </w:r>
           </w:p>
         </w:tc>
@@ -4421,6 +4585,15 @@
             </w:pPr>
             <w:r>
               <w:rPr>
+                <w:rFonts w:ascii="楷体_GB2312" w:eastAsia="楷体_GB2312"/>
+                <w:kern w:val="0"/>
+                <w:sz w:val="28"/>
+                <w:szCs w:val="28"/>
+              </w:rPr>
+              <w:t>3</w:t>
+            </w:r>
+            <w:r>
+              <w:rPr>
                 <w:rFonts w:ascii="楷体_GB2312" w:eastAsia="楷体_GB2312" w:hint="eastAsia"/>
                 <w:kern w:val="0"/>
                 <w:sz w:val="28"/>
@@ -4480,6 +4653,15 @@
                 <w:szCs w:val="28"/>
               </w:rPr>
             </w:pPr>
+            <w:r>
+              <w:rPr>
+                <w:rFonts w:ascii="楷体_GB2312" w:eastAsia="楷体_GB2312"/>
+                <w:kern w:val="0"/>
+                <w:sz w:val="28"/>
+                <w:szCs w:val="28"/>
+              </w:rPr>
+              <w:t>12</w:t>
+            </w:r>
             <w:r>
               <w:rPr>
                 <w:rFonts w:ascii="楷体_GB2312" w:eastAsia="楷体_GB2312" w:hint="eastAsia"/>
@@ -4549,7 +4731,7 @@
                 <w:sz w:val="28"/>
                 <w:szCs w:val="28"/>
               </w:rPr>
-              <w:t>上</w:t>
+              <w:t>下</w:t>
             </w:r>
           </w:p>
         </w:tc>
@@ -4672,7 +4854,6 @@
         <w:t>（一）实验目的和要求：</w:t>
       </w:r>
     </w:p>
-    <w:p/>
     <w:p>
       <w:pPr>
         <w:rPr>
@@ -4687,7 +4868,25 @@
           <w:sz w:val="28"/>
           <w:szCs w:val="28"/>
         </w:rPr>
-        <w:t>（二）实验原理和主要内容；</w:t>
+        <w:t>完成Logistic回归模型与</w:t>
+      </w:r>
+      <w:proofErr w:type="spellStart"/>
+      <w:r>
+        <w:rPr>
+          <w:rFonts w:ascii="仿宋_GB2312" w:eastAsia="仿宋_GB2312" w:hint="eastAsia"/>
+          <w:sz w:val="28"/>
+          <w:szCs w:val="28"/>
+        </w:rPr>
+        <w:t>Softmax</w:t>
+      </w:r>
+      <w:proofErr w:type="spellEnd"/>
+      <w:r>
+        <w:rPr>
+          <w:rFonts w:ascii="仿宋_GB2312" w:eastAsia="仿宋_GB2312" w:hint="eastAsia"/>
+          <w:sz w:val="28"/>
+          <w:szCs w:val="28"/>
+        </w:rPr>
+        <w:t>模型构建</w:t>
       </w:r>
     </w:p>
     <w:p>
@@ -4698,6 +4897,14 @@
           <w:szCs w:val="28"/>
         </w:rPr>
       </w:pPr>
+      <w:r>
+        <w:rPr>
+          <w:rFonts w:ascii="仿宋_GB2312" w:eastAsia="仿宋_GB2312" w:hint="eastAsia"/>
+          <w:sz w:val="28"/>
+          <w:szCs w:val="28"/>
+        </w:rPr>
+        <w:t>（二）实验原理和主要内容；</w:t>
+      </w:r>
     </w:p>
     <w:p>
       <w:pPr>
@@ -4713,38 +4920,101 @@
           <w:sz w:val="28"/>
           <w:szCs w:val="28"/>
         </w:rPr>
-        <w:t>（三）主要仪器设备：</w:t>
+        <w:t>基于</w:t>
+      </w:r>
+      <w:r>
+        <w:rPr>
+          <w:rFonts w:ascii="仿宋_GB2312" w:eastAsia="仿宋_GB2312" w:hint="eastAsia"/>
+          <w:sz w:val="28"/>
+          <w:szCs w:val="28"/>
+        </w:rPr>
+        <w:t>Logistic回归模型与</w:t>
+      </w:r>
+      <w:proofErr w:type="spellStart"/>
+      <w:r>
+        <w:rPr>
+          <w:rFonts w:ascii="仿宋_GB2312" w:eastAsia="仿宋_GB2312" w:hint="eastAsia"/>
+          <w:sz w:val="28"/>
+          <w:szCs w:val="28"/>
+        </w:rPr>
+        <w:t>Softmax</w:t>
+      </w:r>
+      <w:proofErr w:type="spellEnd"/>
+      <w:r>
+        <w:rPr>
+          <w:rFonts w:ascii="仿宋_GB2312" w:eastAsia="仿宋_GB2312" w:hint="eastAsia"/>
+          <w:sz w:val="28"/>
+          <w:szCs w:val="28"/>
+        </w:rPr>
+        <w:t>模型，使用python进行编程，利用M</w:t>
+      </w:r>
+      <w:r>
+        <w:rPr>
+          <w:rFonts w:ascii="仿宋_GB2312" w:eastAsia="仿宋_GB2312"/>
+          <w:sz w:val="28"/>
+          <w:szCs w:val="28"/>
+        </w:rPr>
+        <w:t>NIST</w:t>
+      </w:r>
+      <w:r>
+        <w:rPr>
+          <w:rFonts w:ascii="仿宋_GB2312" w:eastAsia="仿宋_GB2312" w:hint="eastAsia"/>
+          <w:sz w:val="28"/>
+          <w:szCs w:val="28"/>
+        </w:rPr>
+        <w:t>数据库并生成随机数据，对模型进行测试。</w:t>
       </w:r>
     </w:p>
     <w:p>
       <w:pPr>
-        <w:pStyle w:val="a7"/>
-        <w:rPr>
-          <w:rFonts w:hint="eastAsia"/>
+        <w:rPr>
+          <w:rFonts w:ascii="仿宋_GB2312" w:eastAsia="仿宋_GB2312"/>
+          <w:sz w:val="28"/>
+          <w:szCs w:val="28"/>
         </w:rPr>
       </w:pPr>
       <w:r>
         <w:rPr>
-          <w:rFonts w:hint="eastAsia"/>
-        </w:rPr>
-        <w:t>计算机</w:t>
+          <w:rFonts w:ascii="仿宋_GB2312" w:eastAsia="仿宋_GB2312" w:hint="eastAsia"/>
+          <w:sz w:val="28"/>
+          <w:szCs w:val="28"/>
+        </w:rPr>
+        <w:t>（三）主要仪器设备：</w:t>
       </w:r>
     </w:p>
     <w:p>
       <w:pPr>
-        <w:pStyle w:val="a7"/>
-        <w:rPr>
-          <w:rFonts w:hint="eastAsia"/>
+        <w:rPr>
+          <w:rFonts w:ascii="仿宋_GB2312" w:eastAsia="仿宋_GB2312"/>
+          <w:sz w:val="28"/>
+          <w:szCs w:val="28"/>
         </w:rPr>
       </w:pPr>
+      <w:r>
+        <w:rPr>
+          <w:rFonts w:ascii="仿宋_GB2312" w:eastAsia="仿宋_GB2312" w:hint="eastAsia"/>
+          <w:sz w:val="28"/>
+          <w:szCs w:val="28"/>
+        </w:rPr>
+        <w:t>计算机</w:t>
+      </w:r>
     </w:p>
     <w:p>
       <w:pPr>
-        <w:pStyle w:val="a7"/>
-        <w:rPr>
-          <w:rFonts w:hint="eastAsia"/>
+        <w:rPr>
+          <w:rFonts w:ascii="仿宋_GB2312" w:eastAsia="仿宋_GB2312"/>
+          <w:sz w:val="28"/>
+          <w:szCs w:val="28"/>
         </w:rPr>
       </w:pPr>
+      <w:r>
+        <w:rPr>
+          <w:rFonts w:ascii="仿宋_GB2312" w:eastAsia="仿宋_GB2312" w:hint="eastAsia"/>
+          <w:sz w:val="28"/>
+          <w:szCs w:val="28"/>
+        </w:rPr>
+        <w:t>（四）实验步骤：</w:t>
+      </w:r>
     </w:p>
     <w:p>
       <w:pPr>
@@ -4760,7 +5030,23 @@
           <w:sz w:val="28"/>
           <w:szCs w:val="28"/>
         </w:rPr>
-        <w:t>（四）实验步骤：</w:t>
+        <w:t>1</w:t>
+      </w:r>
+      <w:r>
+        <w:rPr>
+          <w:rFonts w:ascii="仿宋_GB2312" w:eastAsia="仿宋_GB2312"/>
+          <w:sz w:val="28"/>
+          <w:szCs w:val="28"/>
+        </w:rPr>
+        <w:t xml:space="preserve">. </w:t>
+      </w:r>
+      <w:r>
+        <w:rPr>
+          <w:rFonts w:ascii="仿宋_GB2312" w:eastAsia="仿宋_GB2312" w:hint="eastAsia"/>
+          <w:sz w:val="28"/>
+          <w:szCs w:val="28"/>
+        </w:rPr>
+        <w:t>了解模型的基本原理，</w:t>
       </w:r>
     </w:p>
     <w:p>
@@ -4771,6 +5057,38 @@
           <w:szCs w:val="28"/>
         </w:rPr>
       </w:pPr>
+      <w:r>
+        <w:rPr>
+          <w:rFonts w:ascii="仿宋_GB2312" w:eastAsia="仿宋_GB2312" w:hint="eastAsia"/>
+          <w:sz w:val="28"/>
+          <w:szCs w:val="28"/>
+        </w:rPr>
+        <w:t>2</w:t>
+      </w:r>
+      <w:r>
+        <w:rPr>
+          <w:rFonts w:ascii="仿宋_GB2312" w:eastAsia="仿宋_GB2312"/>
+          <w:sz w:val="28"/>
+          <w:szCs w:val="28"/>
+        </w:rPr>
+        <w:t xml:space="preserve">. </w:t>
+      </w:r>
+      <w:r>
+        <w:rPr>
+          <w:rFonts w:ascii="仿宋_GB2312" w:eastAsia="仿宋_GB2312" w:hint="eastAsia"/>
+          <w:sz w:val="28"/>
+          <w:szCs w:val="28"/>
+        </w:rPr>
+        <w:t>基于代码框架，编写模型的python代码</w:t>
+      </w:r>
+      <w:r>
+        <w:rPr>
+          <w:rFonts w:ascii="仿宋_GB2312" w:eastAsia="仿宋_GB2312" w:hint="eastAsia"/>
+          <w:sz w:val="28"/>
+          <w:szCs w:val="28"/>
+        </w:rPr>
+        <w:t>，</w:t>
+      </w:r>
     </w:p>
     <w:p>
       <w:pPr>
@@ -4780,6 +5098,30 @@
           <w:szCs w:val="28"/>
         </w:rPr>
       </w:pPr>
+      <w:r>
+        <w:rPr>
+          <w:rFonts w:ascii="仿宋_GB2312" w:eastAsia="仿宋_GB2312" w:hint="eastAsia"/>
+          <w:sz w:val="28"/>
+          <w:szCs w:val="28"/>
+        </w:rPr>
+        <w:t>3</w:t>
+      </w:r>
+      <w:r>
+        <w:rPr>
+          <w:rFonts w:ascii="仿宋_GB2312" w:eastAsia="仿宋_GB2312"/>
+          <w:sz w:val="28"/>
+          <w:szCs w:val="28"/>
+        </w:rPr>
+        <w:t xml:space="preserve">. </w:t>
+      </w:r>
+      <w:r>
+        <w:rPr>
+          <w:rFonts w:ascii="仿宋_GB2312" w:eastAsia="仿宋_GB2312" w:hint="eastAsia"/>
+          <w:sz w:val="28"/>
+          <w:szCs w:val="28"/>
+        </w:rPr>
+        <w:t>对模型进行测试</w:t>
+      </w:r>
     </w:p>
     <w:p>
       <w:pPr>
@@ -4810,6 +5152,40 @@
           <w:szCs w:val="28"/>
         </w:rPr>
       </w:pPr>
+      <w:r>
+        <w:rPr>
+          <w:rFonts w:ascii="仿宋_GB2312" w:eastAsia="仿宋_GB2312" w:hAnsi="Times New Roman" w:hint="eastAsia"/>
+          <w:sz w:val="28"/>
+          <w:szCs w:val="28"/>
+        </w:rPr>
+        <w:t>Logistic回归模型与</w:t>
+      </w:r>
+      <w:proofErr w:type="spellStart"/>
+      <w:r>
+        <w:rPr>
+          <w:rFonts w:ascii="仿宋_GB2312" w:eastAsia="仿宋_GB2312" w:hAnsi="Times New Roman" w:hint="eastAsia"/>
+          <w:sz w:val="28"/>
+          <w:szCs w:val="28"/>
+        </w:rPr>
+        <w:t>Softmax</w:t>
+      </w:r>
+      <w:proofErr w:type="spellEnd"/>
+      <w:r>
+        <w:rPr>
+          <w:rFonts w:ascii="仿宋_GB2312" w:eastAsia="仿宋_GB2312" w:hAnsi="Times New Roman" w:hint="eastAsia"/>
+          <w:sz w:val="28"/>
+          <w:szCs w:val="28"/>
+        </w:rPr>
+        <w:t>模型</w:t>
+      </w:r>
+      <w:r>
+        <w:rPr>
+          <w:rFonts w:ascii="仿宋_GB2312" w:eastAsia="仿宋_GB2312" w:hAnsi="Times New Roman" w:hint="eastAsia"/>
+          <w:sz w:val="28"/>
+          <w:szCs w:val="28"/>
+        </w:rPr>
+        <w:t>均能达到预期的分类效果。</w:t>
+      </w:r>
     </w:p>
     <w:p>
       <w:pPr>
@@ -4821,6 +5197,33 @@
           <w:szCs w:val="28"/>
         </w:rPr>
       </w:pPr>
+      <w:r>
+        <w:rPr>
+          <w:rFonts w:ascii="仿宋_GB2312" w:eastAsia="仿宋_GB2312" w:hint="eastAsia"/>
+          <w:sz w:val="28"/>
+          <w:szCs w:val="28"/>
+        </w:rPr>
+        <w:t>（六）教师评语、评分</w:t>
+      </w:r>
+    </w:p>
+    <w:p>
+      <w:pPr>
+        <w:pStyle w:val="a7"/>
+        <w:ind w:firstLineChars="0" w:firstLine="0"/>
+        <w:rPr>
+          <w:rFonts w:ascii="仿宋_GB2312" w:eastAsia="仿宋_GB2312" w:hint="eastAsia"/>
+          <w:sz w:val="28"/>
+          <w:szCs w:val="28"/>
+        </w:rPr>
+      </w:pPr>
+      <w:r>
+        <w:rPr>
+          <w:rFonts w:ascii="仿宋_GB2312" w:eastAsia="仿宋_GB2312" w:hint="eastAsia"/>
+          <w:sz w:val="28"/>
+          <w:szCs w:val="28"/>
+        </w:rPr>
+        <w:t>实验完成。</w:t>
+      </w:r>
     </w:p>
     <w:p>
       <w:pPr>
@@ -4853,18 +5256,10 @@
           <w:docGrid w:type="lines" w:linePitch="312"/>
         </w:sectPr>
       </w:pPr>
-      <w:r>
-        <w:rPr>
-          <w:rFonts w:ascii="仿宋_GB2312" w:eastAsia="仿宋_GB2312" w:hint="eastAsia"/>
-          <w:sz w:val="28"/>
-          <w:szCs w:val="28"/>
-        </w:rPr>
-        <w:t>（六）教师评语、评分</w:t>
-      </w:r>
     </w:p>
     <w:tbl>
       <w:tblPr>
-        <w:tblW w:w="0" w:type="auto"/>
+        <w:tblW w:w="9287" w:type="dxa"/>
         <w:tblLayout w:type="fixed"/>
         <w:tblLook w:val="0000" w:firstRow="0" w:lastRow="0" w:firstColumn="0" w:lastColumn="0" w:noHBand="0" w:noVBand="0"/>
       </w:tblPr>
@@ -5039,6 +5434,38 @@
                 <w:szCs w:val="28"/>
               </w:rPr>
             </w:pPr>
+            <w:r>
+              <w:rPr>
+                <w:rFonts w:ascii="等线" w:eastAsia="等线" w:hAnsi="等线" w:cs="宋体" w:hint="eastAsia"/>
+                <w:color w:val="000000"/>
+                <w:kern w:val="0"/>
+                <w:sz w:val="18"/>
+                <w:szCs w:val="18"/>
+              </w:rPr>
+              <w:t>支持</w:t>
+            </w:r>
+            <w:proofErr w:type="gramStart"/>
+            <w:r>
+              <w:rPr>
+                <w:rFonts w:ascii="等线" w:eastAsia="等线" w:hAnsi="等线" w:cs="宋体" w:hint="eastAsia"/>
+                <w:color w:val="000000"/>
+                <w:kern w:val="0"/>
+                <w:sz w:val="18"/>
+                <w:szCs w:val="18"/>
+              </w:rPr>
+              <w:t>向量机模型</w:t>
+            </w:r>
+            <w:proofErr w:type="gramEnd"/>
+            <w:r>
+              <w:rPr>
+                <w:rFonts w:ascii="等线" w:eastAsia="等线" w:hAnsi="等线" w:cs="宋体" w:hint="eastAsia"/>
+                <w:color w:val="000000"/>
+                <w:kern w:val="0"/>
+                <w:sz w:val="18"/>
+                <w:szCs w:val="18"/>
+              </w:rPr>
+              <w:t>构建</w:t>
+            </w:r>
           </w:p>
         </w:tc>
         <w:tc>
@@ -5142,6 +5569,14 @@
                 <w:szCs w:val="28"/>
               </w:rPr>
             </w:pPr>
+            <w:r>
+              <w:rPr>
+                <w:rFonts w:ascii="仿宋_GB2312" w:eastAsia="仿宋_GB2312" w:hint="eastAsia"/>
+                <w:sz w:val="28"/>
+                <w:szCs w:val="28"/>
+              </w:rPr>
+              <w:t>2</w:t>
+            </w:r>
           </w:p>
         </w:tc>
         <w:tc>
@@ -5597,7 +6032,25 @@
                 <w:sz w:val="28"/>
                 <w:szCs w:val="28"/>
               </w:rPr>
-              <w:t xml:space="preserve">201 </w:t>
+              <w:t>20</w:t>
+            </w:r>
+            <w:r>
+              <w:rPr>
+                <w:rFonts w:ascii="楷体_GB2312" w:eastAsia="楷体_GB2312"/>
+                <w:kern w:val="0"/>
+                <w:sz w:val="28"/>
+                <w:szCs w:val="28"/>
+              </w:rPr>
+              <w:t>25</w:t>
+            </w:r>
+            <w:r>
+              <w:rPr>
+                <w:rFonts w:ascii="楷体_GB2312" w:eastAsia="楷体_GB2312" w:hint="eastAsia"/>
+                <w:kern w:val="0"/>
+                <w:sz w:val="28"/>
+                <w:szCs w:val="28"/>
+              </w:rPr>
+              <w:t xml:space="preserve"> </w:t>
             </w:r>
           </w:p>
         </w:tc>
@@ -5653,6 +6106,15 @@
             </w:pPr>
             <w:r>
               <w:rPr>
+                <w:rFonts w:ascii="楷体_GB2312" w:eastAsia="楷体_GB2312"/>
+                <w:kern w:val="0"/>
+                <w:sz w:val="28"/>
+                <w:szCs w:val="28"/>
+              </w:rPr>
+              <w:t>3</w:t>
+            </w:r>
+            <w:r>
+              <w:rPr>
                 <w:rFonts w:ascii="楷体_GB2312" w:eastAsia="楷体_GB2312" w:hint="eastAsia"/>
                 <w:kern w:val="0"/>
                 <w:sz w:val="28"/>
@@ -5714,6 +6176,15 @@
             </w:pPr>
             <w:r>
               <w:rPr>
+                <w:rFonts w:ascii="楷体_GB2312" w:eastAsia="楷体_GB2312"/>
+                <w:kern w:val="0"/>
+                <w:sz w:val="28"/>
+                <w:szCs w:val="28"/>
+              </w:rPr>
+              <w:t>19</w:t>
+            </w:r>
+            <w:r>
+              <w:rPr>
                 <w:rFonts w:ascii="楷体_GB2312" w:eastAsia="楷体_GB2312" w:hint="eastAsia"/>
                 <w:kern w:val="0"/>
                 <w:sz w:val="28"/>
@@ -5781,7 +6252,7 @@
                 <w:sz w:val="28"/>
                 <w:szCs w:val="28"/>
               </w:rPr>
-              <w:t>上</w:t>
+              <w:t>下</w:t>
             </w:r>
           </w:p>
         </w:tc>
@@ -5838,6 +6309,15 @@
             </w:pPr>
             <w:r>
               <w:rPr>
+                <w:rFonts w:ascii="楷体_GB2312" w:eastAsia="楷体_GB2312"/>
+                <w:kern w:val="0"/>
+                <w:sz w:val="28"/>
+                <w:szCs w:val="28"/>
+              </w:rPr>
+              <w:t>3</w:t>
+            </w:r>
+            <w:r>
+              <w:rPr>
                 <w:rFonts w:ascii="楷体_GB2312" w:eastAsia="楷体_GB2312" w:hint="eastAsia"/>
                 <w:kern w:val="0"/>
                 <w:sz w:val="28"/>
@@ -5897,6 +6377,15 @@
                 <w:szCs w:val="28"/>
               </w:rPr>
             </w:pPr>
+            <w:r>
+              <w:rPr>
+                <w:rFonts w:ascii="楷体_GB2312" w:eastAsia="楷体_GB2312"/>
+                <w:kern w:val="0"/>
+                <w:sz w:val="28"/>
+                <w:szCs w:val="28"/>
+              </w:rPr>
+              <w:t>19</w:t>
+            </w:r>
             <w:r>
               <w:rPr>
                 <w:rFonts w:ascii="楷体_GB2312" w:eastAsia="楷体_GB2312" w:hint="eastAsia"/>
@@ -5966,7 +6455,7 @@
                 <w:sz w:val="28"/>
                 <w:szCs w:val="28"/>
               </w:rPr>
-              <w:t>上</w:t>
+              <w:t>下</w:t>
             </w:r>
           </w:p>
         </w:tc>
@@ -6089,9 +6578,118 @@
         <w:t>（一）实验目的和要求：</w:t>
       </w:r>
     </w:p>
-    <w:p/>
+    <w:p>
+      <w:r>
+        <w:rPr>
+          <w:rFonts w:ascii="仿宋_GB2312" w:eastAsia="仿宋_GB2312" w:hint="eastAsia"/>
+          <w:sz w:val="28"/>
+          <w:szCs w:val="28"/>
+        </w:rPr>
+        <w:t>完成支持</w:t>
+      </w:r>
+      <w:proofErr w:type="gramStart"/>
+      <w:r>
+        <w:rPr>
+          <w:rFonts w:ascii="仿宋_GB2312" w:eastAsia="仿宋_GB2312" w:hint="eastAsia"/>
+          <w:sz w:val="28"/>
+          <w:szCs w:val="28"/>
+        </w:rPr>
+        <w:t>向量机模型</w:t>
+      </w:r>
+      <w:proofErr w:type="gramEnd"/>
+      <w:r>
+        <w:rPr>
+          <w:rFonts w:ascii="仿宋_GB2312" w:eastAsia="仿宋_GB2312" w:hint="eastAsia"/>
+          <w:sz w:val="28"/>
+          <w:szCs w:val="28"/>
+        </w:rPr>
+        <w:t>构建</w:t>
+      </w:r>
+    </w:p>
     <w:p>
       <w:pPr>
+        <w:rPr>
+          <w:rFonts w:ascii="仿宋_GB2312" w:eastAsia="仿宋_GB2312"/>
+          <w:sz w:val="28"/>
+          <w:szCs w:val="28"/>
+        </w:rPr>
+      </w:pPr>
+      <w:r>
+        <w:rPr>
+          <w:rFonts w:ascii="仿宋_GB2312" w:eastAsia="仿宋_GB2312" w:hint="eastAsia"/>
+          <w:sz w:val="28"/>
+          <w:szCs w:val="28"/>
+        </w:rPr>
+        <w:t>（二）实验原理和主要内容；</w:t>
+      </w:r>
+    </w:p>
+    <w:p>
+      <w:pPr>
+        <w:rPr>
+          <w:rFonts w:ascii="仿宋_GB2312" w:eastAsia="仿宋_GB2312"/>
+          <w:sz w:val="28"/>
+          <w:szCs w:val="28"/>
+        </w:rPr>
+      </w:pPr>
+      <w:r>
+        <w:rPr>
+          <w:rFonts w:ascii="仿宋_GB2312" w:eastAsia="仿宋_GB2312" w:hint="eastAsia"/>
+          <w:sz w:val="28"/>
+          <w:szCs w:val="28"/>
+        </w:rPr>
+        <w:t>基于线性的S</w:t>
+      </w:r>
+      <w:r>
+        <w:rPr>
+          <w:rFonts w:ascii="仿宋_GB2312" w:eastAsia="仿宋_GB2312"/>
+          <w:sz w:val="28"/>
+          <w:szCs w:val="28"/>
+        </w:rPr>
+        <w:t>VM</w:t>
+      </w:r>
+      <w:r>
+        <w:rPr>
+          <w:rFonts w:ascii="仿宋_GB2312" w:eastAsia="仿宋_GB2312" w:hint="eastAsia"/>
+          <w:sz w:val="28"/>
+          <w:szCs w:val="28"/>
+        </w:rPr>
+        <w:t>模型，构建分类任务对模型进行测试。</w:t>
+      </w:r>
+    </w:p>
+    <w:p>
+      <w:pPr>
+        <w:rPr>
+          <w:rFonts w:ascii="仿宋_GB2312" w:eastAsia="仿宋_GB2312"/>
+          <w:sz w:val="28"/>
+          <w:szCs w:val="28"/>
+        </w:rPr>
+      </w:pPr>
+      <w:r>
+        <w:rPr>
+          <w:rFonts w:ascii="仿宋_GB2312" w:eastAsia="仿宋_GB2312" w:hint="eastAsia"/>
+          <w:sz w:val="28"/>
+          <w:szCs w:val="28"/>
+        </w:rPr>
+        <w:t>（三）主要仪器设备：</w:t>
+      </w:r>
+    </w:p>
+    <w:p>
+      <w:pPr>
+        <w:pStyle w:val="a7"/>
+        <w:rPr>
+          <w:rFonts w:hint="eastAsia"/>
+        </w:rPr>
+      </w:pPr>
+      <w:r>
+        <w:rPr>
+          <w:rFonts w:hint="eastAsia"/>
+        </w:rPr>
+        <w:t>计算机</w:t>
+      </w:r>
+    </w:p>
+    <w:p>
+      <w:pPr>
+        <w:pStyle w:val="a7"/>
         <w:rPr>
           <w:rFonts w:hint="eastAsia"/>
         </w:rPr>
@@ -6111,7 +6709,7 @@
           <w:sz w:val="28"/>
           <w:szCs w:val="28"/>
         </w:rPr>
-        <w:t>（二）实验原理和主要内容；</w:t>
+        <w:t>（四）实验步骤：</w:t>
       </w:r>
     </w:p>
     <w:p>
@@ -6122,88 +6720,62 @@
           <w:szCs w:val="28"/>
         </w:rPr>
       </w:pPr>
-    </w:p>
-    <w:p>
-      <w:pPr>
+      <w:r>
+        <w:rPr>
+          <w:rFonts w:ascii="仿宋_GB2312" w:eastAsia="仿宋_GB2312" w:hint="eastAsia"/>
+          <w:sz w:val="28"/>
+          <w:szCs w:val="28"/>
+        </w:rPr>
+        <w:t>1</w:t>
+      </w:r>
+      <w:r>
         <w:rPr>
           <w:rFonts w:ascii="仿宋_GB2312" w:eastAsia="仿宋_GB2312"/>
           <w:sz w:val="28"/>
           <w:szCs w:val="28"/>
         </w:rPr>
-      </w:pPr>
-      <w:r>
-        <w:rPr>
-          <w:rFonts w:ascii="仿宋_GB2312" w:eastAsia="仿宋_GB2312" w:hint="eastAsia"/>
-          <w:sz w:val="28"/>
-          <w:szCs w:val="28"/>
-        </w:rPr>
-        <w:t>（三）主要仪器设备：</w:t>
-      </w:r>
-    </w:p>
-    <w:p>
-      <w:pPr>
-        <w:pStyle w:val="a7"/>
-        <w:rPr>
-          <w:rFonts w:hint="eastAsia"/>
-        </w:rPr>
-      </w:pPr>
-      <w:r>
-        <w:rPr>
-          <w:rFonts w:hint="eastAsia"/>
-        </w:rPr>
-        <w:t>计算机</w:t>
-      </w:r>
-    </w:p>
-    <w:p>
-      <w:pPr>
-        <w:pStyle w:val="a7"/>
-        <w:rPr>
-          <w:rFonts w:hint="eastAsia"/>
-        </w:rPr>
-      </w:pPr>
-    </w:p>
-    <w:p>
-      <w:pPr>
-        <w:pStyle w:val="a7"/>
-        <w:rPr>
-          <w:rFonts w:hint="eastAsia"/>
-        </w:rPr>
-      </w:pPr>
-    </w:p>
-    <w:p>
-      <w:pPr>
+        <w:t xml:space="preserve">. </w:t>
+      </w:r>
+      <w:r>
+        <w:rPr>
+          <w:rFonts w:ascii="仿宋_GB2312" w:eastAsia="仿宋_GB2312" w:hint="eastAsia"/>
+          <w:sz w:val="28"/>
+          <w:szCs w:val="28"/>
+        </w:rPr>
+        <w:t>基于线性</w:t>
+      </w:r>
+      <w:r>
         <w:rPr>
           <w:rFonts w:ascii="仿宋_GB2312" w:eastAsia="仿宋_GB2312"/>
           <w:sz w:val="28"/>
           <w:szCs w:val="28"/>
         </w:rPr>
-      </w:pPr>
-      <w:r>
-        <w:rPr>
-          <w:rFonts w:ascii="仿宋_GB2312" w:eastAsia="仿宋_GB2312" w:hint="eastAsia"/>
-          <w:sz w:val="28"/>
-          <w:szCs w:val="28"/>
-        </w:rPr>
-        <w:t>（四）实验步骤：</w:t>
-      </w:r>
-    </w:p>
-    <w:p>
-      <w:pPr>
+        <w:t>SVM</w:t>
+      </w:r>
+      <w:r>
+        <w:rPr>
+          <w:rFonts w:ascii="仿宋_GB2312" w:eastAsia="仿宋_GB2312" w:hint="eastAsia"/>
+          <w:sz w:val="28"/>
+          <w:szCs w:val="28"/>
+        </w:rPr>
+        <w:t>模型，载入p</w:t>
+      </w:r>
+      <w:r>
         <w:rPr>
           <w:rFonts w:ascii="仿宋_GB2312" w:eastAsia="仿宋_GB2312"/>
           <w:sz w:val="28"/>
           <w:szCs w:val="28"/>
         </w:rPr>
-      </w:pPr>
-    </w:p>
-    <w:p>
-      <w:pPr>
-        <w:rPr>
-          <w:rFonts w:ascii="仿宋_GB2312" w:eastAsia="仿宋_GB2312"/>
-          <w:sz w:val="28"/>
-          <w:szCs w:val="28"/>
-        </w:rPr>
-      </w:pPr>
+        <w:t>ython</w:t>
+      </w:r>
+      <w:r>
+        <w:rPr>
+          <w:rFonts w:ascii="仿宋_GB2312" w:eastAsia="仿宋_GB2312" w:hint="eastAsia"/>
+          <w:sz w:val="28"/>
+          <w:szCs w:val="28"/>
+        </w:rPr>
+        <w:t>模块，并生成随机数据进行分类实验。</w:t>
+      </w:r>
     </w:p>
     <w:p>
       <w:pPr>
@@ -6234,28 +6806,22 @@
           <w:szCs w:val="28"/>
         </w:rPr>
       </w:pPr>
-    </w:p>
-    <w:p>
-      <w:pPr>
-        <w:pStyle w:val="a7"/>
-        <w:ind w:firstLineChars="0" w:firstLine="0"/>
-        <w:rPr>
-          <w:rFonts w:ascii="仿宋_GB2312" w:eastAsia="仿宋_GB2312" w:hint="eastAsia"/>
-          <w:sz w:val="28"/>
-          <w:szCs w:val="28"/>
-        </w:rPr>
-      </w:pPr>
-    </w:p>
-    <w:p>
-      <w:pPr>
-        <w:pStyle w:val="a7"/>
-        <w:ind w:firstLineChars="0" w:firstLine="0"/>
-        <w:rPr>
-          <w:rFonts w:ascii="仿宋_GB2312" w:eastAsia="仿宋_GB2312" w:hint="eastAsia"/>
-          <w:sz w:val="28"/>
-          <w:szCs w:val="28"/>
-        </w:rPr>
-      </w:pPr>
+      <w:r>
+        <w:rPr>
+          <w:rFonts w:ascii="仿宋_GB2312" w:eastAsia="仿宋_GB2312"/>
+          <w:sz w:val="28"/>
+          <w:szCs w:val="28"/>
+        </w:rPr>
+        <w:t>SVM</w:t>
+      </w:r>
+      <w:r>
+        <w:rPr>
+          <w:rFonts w:ascii="仿宋_GB2312" w:eastAsia="仿宋_GB2312" w:hint="eastAsia"/>
+          <w:sz w:val="28"/>
+          <w:szCs w:val="28"/>
+        </w:rPr>
+        <w:t>模型达到预期的分类效果。</w:t>
+      </w:r>
     </w:p>
     <w:p>
       <w:pPr>
@@ -6285,18 +6851,26 @@
         <w:pStyle w:val="a7"/>
         <w:ind w:firstLineChars="0" w:firstLine="0"/>
         <w:rPr>
-          <w:rFonts w:ascii="仿宋_GB2312" w:eastAsia="仿宋_GB2312"/>
+          <w:rFonts w:ascii="仿宋_GB2312" w:eastAsia="仿宋_GB2312" w:hint="eastAsia"/>
           <w:sz w:val="28"/>
           <w:szCs w:val="28"/>
         </w:rPr>
       </w:pPr>
+      <w:r>
+        <w:rPr>
+          <w:rFonts w:ascii="仿宋_GB2312" w:eastAsia="仿宋_GB2312" w:hint="eastAsia"/>
+          <w:sz w:val="28"/>
+          <w:szCs w:val="28"/>
+        </w:rPr>
+        <w:t>实验完成。</w:t>
+      </w:r>
     </w:p>
     <w:p>
       <w:pPr>
         <w:pStyle w:val="a7"/>
         <w:ind w:firstLineChars="0" w:firstLine="0"/>
         <w:rPr>
-          <w:rFonts w:ascii="仿宋_GB2312" w:eastAsia="仿宋_GB2312"/>
+          <w:rFonts w:ascii="仿宋_GB2312" w:eastAsia="仿宋_GB2312" w:hint="eastAsia"/>
           <w:sz w:val="28"/>
           <w:szCs w:val="28"/>
         </w:rPr>
@@ -6304,18 +6878,27 @@
     </w:p>
     <w:p>
       <w:pPr>
-        <w:pStyle w:val="a7"/>
-        <w:ind w:firstLineChars="0" w:firstLine="0"/>
-        <w:rPr>
-          <w:rFonts w:ascii="仿宋_GB2312" w:eastAsia="仿宋_GB2312" w:hint="eastAsia"/>
+        <w:widowControl/>
+        <w:jc w:val="left"/>
+        <w:rPr>
+          <w:rFonts w:ascii="仿宋_GB2312" w:eastAsia="仿宋_GB2312" w:hAnsi="宋体" w:hint="eastAsia"/>
+          <w:bCs/>
           <w:sz w:val="28"/>
           <w:szCs w:val="28"/>
         </w:rPr>
       </w:pPr>
+      <w:r>
+        <w:rPr>
+          <w:rFonts w:ascii="仿宋_GB2312" w:eastAsia="仿宋_GB2312"/>
+          <w:sz w:val="28"/>
+          <w:szCs w:val="28"/>
+        </w:rPr>
+        <w:br w:type="page"/>
+      </w:r>
     </w:p>
     <w:tbl>
       <w:tblPr>
-        <w:tblW w:w="0" w:type="auto"/>
+        <w:tblW w:w="9287" w:type="dxa"/>
         <w:tblLayout w:type="fixed"/>
         <w:tblLook w:val="0000" w:firstRow="0" w:lastRow="0" w:firstColumn="0" w:lastColumn="0" w:noHBand="0" w:noVBand="0"/>
       </w:tblPr>
@@ -6490,6 +7073,16 @@
                 <w:szCs w:val="28"/>
               </w:rPr>
             </w:pPr>
+            <w:r>
+              <w:rPr>
+                <w:rFonts w:ascii="等线" w:eastAsia="等线" w:hAnsi="等线" w:cs="宋体" w:hint="eastAsia"/>
+                <w:color w:val="000000"/>
+                <w:kern w:val="0"/>
+                <w:sz w:val="18"/>
+                <w:szCs w:val="18"/>
+              </w:rPr>
+              <w:t>MLP神经网络构建</w:t>
+            </w:r>
           </w:p>
         </w:tc>
         <w:tc>
@@ -7048,7 +7641,25 @@
                 <w:sz w:val="28"/>
                 <w:szCs w:val="28"/>
               </w:rPr>
-              <w:t xml:space="preserve">201 </w:t>
+              <w:t>20</w:t>
+            </w:r>
+            <w:r>
+              <w:rPr>
+                <w:rFonts w:ascii="楷体_GB2312" w:eastAsia="楷体_GB2312"/>
+                <w:kern w:val="0"/>
+                <w:sz w:val="28"/>
+                <w:szCs w:val="28"/>
+              </w:rPr>
+              <w:t>25</w:t>
+            </w:r>
+            <w:r>
+              <w:rPr>
+                <w:rFonts w:ascii="楷体_GB2312" w:eastAsia="楷体_GB2312" w:hint="eastAsia"/>
+                <w:kern w:val="0"/>
+                <w:sz w:val="28"/>
+                <w:szCs w:val="28"/>
+              </w:rPr>
+              <w:t xml:space="preserve"> </w:t>
             </w:r>
           </w:p>
         </w:tc>
@@ -7111,6 +7722,15 @@
               </w:rPr>
               <w:t xml:space="preserve"> </w:t>
             </w:r>
+            <w:r>
+              <w:rPr>
+                <w:rFonts w:ascii="楷体_GB2312" w:eastAsia="楷体_GB2312"/>
+                <w:kern w:val="0"/>
+                <w:sz w:val="28"/>
+                <w:szCs w:val="28"/>
+              </w:rPr>
+              <w:t>3</w:t>
+            </w:r>
           </w:p>
         </w:tc>
         <w:tc>
@@ -7165,6 +7785,15 @@
             </w:pPr>
             <w:r>
               <w:rPr>
+                <w:rFonts w:ascii="楷体_GB2312" w:eastAsia="楷体_GB2312"/>
+                <w:kern w:val="0"/>
+                <w:sz w:val="28"/>
+                <w:szCs w:val="28"/>
+              </w:rPr>
+              <w:t>26</w:t>
+            </w:r>
+            <w:r>
+              <w:rPr>
                 <w:rFonts w:ascii="楷体_GB2312" w:eastAsia="楷体_GB2312" w:hint="eastAsia"/>
                 <w:kern w:val="0"/>
                 <w:sz w:val="28"/>
@@ -7232,7 +7861,7 @@
                 <w:sz w:val="28"/>
                 <w:szCs w:val="28"/>
               </w:rPr>
-              <w:t>上</w:t>
+              <w:t>下</w:t>
             </w:r>
           </w:p>
         </w:tc>
@@ -7296,6 +7925,15 @@
               </w:rPr>
               <w:t xml:space="preserve"> </w:t>
             </w:r>
+            <w:r>
+              <w:rPr>
+                <w:rFonts w:ascii="楷体_GB2312" w:eastAsia="楷体_GB2312"/>
+                <w:kern w:val="0"/>
+                <w:sz w:val="28"/>
+                <w:szCs w:val="28"/>
+              </w:rPr>
+              <w:t>3</w:t>
+            </w:r>
           </w:p>
         </w:tc>
         <w:tc>
@@ -7348,6 +7986,15 @@
                 <w:szCs w:val="28"/>
               </w:rPr>
             </w:pPr>
+            <w:r>
+              <w:rPr>
+                <w:rFonts w:ascii="楷体_GB2312" w:eastAsia="楷体_GB2312"/>
+                <w:kern w:val="0"/>
+                <w:sz w:val="28"/>
+                <w:szCs w:val="28"/>
+              </w:rPr>
+              <w:t>26</w:t>
+            </w:r>
             <w:r>
               <w:rPr>
                 <w:rFonts w:ascii="楷体_GB2312" w:eastAsia="楷体_GB2312" w:hint="eastAsia"/>
@@ -7417,7 +8064,7 @@
                 <w:sz w:val="28"/>
                 <w:szCs w:val="28"/>
               </w:rPr>
-              <w:t>上</w:t>
+              <w:t>下</w:t>
             </w:r>
           </w:p>
         </w:tc>
@@ -7540,9 +8187,6 @@
         <w:t>（一）实验目的和要求：</w:t>
       </w:r>
     </w:p>
-    <w:p/>
-    <w:p/>
-    <w:p/>
     <w:p>
       <w:pPr>
         <w:rPr>
@@ -7557,7 +8201,7 @@
           <w:sz w:val="28"/>
           <w:szCs w:val="28"/>
         </w:rPr>
-        <w:t>（二）实验原理和主要内容：</w:t>
+        <w:t>完成MLP神经网络的构建。</w:t>
       </w:r>
     </w:p>
     <w:p>
@@ -7566,6 +8210,1641 @@
           <w:rFonts w:ascii="仿宋_GB2312" w:eastAsia="仿宋_GB2312"/>
           <w:sz w:val="28"/>
           <w:szCs w:val="28"/>
+        </w:rPr>
+      </w:pPr>
+      <w:r>
+        <w:rPr>
+          <w:rFonts w:ascii="仿宋_GB2312" w:eastAsia="仿宋_GB2312" w:hint="eastAsia"/>
+          <w:sz w:val="28"/>
+          <w:szCs w:val="28"/>
+        </w:rPr>
+        <w:t>（二）实验原理和主要内容：</w:t>
+      </w:r>
+    </w:p>
+    <w:p>
+      <w:pPr>
+        <w:rPr>
+          <w:rFonts w:ascii="仿宋_GB2312" w:eastAsia="仿宋_GB2312"/>
+          <w:sz w:val="28"/>
+          <w:szCs w:val="28"/>
+        </w:rPr>
+      </w:pPr>
+      <w:r>
+        <w:rPr>
+          <w:rFonts w:ascii="仿宋_GB2312" w:eastAsia="仿宋_GB2312" w:hint="eastAsia"/>
+          <w:sz w:val="28"/>
+          <w:szCs w:val="28"/>
+        </w:rPr>
+        <w:t>选择正确的激活函数、神经网络层数、每层的神经元个数，构建简单的M</w:t>
+      </w:r>
+      <w:r>
+        <w:rPr>
+          <w:rFonts w:ascii="仿宋_GB2312" w:eastAsia="仿宋_GB2312"/>
+          <w:sz w:val="28"/>
+          <w:szCs w:val="28"/>
+        </w:rPr>
+        <w:t>LP</w:t>
+      </w:r>
+      <w:r>
+        <w:rPr>
+          <w:rFonts w:ascii="仿宋_GB2312" w:eastAsia="仿宋_GB2312" w:hint="eastAsia"/>
+          <w:sz w:val="28"/>
+          <w:szCs w:val="28"/>
+        </w:rPr>
+        <w:t>神经网络，并在M</w:t>
+      </w:r>
+      <w:r>
+        <w:rPr>
+          <w:rFonts w:ascii="仿宋_GB2312" w:eastAsia="仿宋_GB2312"/>
+          <w:sz w:val="28"/>
+          <w:szCs w:val="28"/>
+        </w:rPr>
+        <w:t>NIST</w:t>
+      </w:r>
+      <w:r>
+        <w:rPr>
+          <w:rFonts w:ascii="仿宋_GB2312" w:eastAsia="仿宋_GB2312" w:hint="eastAsia"/>
+          <w:sz w:val="28"/>
+          <w:szCs w:val="28"/>
+        </w:rPr>
+        <w:t>数据集上进行测试。</w:t>
+      </w:r>
+    </w:p>
+    <w:p>
+      <w:pPr>
+        <w:rPr>
+          <w:rFonts w:ascii="仿宋_GB2312" w:eastAsia="仿宋_GB2312"/>
+          <w:sz w:val="28"/>
+          <w:szCs w:val="28"/>
+        </w:rPr>
+      </w:pPr>
+      <w:r>
+        <w:rPr>
+          <w:rFonts w:ascii="仿宋_GB2312" w:eastAsia="仿宋_GB2312" w:hint="eastAsia"/>
+          <w:sz w:val="28"/>
+          <w:szCs w:val="28"/>
+        </w:rPr>
+        <w:t>（三）主要仪器设备：</w:t>
+      </w:r>
+    </w:p>
+    <w:p>
+      <w:pPr>
+        <w:pStyle w:val="a7"/>
+        <w:ind w:firstLine="560"/>
+        <w:rPr>
+          <w:rFonts w:hint="eastAsia"/>
+        </w:rPr>
+      </w:pPr>
+      <w:r>
+        <w:rPr>
+          <w:rFonts w:ascii="仿宋_GB2312" w:eastAsia="仿宋_GB2312" w:hAnsi="Times New Roman" w:hint="eastAsia"/>
+          <w:bCs w:val="0"/>
+          <w:sz w:val="28"/>
+          <w:szCs w:val="28"/>
+        </w:rPr>
+        <w:t>计算机</w:t>
+      </w:r>
+    </w:p>
+    <w:p>
+      <w:pPr>
+        <w:rPr>
+          <w:rFonts w:ascii="仿宋_GB2312" w:eastAsia="仿宋_GB2312"/>
+          <w:sz w:val="28"/>
+          <w:szCs w:val="28"/>
+        </w:rPr>
+      </w:pPr>
+      <w:r>
+        <w:rPr>
+          <w:rFonts w:ascii="仿宋_GB2312" w:eastAsia="仿宋_GB2312" w:hint="eastAsia"/>
+          <w:sz w:val="28"/>
+          <w:szCs w:val="28"/>
+        </w:rPr>
+        <w:t>（四）实验步骤：</w:t>
+      </w:r>
+    </w:p>
+    <w:p>
+      <w:pPr>
+        <w:rPr>
+          <w:rFonts w:ascii="仿宋_GB2312" w:eastAsia="仿宋_GB2312"/>
+          <w:sz w:val="28"/>
+          <w:szCs w:val="28"/>
+        </w:rPr>
+      </w:pPr>
+      <w:r>
+        <w:rPr>
+          <w:rFonts w:ascii="仿宋_GB2312" w:eastAsia="仿宋_GB2312" w:hint="eastAsia"/>
+          <w:sz w:val="28"/>
+          <w:szCs w:val="28"/>
+        </w:rPr>
+        <w:t>1</w:t>
+      </w:r>
+      <w:r>
+        <w:rPr>
+          <w:rFonts w:ascii="仿宋_GB2312" w:eastAsia="仿宋_GB2312"/>
+          <w:sz w:val="28"/>
+          <w:szCs w:val="28"/>
+        </w:rPr>
+        <w:t xml:space="preserve">. </w:t>
+      </w:r>
+      <w:r>
+        <w:rPr>
+          <w:rFonts w:ascii="仿宋_GB2312" w:eastAsia="仿宋_GB2312" w:hint="eastAsia"/>
+          <w:sz w:val="28"/>
+          <w:szCs w:val="28"/>
+        </w:rPr>
+        <w:t>载入</w:t>
+      </w:r>
+      <w:proofErr w:type="spellStart"/>
+      <w:r>
+        <w:rPr>
+          <w:rFonts w:ascii="仿宋_GB2312" w:eastAsia="仿宋_GB2312"/>
+          <w:sz w:val="28"/>
+          <w:szCs w:val="28"/>
+        </w:rPr>
+        <w:t>tensorflow</w:t>
+      </w:r>
+      <w:proofErr w:type="spellEnd"/>
+      <w:r>
+        <w:rPr>
+          <w:rFonts w:ascii="仿宋_GB2312" w:eastAsia="仿宋_GB2312" w:hint="eastAsia"/>
+          <w:sz w:val="28"/>
+          <w:szCs w:val="28"/>
+        </w:rPr>
+        <w:t>框架，数据集，并对数据进行预处理。</w:t>
+      </w:r>
+    </w:p>
+    <w:p>
+      <w:pPr>
+        <w:rPr>
+          <w:rFonts w:ascii="仿宋_GB2312" w:eastAsia="仿宋_GB2312"/>
+          <w:sz w:val="28"/>
+          <w:szCs w:val="28"/>
+        </w:rPr>
+      </w:pPr>
+      <w:r>
+        <w:rPr>
+          <w:rFonts w:ascii="仿宋_GB2312" w:eastAsia="仿宋_GB2312" w:hint="eastAsia"/>
+          <w:sz w:val="28"/>
+          <w:szCs w:val="28"/>
+        </w:rPr>
+        <w:t>2</w:t>
+      </w:r>
+      <w:r>
+        <w:rPr>
+          <w:rFonts w:ascii="仿宋_GB2312" w:eastAsia="仿宋_GB2312"/>
+          <w:sz w:val="28"/>
+          <w:szCs w:val="28"/>
+        </w:rPr>
+        <w:t xml:space="preserve">. </w:t>
+      </w:r>
+      <w:r>
+        <w:rPr>
+          <w:rFonts w:ascii="仿宋_GB2312" w:eastAsia="仿宋_GB2312" w:hint="eastAsia"/>
+          <w:sz w:val="28"/>
+          <w:szCs w:val="28"/>
+        </w:rPr>
+        <w:t>利用</w:t>
+      </w:r>
+      <w:proofErr w:type="spellStart"/>
+      <w:r>
+        <w:rPr>
+          <w:rFonts w:ascii="仿宋_GB2312" w:eastAsia="仿宋_GB2312"/>
+          <w:sz w:val="28"/>
+          <w:szCs w:val="28"/>
+        </w:rPr>
+        <w:t>tensorflow</w:t>
+      </w:r>
+      <w:proofErr w:type="spellEnd"/>
+      <w:r>
+        <w:rPr>
+          <w:rFonts w:ascii="仿宋_GB2312" w:eastAsia="仿宋_GB2312" w:hint="eastAsia"/>
+          <w:sz w:val="28"/>
+          <w:szCs w:val="28"/>
+        </w:rPr>
+        <w:t>框架构建简单神经网络，</w:t>
+      </w:r>
+    </w:p>
+    <w:p>
+      <w:pPr>
+        <w:rPr>
+          <w:rFonts w:ascii="仿宋_GB2312" w:eastAsia="仿宋_GB2312"/>
+          <w:sz w:val="28"/>
+          <w:szCs w:val="28"/>
+        </w:rPr>
+      </w:pPr>
+      <w:r>
+        <w:rPr>
+          <w:rFonts w:ascii="仿宋_GB2312" w:eastAsia="仿宋_GB2312" w:hint="eastAsia"/>
+          <w:sz w:val="28"/>
+          <w:szCs w:val="28"/>
+        </w:rPr>
+        <w:t>3</w:t>
+      </w:r>
+      <w:r>
+        <w:rPr>
+          <w:rFonts w:ascii="仿宋_GB2312" w:eastAsia="仿宋_GB2312"/>
+          <w:sz w:val="28"/>
+          <w:szCs w:val="28"/>
+        </w:rPr>
+        <w:t xml:space="preserve">. </w:t>
+      </w:r>
+      <w:r>
+        <w:rPr>
+          <w:rFonts w:ascii="仿宋_GB2312" w:eastAsia="仿宋_GB2312" w:hint="eastAsia"/>
+          <w:sz w:val="28"/>
+          <w:szCs w:val="28"/>
+        </w:rPr>
+        <w:t>对数据集中的训练集进行网络训练，根据训练结果调试和优化</w:t>
+      </w:r>
+      <w:proofErr w:type="gramStart"/>
+      <w:r>
+        <w:rPr>
+          <w:rFonts w:ascii="仿宋_GB2312" w:eastAsia="仿宋_GB2312" w:hint="eastAsia"/>
+          <w:sz w:val="28"/>
+          <w:szCs w:val="28"/>
+        </w:rPr>
+        <w:t>网络超</w:t>
+      </w:r>
+      <w:proofErr w:type="gramEnd"/>
+      <w:r>
+        <w:rPr>
+          <w:rFonts w:ascii="仿宋_GB2312" w:eastAsia="仿宋_GB2312" w:hint="eastAsia"/>
+          <w:sz w:val="28"/>
+          <w:szCs w:val="28"/>
+        </w:rPr>
+        <w:t>参数。</w:t>
+      </w:r>
+    </w:p>
+    <w:p>
+      <w:pPr>
+        <w:pStyle w:val="a7"/>
+        <w:ind w:firstLineChars="0" w:firstLine="0"/>
+        <w:rPr>
+          <w:rFonts w:ascii="仿宋_GB2312" w:eastAsia="仿宋_GB2312" w:hint="eastAsia"/>
+          <w:sz w:val="28"/>
+          <w:szCs w:val="28"/>
+        </w:rPr>
+      </w:pPr>
+      <w:r>
+        <w:rPr>
+          <w:rFonts w:ascii="仿宋_GB2312" w:eastAsia="仿宋_GB2312" w:hint="eastAsia"/>
+          <w:sz w:val="28"/>
+          <w:szCs w:val="28"/>
+        </w:rPr>
+        <w:t xml:space="preserve">（五）实验结果及分析： </w:t>
+      </w:r>
+    </w:p>
+    <w:p>
+      <w:pPr>
+        <w:pStyle w:val="a7"/>
+        <w:ind w:firstLineChars="0" w:firstLine="0"/>
+        <w:rPr>
+          <w:rFonts w:ascii="仿宋_GB2312" w:eastAsia="仿宋_GB2312" w:hint="eastAsia"/>
+          <w:sz w:val="28"/>
+          <w:szCs w:val="28"/>
+        </w:rPr>
+      </w:pPr>
+      <w:r>
+        <w:rPr>
+          <w:rFonts w:ascii="仿宋_GB2312" w:eastAsia="仿宋_GB2312" w:hint="eastAsia"/>
+          <w:sz w:val="28"/>
+          <w:szCs w:val="28"/>
+        </w:rPr>
+        <w:t>MLP神经网络</w:t>
+      </w:r>
+      <w:r>
+        <w:rPr>
+          <w:rFonts w:ascii="仿宋_GB2312" w:eastAsia="仿宋_GB2312" w:hint="eastAsia"/>
+          <w:sz w:val="28"/>
+          <w:szCs w:val="28"/>
+        </w:rPr>
+        <w:t>模型达到预期的分类效果。</w:t>
+      </w:r>
+    </w:p>
+    <w:p>
+      <w:pPr>
+        <w:pStyle w:val="a7"/>
+        <w:numPr>
+          <w:ilvl w:val="0"/>
+          <w:numId w:val="1"/>
+        </w:numPr>
+        <w:ind w:firstLineChars="0" w:firstLine="0"/>
+        <w:rPr>
+          <w:rFonts w:ascii="仿宋_GB2312" w:eastAsia="仿宋_GB2312" w:hint="eastAsia"/>
+          <w:sz w:val="28"/>
+          <w:szCs w:val="28"/>
+        </w:rPr>
+      </w:pPr>
+      <w:r>
+        <w:rPr>
+          <w:rFonts w:ascii="仿宋_GB2312" w:eastAsia="仿宋_GB2312" w:hint="eastAsia"/>
+          <w:sz w:val="28"/>
+          <w:szCs w:val="28"/>
+        </w:rPr>
+        <w:t>教师评语、评分</w:t>
+      </w:r>
+    </w:p>
+    <w:p>
+      <w:pPr>
+        <w:pStyle w:val="a7"/>
+        <w:ind w:firstLineChars="0" w:firstLine="0"/>
+        <w:rPr>
+          <w:rFonts w:ascii="仿宋_GB2312" w:eastAsia="仿宋_GB2312" w:hint="eastAsia"/>
+          <w:sz w:val="28"/>
+          <w:szCs w:val="28"/>
+        </w:rPr>
+      </w:pPr>
+      <w:r>
+        <w:rPr>
+          <w:rFonts w:ascii="仿宋_GB2312" w:eastAsia="仿宋_GB2312" w:hint="eastAsia"/>
+          <w:sz w:val="28"/>
+          <w:szCs w:val="28"/>
+        </w:rPr>
+        <w:t>实验完成。</w:t>
+      </w:r>
+    </w:p>
+    <w:p>
+      <w:pPr>
+        <w:pStyle w:val="a7"/>
+        <w:ind w:firstLineChars="0" w:firstLine="0"/>
+        <w:rPr>
+          <w:rFonts w:ascii="仿宋_GB2312" w:eastAsia="仿宋_GB2312" w:hint="eastAsia"/>
+          <w:sz w:val="28"/>
+          <w:szCs w:val="28"/>
+        </w:rPr>
+      </w:pPr>
+    </w:p>
+    <w:tbl>
+      <w:tblPr>
+        <w:tblW w:w="9287" w:type="dxa"/>
+        <w:tblLayout w:type="fixed"/>
+        <w:tblLook w:val="0000" w:firstRow="0" w:lastRow="0" w:firstColumn="0" w:lastColumn="0" w:noHBand="0" w:noVBand="0"/>
+      </w:tblPr>
+      <w:tblGrid>
+        <w:gridCol w:w="817"/>
+        <w:gridCol w:w="567"/>
+        <w:gridCol w:w="567"/>
+        <w:gridCol w:w="142"/>
+        <w:gridCol w:w="283"/>
+        <w:gridCol w:w="426"/>
+        <w:gridCol w:w="283"/>
+        <w:gridCol w:w="425"/>
+        <w:gridCol w:w="284"/>
+        <w:gridCol w:w="142"/>
+        <w:gridCol w:w="283"/>
+        <w:gridCol w:w="492"/>
+        <w:gridCol w:w="75"/>
+        <w:gridCol w:w="425"/>
+        <w:gridCol w:w="284"/>
+        <w:gridCol w:w="425"/>
+        <w:gridCol w:w="284"/>
+        <w:gridCol w:w="141"/>
+        <w:gridCol w:w="142"/>
+        <w:gridCol w:w="567"/>
+        <w:gridCol w:w="567"/>
+        <w:gridCol w:w="851"/>
+        <w:gridCol w:w="425"/>
+        <w:gridCol w:w="390"/>
+      </w:tblGrid>
+      <w:tr>
+        <w:tc>
+          <w:tcPr>
+            <w:tcW w:w="1384" w:type="dxa"/>
+            <w:gridSpan w:val="2"/>
+          </w:tcPr>
+          <w:p>
+            <w:pPr>
+              <w:spacing w:line="420" w:lineRule="exact"/>
+              <w:rPr>
+                <w:rFonts w:eastAsia="楷体_GB2312"/>
+                <w:sz w:val="28"/>
+                <w:szCs w:val="28"/>
+              </w:rPr>
+            </w:pPr>
+            <w:r>
+              <w:rPr>
+                <w:rFonts w:eastAsia="楷体_GB2312"/>
+                <w:sz w:val="28"/>
+                <w:szCs w:val="28"/>
+              </w:rPr>
+              <w:lastRenderedPageBreak/>
+              <w:t>课程名称</w:t>
+            </w:r>
+          </w:p>
+        </w:tc>
+        <w:tc>
+          <w:tcPr>
+            <w:tcW w:w="4820" w:type="dxa"/>
+            <w:gridSpan w:val="15"/>
+            <w:tcBorders>
+              <w:bottom w:val="single" w:sz="4" w:space="0" w:color="auto"/>
+            </w:tcBorders>
+            <w:vAlign w:val="center"/>
+          </w:tcPr>
+          <w:p>
+            <w:pPr>
+              <w:spacing w:line="420" w:lineRule="exact"/>
+              <w:jc w:val="center"/>
+              <w:rPr>
+                <w:rFonts w:ascii="仿宋_GB2312" w:eastAsia="仿宋_GB2312"/>
+                <w:sz w:val="28"/>
+                <w:szCs w:val="28"/>
+              </w:rPr>
+            </w:pPr>
+            <w:r>
+              <w:rPr>
+                <w:rFonts w:ascii="仿宋_GB2312" w:eastAsia="仿宋_GB2312" w:hint="eastAsia"/>
+                <w:sz w:val="28"/>
+                <w:szCs w:val="28"/>
+              </w:rPr>
+              <w:t>机器学习基础</w:t>
+            </w:r>
+          </w:p>
+        </w:tc>
+        <w:tc>
+          <w:tcPr>
+            <w:tcW w:w="1417" w:type="dxa"/>
+            <w:gridSpan w:val="4"/>
+          </w:tcPr>
+          <w:p>
+            <w:pPr>
+              <w:spacing w:line="420" w:lineRule="exact"/>
+              <w:rPr>
+                <w:rFonts w:eastAsia="楷体_GB2312"/>
+                <w:sz w:val="28"/>
+                <w:szCs w:val="28"/>
+              </w:rPr>
+            </w:pPr>
+            <w:r>
+              <w:rPr>
+                <w:rFonts w:eastAsia="楷体_GB2312"/>
+                <w:sz w:val="28"/>
+                <w:szCs w:val="28"/>
+              </w:rPr>
+              <w:t>成绩评定</w:t>
+            </w:r>
+          </w:p>
+        </w:tc>
+        <w:tc>
+          <w:tcPr>
+            <w:tcW w:w="1666" w:type="dxa"/>
+            <w:gridSpan w:val="3"/>
+            <w:tcBorders>
+              <w:bottom w:val="single" w:sz="4" w:space="0" w:color="auto"/>
+            </w:tcBorders>
+            <w:vAlign w:val="center"/>
+          </w:tcPr>
+          <w:p>
+            <w:pPr>
+              <w:spacing w:line="420" w:lineRule="exact"/>
+              <w:jc w:val="center"/>
+              <w:rPr>
+                <w:rFonts w:ascii="仿宋_GB2312" w:eastAsia="仿宋_GB2312"/>
+                <w:sz w:val="28"/>
+                <w:szCs w:val="28"/>
+              </w:rPr>
+            </w:pPr>
+          </w:p>
+        </w:tc>
+      </w:tr>
+      <w:tr>
+        <w:tc>
+          <w:tcPr>
+            <w:tcW w:w="1951" w:type="dxa"/>
+            <w:gridSpan w:val="3"/>
+          </w:tcPr>
+          <w:p>
+            <w:pPr>
+              <w:spacing w:line="420" w:lineRule="exact"/>
+              <w:rPr>
+                <w:rFonts w:eastAsia="楷体_GB2312"/>
+                <w:sz w:val="28"/>
+                <w:szCs w:val="28"/>
+              </w:rPr>
+            </w:pPr>
+            <w:r>
+              <w:rPr>
+                <w:rFonts w:eastAsia="楷体_GB2312"/>
+                <w:sz w:val="28"/>
+                <w:szCs w:val="28"/>
+              </w:rPr>
+              <w:t>实验项目名称</w:t>
+            </w:r>
+          </w:p>
+        </w:tc>
+        <w:tc>
+          <w:tcPr>
+            <w:tcW w:w="4253" w:type="dxa"/>
+            <w:gridSpan w:val="14"/>
+            <w:tcBorders>
+              <w:bottom w:val="single" w:sz="4" w:space="0" w:color="auto"/>
+            </w:tcBorders>
+            <w:vAlign w:val="center"/>
+          </w:tcPr>
+          <w:p>
+            <w:pPr>
+              <w:spacing w:line="420" w:lineRule="exact"/>
+              <w:jc w:val="center"/>
+              <w:rPr>
+                <w:rFonts w:ascii="仿宋_GB2312" w:eastAsia="仿宋_GB2312"/>
+                <w:sz w:val="28"/>
+                <w:szCs w:val="28"/>
+              </w:rPr>
+            </w:pPr>
+            <w:r>
+              <w:rPr>
+                <w:rFonts w:ascii="等线" w:eastAsia="等线" w:hAnsi="等线" w:cs="宋体" w:hint="eastAsia"/>
+                <w:color w:val="000000"/>
+                <w:kern w:val="0"/>
+                <w:sz w:val="18"/>
+                <w:szCs w:val="18"/>
+              </w:rPr>
+              <w:t>LeNet-5神经网络模型复刻</w:t>
+            </w:r>
+          </w:p>
+        </w:tc>
+        <w:tc>
+          <w:tcPr>
+            <w:tcW w:w="1417" w:type="dxa"/>
+            <w:gridSpan w:val="4"/>
+          </w:tcPr>
+          <w:p>
+            <w:pPr>
+              <w:spacing w:line="420" w:lineRule="exact"/>
+              <w:rPr>
+                <w:rFonts w:eastAsia="楷体_GB2312"/>
+                <w:sz w:val="28"/>
+                <w:szCs w:val="28"/>
+              </w:rPr>
+            </w:pPr>
+            <w:r>
+              <w:rPr>
+                <w:rFonts w:eastAsia="楷体_GB2312"/>
+                <w:sz w:val="28"/>
+                <w:szCs w:val="28"/>
+              </w:rPr>
+              <w:t>指导教师</w:t>
+            </w:r>
+          </w:p>
+        </w:tc>
+        <w:tc>
+          <w:tcPr>
+            <w:tcW w:w="1666" w:type="dxa"/>
+            <w:gridSpan w:val="3"/>
+            <w:tcBorders>
+              <w:top w:val="single" w:sz="4" w:space="0" w:color="auto"/>
+              <w:bottom w:val="single" w:sz="4" w:space="0" w:color="auto"/>
+            </w:tcBorders>
+            <w:vAlign w:val="center"/>
+          </w:tcPr>
+          <w:p>
+            <w:pPr>
+              <w:spacing w:line="420" w:lineRule="exact"/>
+              <w:jc w:val="center"/>
+              <w:rPr>
+                <w:rFonts w:ascii="仿宋_GB2312" w:eastAsia="仿宋_GB2312"/>
+                <w:sz w:val="28"/>
+                <w:szCs w:val="28"/>
+              </w:rPr>
+            </w:pPr>
+            <w:proofErr w:type="gramStart"/>
+            <w:r>
+              <w:rPr>
+                <w:rFonts w:ascii="仿宋_GB2312" w:eastAsia="仿宋_GB2312" w:hint="eastAsia"/>
+                <w:sz w:val="28"/>
+                <w:szCs w:val="28"/>
+              </w:rPr>
+              <w:t>肖亮海</w:t>
+            </w:r>
+            <w:proofErr w:type="gramEnd"/>
+          </w:p>
+        </w:tc>
+      </w:tr>
+      <w:tr>
+        <w:tc>
+          <w:tcPr>
+            <w:tcW w:w="1951" w:type="dxa"/>
+            <w:gridSpan w:val="3"/>
+          </w:tcPr>
+          <w:p>
+            <w:pPr>
+              <w:spacing w:line="420" w:lineRule="exact"/>
+              <w:rPr>
+                <w:rFonts w:eastAsia="楷体_GB2312"/>
+                <w:sz w:val="28"/>
+                <w:szCs w:val="28"/>
+              </w:rPr>
+            </w:pPr>
+            <w:r>
+              <w:rPr>
+                <w:rFonts w:eastAsia="楷体_GB2312"/>
+                <w:sz w:val="28"/>
+                <w:szCs w:val="28"/>
+              </w:rPr>
+              <w:t>实验项目编号</w:t>
+            </w:r>
+          </w:p>
+        </w:tc>
+        <w:tc>
+          <w:tcPr>
+            <w:tcW w:w="2268" w:type="dxa"/>
+            <w:gridSpan w:val="8"/>
+            <w:tcBorders>
+              <w:bottom w:val="single" w:sz="4" w:space="0" w:color="auto"/>
+            </w:tcBorders>
+            <w:vAlign w:val="center"/>
+          </w:tcPr>
+          <w:p>
+            <w:pPr>
+              <w:spacing w:line="420" w:lineRule="exact"/>
+              <w:jc w:val="center"/>
+              <w:rPr>
+                <w:rFonts w:ascii="仿宋_GB2312" w:eastAsia="仿宋_GB2312"/>
+                <w:sz w:val="28"/>
+                <w:szCs w:val="28"/>
+              </w:rPr>
+            </w:pPr>
+          </w:p>
+        </w:tc>
+        <w:tc>
+          <w:tcPr>
+            <w:tcW w:w="1985" w:type="dxa"/>
+            <w:gridSpan w:val="6"/>
+          </w:tcPr>
+          <w:p>
+            <w:pPr>
+              <w:spacing w:line="420" w:lineRule="exact"/>
+              <w:rPr>
+                <w:rFonts w:eastAsia="楷体_GB2312"/>
+                <w:sz w:val="28"/>
+                <w:szCs w:val="28"/>
+              </w:rPr>
+            </w:pPr>
+            <w:r>
+              <w:rPr>
+                <w:rFonts w:eastAsia="楷体_GB2312" w:hint="eastAsia"/>
+                <w:sz w:val="28"/>
+                <w:szCs w:val="28"/>
+              </w:rPr>
+              <w:t>实</w:t>
+            </w:r>
+            <w:r>
+              <w:rPr>
+                <w:rFonts w:eastAsia="楷体_GB2312"/>
+                <w:sz w:val="28"/>
+                <w:szCs w:val="28"/>
+              </w:rPr>
+              <w:t>验项目类型</w:t>
+            </w:r>
+          </w:p>
+        </w:tc>
+        <w:tc>
+          <w:tcPr>
+            <w:tcW w:w="850" w:type="dxa"/>
+            <w:gridSpan w:val="3"/>
+            <w:tcBorders>
+              <w:bottom w:val="single" w:sz="4" w:space="0" w:color="auto"/>
+            </w:tcBorders>
+            <w:vAlign w:val="center"/>
+          </w:tcPr>
+          <w:p>
+            <w:pPr>
+              <w:spacing w:line="420" w:lineRule="exact"/>
+              <w:jc w:val="center"/>
+              <w:rPr>
+                <w:rFonts w:ascii="仿宋_GB2312" w:eastAsia="仿宋_GB2312"/>
+                <w:sz w:val="28"/>
+                <w:szCs w:val="28"/>
+              </w:rPr>
+            </w:pPr>
+            <w:r>
+              <w:rPr>
+                <w:rFonts w:ascii="仿宋_GB2312" w:eastAsia="仿宋_GB2312" w:hint="eastAsia"/>
+                <w:sz w:val="28"/>
+                <w:szCs w:val="28"/>
+              </w:rPr>
+              <w:t>验证</w:t>
+            </w:r>
+          </w:p>
+        </w:tc>
+        <w:tc>
+          <w:tcPr>
+            <w:tcW w:w="1418" w:type="dxa"/>
+            <w:gridSpan w:val="2"/>
+          </w:tcPr>
+          <w:p>
+            <w:pPr>
+              <w:spacing w:line="420" w:lineRule="exact"/>
+              <w:rPr>
+                <w:rFonts w:eastAsia="楷体_GB2312"/>
+                <w:sz w:val="28"/>
+                <w:szCs w:val="28"/>
+              </w:rPr>
+            </w:pPr>
+            <w:r>
+              <w:rPr>
+                <w:rFonts w:eastAsia="楷体_GB2312"/>
+                <w:sz w:val="28"/>
+                <w:szCs w:val="28"/>
+              </w:rPr>
+              <w:t>实验地点</w:t>
+            </w:r>
+          </w:p>
+        </w:tc>
+        <w:tc>
+          <w:tcPr>
+            <w:tcW w:w="815" w:type="dxa"/>
+            <w:gridSpan w:val="2"/>
+            <w:tcBorders>
+              <w:bottom w:val="single" w:sz="4" w:space="0" w:color="auto"/>
+            </w:tcBorders>
+            <w:vAlign w:val="center"/>
+          </w:tcPr>
+          <w:p>
+            <w:pPr>
+              <w:spacing w:line="420" w:lineRule="exact"/>
+              <w:jc w:val="center"/>
+              <w:rPr>
+                <w:rFonts w:ascii="仿宋_GB2312" w:eastAsia="仿宋_GB2312"/>
+                <w:sz w:val="28"/>
+                <w:szCs w:val="28"/>
+              </w:rPr>
+            </w:pPr>
+            <w:r>
+              <w:rPr>
+                <w:rFonts w:ascii="仿宋_GB2312" w:eastAsia="仿宋_GB2312" w:hint="eastAsia"/>
+                <w:sz w:val="28"/>
+                <w:szCs w:val="28"/>
+              </w:rPr>
+              <w:t>机房</w:t>
+            </w:r>
+          </w:p>
+        </w:tc>
+      </w:tr>
+      <w:tr>
+        <w:tc>
+          <w:tcPr>
+            <w:tcW w:w="1384" w:type="dxa"/>
+            <w:gridSpan w:val="2"/>
+          </w:tcPr>
+          <w:p>
+            <w:pPr>
+              <w:spacing w:line="420" w:lineRule="exact"/>
+              <w:rPr>
+                <w:rFonts w:eastAsia="楷体_GB2312"/>
+                <w:sz w:val="28"/>
+                <w:szCs w:val="28"/>
+              </w:rPr>
+            </w:pPr>
+            <w:r>
+              <w:rPr>
+                <w:rFonts w:eastAsia="楷体_GB2312"/>
+                <w:sz w:val="28"/>
+                <w:szCs w:val="28"/>
+              </w:rPr>
+              <w:t>学生姓名</w:t>
+            </w:r>
+          </w:p>
+        </w:tc>
+        <w:tc>
+          <w:tcPr>
+            <w:tcW w:w="2410" w:type="dxa"/>
+            <w:gridSpan w:val="7"/>
+            <w:tcBorders>
+              <w:bottom w:val="single" w:sz="4" w:space="0" w:color="auto"/>
+            </w:tcBorders>
+            <w:vAlign w:val="center"/>
+          </w:tcPr>
+          <w:p>
+            <w:pPr>
+              <w:spacing w:line="420" w:lineRule="exact"/>
+              <w:jc w:val="center"/>
+              <w:rPr>
+                <w:rFonts w:ascii="仿宋_GB2312" w:eastAsia="仿宋_GB2312"/>
+                <w:sz w:val="28"/>
+                <w:szCs w:val="28"/>
+              </w:rPr>
+            </w:pPr>
+            <w:r>
+              <w:rPr>
+                <w:rFonts w:ascii="仿宋_GB2312" w:eastAsia="仿宋_GB2312" w:hint="eastAsia"/>
+                <w:sz w:val="28"/>
+                <w:szCs w:val="28"/>
+              </w:rPr>
+              <w:t xml:space="preserve"> </w:t>
+            </w:r>
+          </w:p>
+        </w:tc>
+        <w:tc>
+          <w:tcPr>
+            <w:tcW w:w="917" w:type="dxa"/>
+            <w:gridSpan w:val="3"/>
+          </w:tcPr>
+          <w:p>
+            <w:pPr>
+              <w:spacing w:line="420" w:lineRule="exact"/>
+              <w:rPr>
+                <w:rFonts w:eastAsia="楷体_GB2312"/>
+                <w:sz w:val="28"/>
+                <w:szCs w:val="28"/>
+              </w:rPr>
+            </w:pPr>
+            <w:r>
+              <w:rPr>
+                <w:rFonts w:eastAsia="楷体_GB2312"/>
+                <w:sz w:val="28"/>
+                <w:szCs w:val="28"/>
+              </w:rPr>
+              <w:t>学号</w:t>
+            </w:r>
+          </w:p>
+        </w:tc>
+        <w:tc>
+          <w:tcPr>
+            <w:tcW w:w="4576" w:type="dxa"/>
+            <w:gridSpan w:val="12"/>
+            <w:tcBorders>
+              <w:bottom w:val="single" w:sz="4" w:space="0" w:color="auto"/>
+            </w:tcBorders>
+            <w:vAlign w:val="center"/>
+          </w:tcPr>
+          <w:p>
+            <w:pPr>
+              <w:spacing w:line="420" w:lineRule="exact"/>
+              <w:jc w:val="center"/>
+              <w:rPr>
+                <w:rFonts w:ascii="仿宋_GB2312" w:eastAsia="仿宋_GB2312"/>
+                <w:sz w:val="28"/>
+                <w:szCs w:val="28"/>
+              </w:rPr>
+            </w:pPr>
+            <w:r>
+              <w:rPr>
+                <w:rFonts w:ascii="仿宋_GB2312" w:eastAsia="仿宋_GB2312" w:hint="eastAsia"/>
+                <w:sz w:val="28"/>
+                <w:szCs w:val="28"/>
+              </w:rPr>
+              <w:t xml:space="preserve"> </w:t>
+            </w:r>
+          </w:p>
+        </w:tc>
+      </w:tr>
+      <w:tr>
+        <w:tc>
+          <w:tcPr>
+            <w:tcW w:w="817" w:type="dxa"/>
+          </w:tcPr>
+          <w:p>
+            <w:pPr>
+              <w:spacing w:line="420" w:lineRule="exact"/>
+              <w:rPr>
+                <w:rFonts w:eastAsia="楷体_GB2312"/>
+                <w:sz w:val="28"/>
+                <w:szCs w:val="28"/>
+              </w:rPr>
+            </w:pPr>
+            <w:r>
+              <w:rPr>
+                <w:rFonts w:eastAsia="楷体_GB2312"/>
+                <w:sz w:val="28"/>
+                <w:szCs w:val="28"/>
+              </w:rPr>
+              <w:t>学院</w:t>
+            </w:r>
+          </w:p>
+        </w:tc>
+        <w:tc>
+          <w:tcPr>
+            <w:tcW w:w="2693" w:type="dxa"/>
+            <w:gridSpan w:val="7"/>
+            <w:tcBorders>
+              <w:bottom w:val="single" w:sz="4" w:space="0" w:color="auto"/>
+            </w:tcBorders>
+            <w:vAlign w:val="center"/>
+          </w:tcPr>
+          <w:p>
+            <w:pPr>
+              <w:spacing w:line="420" w:lineRule="exact"/>
+              <w:jc w:val="center"/>
+              <w:rPr>
+                <w:rFonts w:ascii="仿宋_GB2312" w:eastAsia="仿宋_GB2312"/>
+                <w:sz w:val="28"/>
+                <w:szCs w:val="28"/>
+              </w:rPr>
+            </w:pPr>
+            <w:r>
+              <w:rPr>
+                <w:rFonts w:ascii="仿宋_GB2312" w:eastAsia="仿宋_GB2312" w:hint="eastAsia"/>
+                <w:sz w:val="28"/>
+                <w:szCs w:val="28"/>
+              </w:rPr>
+              <w:t>信息科学技术学院</w:t>
+            </w:r>
+          </w:p>
+        </w:tc>
+        <w:tc>
+          <w:tcPr>
+            <w:tcW w:w="426" w:type="dxa"/>
+            <w:gridSpan w:val="2"/>
+          </w:tcPr>
+          <w:p>
+            <w:pPr>
+              <w:spacing w:line="420" w:lineRule="exact"/>
+              <w:rPr>
+                <w:rFonts w:eastAsia="楷体_GB2312"/>
+                <w:sz w:val="28"/>
+                <w:szCs w:val="28"/>
+              </w:rPr>
+            </w:pPr>
+            <w:r>
+              <w:rPr>
+                <w:rFonts w:eastAsia="楷体_GB2312"/>
+                <w:sz w:val="28"/>
+                <w:szCs w:val="28"/>
+              </w:rPr>
+              <w:t>系</w:t>
+            </w:r>
+          </w:p>
+        </w:tc>
+        <w:tc>
+          <w:tcPr>
+            <w:tcW w:w="1559" w:type="dxa"/>
+            <w:gridSpan w:val="5"/>
+            <w:tcBorders>
+              <w:bottom w:val="single" w:sz="4" w:space="0" w:color="auto"/>
+            </w:tcBorders>
+            <w:vAlign w:val="center"/>
+          </w:tcPr>
+          <w:p>
+            <w:pPr>
+              <w:spacing w:line="420" w:lineRule="exact"/>
+              <w:jc w:val="center"/>
+              <w:rPr>
+                <w:rFonts w:ascii="仿宋_GB2312" w:eastAsia="仿宋_GB2312"/>
+                <w:sz w:val="28"/>
+                <w:szCs w:val="28"/>
+              </w:rPr>
+            </w:pPr>
+            <w:r>
+              <w:rPr>
+                <w:rFonts w:ascii="仿宋_GB2312" w:eastAsia="仿宋_GB2312" w:hint="eastAsia"/>
+                <w:sz w:val="28"/>
+                <w:szCs w:val="28"/>
+              </w:rPr>
+              <w:t>数学系</w:t>
+            </w:r>
+          </w:p>
+        </w:tc>
+        <w:tc>
+          <w:tcPr>
+            <w:tcW w:w="850" w:type="dxa"/>
+            <w:gridSpan w:val="3"/>
+          </w:tcPr>
+          <w:p>
+            <w:pPr>
+              <w:spacing w:line="420" w:lineRule="exact"/>
+              <w:rPr>
+                <w:rFonts w:eastAsia="楷体_GB2312"/>
+                <w:sz w:val="28"/>
+                <w:szCs w:val="28"/>
+              </w:rPr>
+            </w:pPr>
+            <w:r>
+              <w:rPr>
+                <w:rFonts w:eastAsia="楷体_GB2312"/>
+                <w:sz w:val="28"/>
+                <w:szCs w:val="28"/>
+              </w:rPr>
+              <w:t>专业</w:t>
+            </w:r>
+          </w:p>
+        </w:tc>
+        <w:tc>
+          <w:tcPr>
+            <w:tcW w:w="2942" w:type="dxa"/>
+            <w:gridSpan w:val="6"/>
+            <w:tcBorders>
+              <w:bottom w:val="single" w:sz="4" w:space="0" w:color="auto"/>
+            </w:tcBorders>
+            <w:vAlign w:val="center"/>
+          </w:tcPr>
+          <w:p>
+            <w:pPr>
+              <w:spacing w:line="420" w:lineRule="exact"/>
+              <w:jc w:val="center"/>
+              <w:rPr>
+                <w:rFonts w:ascii="仿宋_GB2312" w:eastAsia="仿宋_GB2312"/>
+                <w:sz w:val="28"/>
+                <w:szCs w:val="28"/>
+              </w:rPr>
+            </w:pPr>
+            <w:r>
+              <w:rPr>
+                <w:rFonts w:ascii="仿宋_GB2312" w:eastAsia="仿宋_GB2312" w:hint="eastAsia"/>
+                <w:sz w:val="28"/>
+                <w:szCs w:val="28"/>
+              </w:rPr>
+              <w:t xml:space="preserve"> </w:t>
+            </w:r>
+          </w:p>
+        </w:tc>
+      </w:tr>
+      <w:tr>
+        <w:trPr>
+          <w:trHeight w:val="363"/>
+        </w:trPr>
+        <w:tc>
+          <w:tcPr>
+            <w:tcW w:w="1384" w:type="dxa"/>
+            <w:gridSpan w:val="2"/>
+          </w:tcPr>
+          <w:p>
+            <w:pPr>
+              <w:spacing w:line="420" w:lineRule="exact"/>
+              <w:rPr>
+                <w:rFonts w:ascii="楷体_GB2312" w:eastAsia="楷体_GB2312"/>
+                <w:sz w:val="28"/>
+                <w:szCs w:val="28"/>
+              </w:rPr>
+            </w:pPr>
+            <w:r>
+              <w:rPr>
+                <w:rFonts w:ascii="楷体_GB2312" w:eastAsia="楷体_GB2312" w:hint="eastAsia"/>
+                <w:spacing w:val="9"/>
+                <w:kern w:val="0"/>
+                <w:sz w:val="28"/>
+                <w:szCs w:val="28"/>
+              </w:rPr>
+              <w:t>实验时</w:t>
+            </w:r>
+            <w:r>
+              <w:rPr>
+                <w:rFonts w:ascii="楷体_GB2312" w:eastAsia="楷体_GB2312" w:hint="eastAsia"/>
+                <w:spacing w:val="-12"/>
+                <w:kern w:val="0"/>
+                <w:sz w:val="28"/>
+                <w:szCs w:val="28"/>
+              </w:rPr>
+              <w:t>间</w:t>
+            </w:r>
+          </w:p>
+        </w:tc>
+        <w:tc>
+          <w:tcPr>
+            <w:tcW w:w="709" w:type="dxa"/>
+            <w:gridSpan w:val="2"/>
+            <w:tcBorders>
+              <w:bottom w:val="single" w:sz="4" w:space="0" w:color="auto"/>
+            </w:tcBorders>
+            <w:tcMar>
+              <w:left w:w="0" w:type="dxa"/>
+              <w:right w:w="0" w:type="dxa"/>
+            </w:tcMar>
+            <w:vAlign w:val="center"/>
+          </w:tcPr>
+          <w:p>
+            <w:pPr>
+              <w:spacing w:line="420" w:lineRule="exact"/>
+              <w:jc w:val="center"/>
+              <w:rPr>
+                <w:rFonts w:ascii="楷体_GB2312" w:eastAsia="楷体_GB2312"/>
+                <w:sz w:val="28"/>
+                <w:szCs w:val="28"/>
+              </w:rPr>
+            </w:pPr>
+            <w:r>
+              <w:rPr>
+                <w:rFonts w:ascii="楷体_GB2312" w:eastAsia="楷体_GB2312" w:hint="eastAsia"/>
+                <w:kern w:val="0"/>
+                <w:sz w:val="28"/>
+                <w:szCs w:val="28"/>
+              </w:rPr>
+              <w:t>20</w:t>
+            </w:r>
+            <w:r>
+              <w:rPr>
+                <w:rFonts w:ascii="楷体_GB2312" w:eastAsia="楷体_GB2312"/>
+                <w:kern w:val="0"/>
+                <w:sz w:val="28"/>
+                <w:szCs w:val="28"/>
+              </w:rPr>
+              <w:t>25</w:t>
+            </w:r>
+            <w:r>
+              <w:rPr>
+                <w:rFonts w:ascii="楷体_GB2312" w:eastAsia="楷体_GB2312" w:hint="eastAsia"/>
+                <w:kern w:val="0"/>
+                <w:sz w:val="28"/>
+                <w:szCs w:val="28"/>
+              </w:rPr>
+              <w:t xml:space="preserve"> </w:t>
+            </w:r>
+          </w:p>
+        </w:tc>
+        <w:tc>
+          <w:tcPr>
+            <w:tcW w:w="283" w:type="dxa"/>
+            <w:tcMar>
+              <w:left w:w="0" w:type="dxa"/>
+              <w:right w:w="0" w:type="dxa"/>
+            </w:tcMar>
+          </w:tcPr>
+          <w:p>
+            <w:pPr>
+              <w:spacing w:line="420" w:lineRule="exact"/>
+              <w:rPr>
+                <w:rFonts w:ascii="楷体_GB2312" w:eastAsia="楷体_GB2312"/>
+                <w:sz w:val="28"/>
+                <w:szCs w:val="28"/>
+              </w:rPr>
+            </w:pPr>
+            <w:r>
+              <w:rPr>
+                <w:rFonts w:ascii="楷体_GB2312" w:eastAsia="楷体_GB2312" w:hint="eastAsia"/>
+                <w:kern w:val="0"/>
+                <w:sz w:val="28"/>
+                <w:szCs w:val="28"/>
+              </w:rPr>
+              <w:t>年</w:t>
+            </w:r>
+          </w:p>
+        </w:tc>
+        <w:tc>
+          <w:tcPr>
+            <w:tcW w:w="426" w:type="dxa"/>
+            <w:tcBorders>
+              <w:bottom w:val="single" w:sz="4" w:space="0" w:color="auto"/>
+            </w:tcBorders>
+            <w:tcMar>
+              <w:left w:w="0" w:type="dxa"/>
+              <w:right w:w="0" w:type="dxa"/>
+            </w:tcMar>
+            <w:vAlign w:val="center"/>
+          </w:tcPr>
+          <w:p>
+            <w:pPr>
+              <w:spacing w:line="420" w:lineRule="exact"/>
+              <w:jc w:val="center"/>
+              <w:rPr>
+                <w:rFonts w:ascii="楷体_GB2312" w:eastAsia="楷体_GB2312"/>
+                <w:sz w:val="28"/>
+                <w:szCs w:val="28"/>
+              </w:rPr>
+            </w:pPr>
+            <w:r>
+              <w:rPr>
+                <w:rFonts w:ascii="楷体_GB2312" w:eastAsia="楷体_GB2312" w:hint="eastAsia"/>
+                <w:kern w:val="0"/>
+                <w:sz w:val="28"/>
+                <w:szCs w:val="28"/>
+              </w:rPr>
+              <w:t xml:space="preserve"> </w:t>
+            </w:r>
+            <w:r>
+              <w:rPr>
+                <w:rFonts w:ascii="楷体_GB2312" w:eastAsia="楷体_GB2312"/>
+                <w:kern w:val="0"/>
+                <w:sz w:val="28"/>
+                <w:szCs w:val="28"/>
+              </w:rPr>
+              <w:t>4</w:t>
+            </w:r>
+          </w:p>
+        </w:tc>
+        <w:tc>
+          <w:tcPr>
+            <w:tcW w:w="283" w:type="dxa"/>
+            <w:tcMar>
+              <w:left w:w="0" w:type="dxa"/>
+              <w:right w:w="0" w:type="dxa"/>
+            </w:tcMar>
+          </w:tcPr>
+          <w:p>
+            <w:pPr>
+              <w:spacing w:line="420" w:lineRule="exact"/>
+              <w:rPr>
+                <w:rFonts w:ascii="楷体_GB2312" w:eastAsia="楷体_GB2312"/>
+                <w:sz w:val="28"/>
+                <w:szCs w:val="28"/>
+              </w:rPr>
+            </w:pPr>
+            <w:r>
+              <w:rPr>
+                <w:rFonts w:ascii="楷体_GB2312" w:eastAsia="楷体_GB2312" w:hint="eastAsia"/>
+                <w:kern w:val="0"/>
+                <w:sz w:val="28"/>
+                <w:szCs w:val="28"/>
+              </w:rPr>
+              <w:t>月</w:t>
+            </w:r>
+          </w:p>
+        </w:tc>
+        <w:tc>
+          <w:tcPr>
+            <w:tcW w:w="425" w:type="dxa"/>
+            <w:tcBorders>
+              <w:bottom w:val="single" w:sz="4" w:space="0" w:color="auto"/>
+            </w:tcBorders>
+            <w:tcMar>
+              <w:left w:w="0" w:type="dxa"/>
+              <w:right w:w="0" w:type="dxa"/>
+            </w:tcMar>
+            <w:vAlign w:val="center"/>
+          </w:tcPr>
+          <w:p>
+            <w:pPr>
+              <w:spacing w:line="420" w:lineRule="exact"/>
+              <w:jc w:val="center"/>
+              <w:rPr>
+                <w:rFonts w:ascii="楷体_GB2312" w:eastAsia="楷体_GB2312"/>
+                <w:sz w:val="28"/>
+                <w:szCs w:val="28"/>
+              </w:rPr>
+            </w:pPr>
+            <w:r>
+              <w:rPr>
+                <w:rFonts w:ascii="楷体_GB2312" w:eastAsia="楷体_GB2312"/>
+                <w:kern w:val="0"/>
+                <w:sz w:val="28"/>
+                <w:szCs w:val="28"/>
+              </w:rPr>
+              <w:t>2</w:t>
+            </w:r>
+            <w:r>
+              <w:rPr>
+                <w:rFonts w:ascii="楷体_GB2312" w:eastAsia="楷体_GB2312" w:hint="eastAsia"/>
+                <w:kern w:val="0"/>
+                <w:sz w:val="28"/>
+                <w:szCs w:val="28"/>
+              </w:rPr>
+              <w:t xml:space="preserve"> </w:t>
+            </w:r>
+          </w:p>
+        </w:tc>
+        <w:tc>
+          <w:tcPr>
+            <w:tcW w:w="426" w:type="dxa"/>
+            <w:gridSpan w:val="2"/>
+            <w:tcMar>
+              <w:left w:w="0" w:type="dxa"/>
+              <w:right w:w="0" w:type="dxa"/>
+            </w:tcMar>
+          </w:tcPr>
+          <w:p>
+            <w:pPr>
+              <w:spacing w:line="420" w:lineRule="exact"/>
+              <w:rPr>
+                <w:rFonts w:ascii="楷体_GB2312" w:eastAsia="楷体_GB2312"/>
+                <w:sz w:val="28"/>
+                <w:szCs w:val="28"/>
+              </w:rPr>
+            </w:pPr>
+            <w:r>
+              <w:rPr>
+                <w:rFonts w:ascii="楷体_GB2312" w:eastAsia="楷体_GB2312" w:hint="eastAsia"/>
+                <w:kern w:val="0"/>
+                <w:sz w:val="28"/>
+                <w:szCs w:val="28"/>
+              </w:rPr>
+              <w:t>日</w:t>
+            </w:r>
+          </w:p>
+        </w:tc>
+        <w:tc>
+          <w:tcPr>
+            <w:tcW w:w="283" w:type="dxa"/>
+            <w:tcBorders>
+              <w:bottom w:val="single" w:sz="4" w:space="0" w:color="auto"/>
+            </w:tcBorders>
+            <w:tcMar>
+              <w:left w:w="0" w:type="dxa"/>
+              <w:right w:w="0" w:type="dxa"/>
+            </w:tcMar>
+            <w:vAlign w:val="center"/>
+          </w:tcPr>
+          <w:p>
+            <w:pPr>
+              <w:spacing w:line="420" w:lineRule="exact"/>
+              <w:jc w:val="center"/>
+              <w:rPr>
+                <w:rFonts w:ascii="楷体_GB2312" w:eastAsia="楷体_GB2312"/>
+                <w:sz w:val="28"/>
+                <w:szCs w:val="28"/>
+              </w:rPr>
+            </w:pPr>
+            <w:r>
+              <w:rPr>
+                <w:rFonts w:ascii="楷体_GB2312" w:eastAsia="楷体_GB2312" w:hint="eastAsia"/>
+                <w:kern w:val="0"/>
+                <w:sz w:val="28"/>
+                <w:szCs w:val="28"/>
+              </w:rPr>
+              <w:t>下</w:t>
+            </w:r>
+          </w:p>
+        </w:tc>
+        <w:tc>
+          <w:tcPr>
+            <w:tcW w:w="567" w:type="dxa"/>
+            <w:gridSpan w:val="2"/>
+            <w:tcMar>
+              <w:left w:w="0" w:type="dxa"/>
+              <w:right w:w="0" w:type="dxa"/>
+            </w:tcMar>
+          </w:tcPr>
+          <w:p>
+            <w:pPr>
+              <w:spacing w:line="420" w:lineRule="exact"/>
+              <w:rPr>
+                <w:rFonts w:ascii="楷体_GB2312" w:eastAsia="楷体_GB2312"/>
+                <w:sz w:val="28"/>
+                <w:szCs w:val="28"/>
+              </w:rPr>
+            </w:pPr>
+            <w:r>
+              <w:rPr>
+                <w:rFonts w:ascii="楷体_GB2312" w:eastAsia="楷体_GB2312" w:hint="eastAsia"/>
+                <w:kern w:val="0"/>
+                <w:sz w:val="28"/>
+                <w:szCs w:val="28"/>
+              </w:rPr>
+              <w:t>午～</w:t>
+            </w:r>
+          </w:p>
+        </w:tc>
+        <w:tc>
+          <w:tcPr>
+            <w:tcW w:w="425" w:type="dxa"/>
+            <w:tcBorders>
+              <w:bottom w:val="single" w:sz="4" w:space="0" w:color="auto"/>
+            </w:tcBorders>
+            <w:tcMar>
+              <w:left w:w="0" w:type="dxa"/>
+              <w:right w:w="0" w:type="dxa"/>
+            </w:tcMar>
+            <w:vAlign w:val="center"/>
+          </w:tcPr>
+          <w:p>
+            <w:pPr>
+              <w:spacing w:line="420" w:lineRule="exact"/>
+              <w:jc w:val="center"/>
+              <w:rPr>
+                <w:rFonts w:ascii="楷体_GB2312" w:eastAsia="楷体_GB2312"/>
+                <w:sz w:val="28"/>
+                <w:szCs w:val="28"/>
+              </w:rPr>
+            </w:pPr>
+            <w:r>
+              <w:rPr>
+                <w:rFonts w:ascii="楷体_GB2312" w:eastAsia="楷体_GB2312" w:hint="eastAsia"/>
+                <w:kern w:val="0"/>
+                <w:sz w:val="28"/>
+                <w:szCs w:val="28"/>
+              </w:rPr>
+              <w:t xml:space="preserve"> </w:t>
+            </w:r>
+            <w:r>
+              <w:rPr>
+                <w:rFonts w:ascii="楷体_GB2312" w:eastAsia="楷体_GB2312"/>
+                <w:kern w:val="0"/>
+                <w:sz w:val="28"/>
+                <w:szCs w:val="28"/>
+              </w:rPr>
+              <w:t>4</w:t>
+            </w:r>
+          </w:p>
+        </w:tc>
+        <w:tc>
+          <w:tcPr>
+            <w:tcW w:w="284" w:type="dxa"/>
+            <w:tcMar>
+              <w:left w:w="0" w:type="dxa"/>
+              <w:right w:w="0" w:type="dxa"/>
+            </w:tcMar>
+          </w:tcPr>
+          <w:p>
+            <w:pPr>
+              <w:spacing w:line="420" w:lineRule="exact"/>
+              <w:rPr>
+                <w:rFonts w:ascii="楷体_GB2312" w:eastAsia="楷体_GB2312"/>
+                <w:sz w:val="28"/>
+                <w:szCs w:val="28"/>
+              </w:rPr>
+            </w:pPr>
+            <w:r>
+              <w:rPr>
+                <w:rFonts w:ascii="楷体_GB2312" w:eastAsia="楷体_GB2312" w:hint="eastAsia"/>
+                <w:kern w:val="0"/>
+                <w:sz w:val="28"/>
+                <w:szCs w:val="28"/>
+              </w:rPr>
+              <w:t>月</w:t>
+            </w:r>
+          </w:p>
+        </w:tc>
+        <w:tc>
+          <w:tcPr>
+            <w:tcW w:w="425" w:type="dxa"/>
+            <w:tcBorders>
+              <w:bottom w:val="single" w:sz="4" w:space="0" w:color="auto"/>
+            </w:tcBorders>
+            <w:tcMar>
+              <w:left w:w="0" w:type="dxa"/>
+              <w:right w:w="0" w:type="dxa"/>
+            </w:tcMar>
+            <w:vAlign w:val="center"/>
+          </w:tcPr>
+          <w:p>
+            <w:pPr>
+              <w:spacing w:line="420" w:lineRule="exact"/>
+              <w:jc w:val="center"/>
+              <w:rPr>
+                <w:rFonts w:ascii="楷体_GB2312" w:eastAsia="楷体_GB2312"/>
+                <w:sz w:val="28"/>
+                <w:szCs w:val="28"/>
+              </w:rPr>
+            </w:pPr>
+            <w:r>
+              <w:rPr>
+                <w:rFonts w:ascii="楷体_GB2312" w:eastAsia="楷体_GB2312"/>
+                <w:kern w:val="0"/>
+                <w:sz w:val="28"/>
+                <w:szCs w:val="28"/>
+              </w:rPr>
+              <w:t>2</w:t>
+            </w:r>
+            <w:r>
+              <w:rPr>
+                <w:rFonts w:ascii="楷体_GB2312" w:eastAsia="楷体_GB2312" w:hint="eastAsia"/>
+                <w:kern w:val="0"/>
+                <w:sz w:val="28"/>
+                <w:szCs w:val="28"/>
+              </w:rPr>
+              <w:t xml:space="preserve"> </w:t>
+            </w:r>
+          </w:p>
+        </w:tc>
+        <w:tc>
+          <w:tcPr>
+            <w:tcW w:w="284" w:type="dxa"/>
+            <w:tcMar>
+              <w:left w:w="0" w:type="dxa"/>
+              <w:right w:w="0" w:type="dxa"/>
+            </w:tcMar>
+          </w:tcPr>
+          <w:p>
+            <w:pPr>
+              <w:spacing w:line="420" w:lineRule="exact"/>
+              <w:rPr>
+                <w:rFonts w:ascii="楷体_GB2312" w:eastAsia="楷体_GB2312"/>
+                <w:sz w:val="28"/>
+                <w:szCs w:val="28"/>
+              </w:rPr>
+            </w:pPr>
+            <w:r>
+              <w:rPr>
+                <w:rFonts w:ascii="楷体_GB2312" w:eastAsia="楷体_GB2312" w:hint="eastAsia"/>
+                <w:kern w:val="0"/>
+                <w:sz w:val="28"/>
+                <w:szCs w:val="28"/>
+              </w:rPr>
+              <w:t>日</w:t>
+            </w:r>
+          </w:p>
+        </w:tc>
+        <w:tc>
+          <w:tcPr>
+            <w:tcW w:w="283" w:type="dxa"/>
+            <w:gridSpan w:val="2"/>
+            <w:tcBorders>
+              <w:bottom w:val="single" w:sz="4" w:space="0" w:color="auto"/>
+            </w:tcBorders>
+            <w:tcMar>
+              <w:left w:w="0" w:type="dxa"/>
+              <w:right w:w="0" w:type="dxa"/>
+            </w:tcMar>
+            <w:vAlign w:val="center"/>
+          </w:tcPr>
+          <w:p>
+            <w:pPr>
+              <w:spacing w:line="420" w:lineRule="exact"/>
+              <w:jc w:val="center"/>
+              <w:rPr>
+                <w:rFonts w:ascii="楷体_GB2312" w:eastAsia="楷体_GB2312"/>
+                <w:sz w:val="28"/>
+                <w:szCs w:val="28"/>
+              </w:rPr>
+            </w:pPr>
+            <w:r>
+              <w:rPr>
+                <w:rFonts w:ascii="楷体_GB2312" w:eastAsia="楷体_GB2312" w:hint="eastAsia"/>
+                <w:kern w:val="0"/>
+                <w:sz w:val="28"/>
+                <w:szCs w:val="28"/>
+              </w:rPr>
+              <w:t>下</w:t>
+            </w:r>
+          </w:p>
+        </w:tc>
+        <w:tc>
+          <w:tcPr>
+            <w:tcW w:w="1985" w:type="dxa"/>
+            <w:gridSpan w:val="3"/>
+            <w:tcMar>
+              <w:left w:w="0" w:type="dxa"/>
+              <w:right w:w="0" w:type="dxa"/>
+            </w:tcMar>
+          </w:tcPr>
+          <w:p>
+            <w:pPr>
+              <w:spacing w:line="420" w:lineRule="exact"/>
+              <w:rPr>
+                <w:rFonts w:ascii="楷体_GB2312" w:eastAsia="楷体_GB2312"/>
+                <w:sz w:val="28"/>
+                <w:szCs w:val="28"/>
+              </w:rPr>
+            </w:pPr>
+            <w:r>
+              <w:rPr>
+                <w:rFonts w:ascii="楷体_GB2312" w:eastAsia="楷体_GB2312" w:hint="eastAsia"/>
+                <w:kern w:val="0"/>
+                <w:sz w:val="28"/>
+                <w:szCs w:val="28"/>
+              </w:rPr>
+              <w:t>午        温度</w:t>
+            </w:r>
+          </w:p>
+        </w:tc>
+        <w:tc>
+          <w:tcPr>
+            <w:tcW w:w="425" w:type="dxa"/>
+            <w:tcBorders>
+              <w:bottom w:val="single" w:sz="4" w:space="0" w:color="auto"/>
+            </w:tcBorders>
+            <w:tcMar>
+              <w:left w:w="0" w:type="dxa"/>
+              <w:right w:w="0" w:type="dxa"/>
+            </w:tcMar>
+            <w:vAlign w:val="center"/>
+          </w:tcPr>
+          <w:p>
+            <w:pPr>
+              <w:spacing w:line="420" w:lineRule="exact"/>
+              <w:jc w:val="center"/>
+              <w:rPr>
+                <w:rFonts w:ascii="楷体_GB2312" w:eastAsia="楷体_GB2312"/>
+                <w:sz w:val="28"/>
+                <w:szCs w:val="28"/>
+              </w:rPr>
+            </w:pPr>
+            <w:r>
+              <w:rPr>
+                <w:rFonts w:ascii="楷体_GB2312" w:eastAsia="楷体_GB2312" w:hint="eastAsia"/>
+                <w:kern w:val="0"/>
+                <w:sz w:val="28"/>
+                <w:szCs w:val="28"/>
+              </w:rPr>
+              <w:t xml:space="preserve"> </w:t>
+            </w:r>
+          </w:p>
+        </w:tc>
+        <w:tc>
+          <w:tcPr>
+            <w:tcW w:w="390" w:type="dxa"/>
+            <w:tcMar>
+              <w:left w:w="0" w:type="dxa"/>
+              <w:right w:w="0" w:type="dxa"/>
+            </w:tcMar>
+          </w:tcPr>
+          <w:p>
+            <w:pPr>
+              <w:spacing w:line="420" w:lineRule="exact"/>
+              <w:rPr>
+                <w:rFonts w:ascii="楷体_GB2312" w:eastAsia="楷体_GB2312"/>
+                <w:sz w:val="28"/>
+                <w:szCs w:val="28"/>
+              </w:rPr>
+            </w:pPr>
+            <w:r>
+              <w:rPr>
+                <w:rFonts w:ascii="楷体_GB2312" w:eastAsia="楷体_GB2312" w:hint="eastAsia"/>
+                <w:kern w:val="0"/>
+                <w:sz w:val="28"/>
+                <w:szCs w:val="28"/>
+              </w:rPr>
+              <w:t>℃</w:t>
+            </w:r>
+          </w:p>
+        </w:tc>
+      </w:tr>
+    </w:tbl>
+    <w:p>
+      <w:pPr>
+        <w:spacing w:line="420" w:lineRule="exact"/>
+        <w:rPr>
+          <w:rFonts w:eastAsia="楷体_GB2312"/>
+          <w:sz w:val="10"/>
+          <w:szCs w:val="10"/>
         </w:rPr>
       </w:pPr>
     </w:p>
@@ -7583,36 +9862,3513 @@
           <w:sz w:val="28"/>
           <w:szCs w:val="28"/>
         </w:rPr>
+        <w:t>（一）实验目的和要求：</w:t>
+      </w:r>
+    </w:p>
+    <w:p>
+      <w:pPr>
+        <w:rPr>
+          <w:rFonts w:ascii="仿宋_GB2312" w:eastAsia="仿宋_GB2312"/>
+          <w:sz w:val="28"/>
+          <w:szCs w:val="28"/>
+        </w:rPr>
+      </w:pPr>
+      <w:r>
+        <w:rPr>
+          <w:rFonts w:ascii="仿宋_GB2312" w:eastAsia="仿宋_GB2312" w:hint="eastAsia"/>
+          <w:sz w:val="28"/>
+          <w:szCs w:val="28"/>
+        </w:rPr>
+        <w:t>完成</w:t>
+      </w:r>
+      <w:r>
+        <w:rPr>
+          <w:rFonts w:ascii="仿宋_GB2312" w:eastAsia="仿宋_GB2312" w:hint="eastAsia"/>
+          <w:sz w:val="28"/>
+          <w:szCs w:val="28"/>
+        </w:rPr>
+        <w:t>LeNet-5神经网络模型复刻</w:t>
+      </w:r>
+    </w:p>
+    <w:p>
+      <w:pPr>
+        <w:rPr>
+          <w:rFonts w:ascii="仿宋_GB2312" w:eastAsia="仿宋_GB2312"/>
+          <w:sz w:val="28"/>
+          <w:szCs w:val="28"/>
+        </w:rPr>
+      </w:pPr>
+      <w:r>
+        <w:rPr>
+          <w:rFonts w:ascii="仿宋_GB2312" w:eastAsia="仿宋_GB2312" w:hint="eastAsia"/>
+          <w:sz w:val="28"/>
+          <w:szCs w:val="28"/>
+        </w:rPr>
+        <w:t>（二）实验原理和主要内容：</w:t>
+      </w:r>
+    </w:p>
+    <w:p>
+      <w:pPr>
+        <w:rPr>
+          <w:rFonts w:ascii="仿宋_GB2312" w:eastAsia="仿宋_GB2312"/>
+          <w:sz w:val="28"/>
+          <w:szCs w:val="28"/>
+        </w:rPr>
+      </w:pPr>
+      <w:r>
+        <w:rPr>
+          <w:rFonts w:ascii="仿宋_GB2312" w:eastAsia="仿宋_GB2312" w:hint="eastAsia"/>
+          <w:sz w:val="28"/>
+          <w:szCs w:val="28"/>
+        </w:rPr>
+        <w:t>基于</w:t>
+      </w:r>
+      <w:r>
+        <w:rPr>
+          <w:rFonts w:ascii="仿宋_GB2312" w:eastAsia="仿宋_GB2312" w:hint="eastAsia"/>
+          <w:sz w:val="28"/>
+          <w:szCs w:val="28"/>
+        </w:rPr>
+        <w:t>论文《</w:t>
+      </w:r>
+      <w:r>
+        <w:rPr>
+          <w:rFonts w:ascii="仿宋_GB2312" w:eastAsia="仿宋_GB2312"/>
+          <w:sz w:val="28"/>
+          <w:szCs w:val="28"/>
+        </w:rPr>
+        <w:t>Gradient-Based Learning Applied to Document Recognition</w:t>
+      </w:r>
+      <w:r>
+        <w:rPr>
+          <w:rFonts w:ascii="仿宋_GB2312" w:eastAsia="仿宋_GB2312" w:hint="eastAsia"/>
+          <w:sz w:val="28"/>
+          <w:szCs w:val="28"/>
+        </w:rPr>
+        <w:t>》，构建</w:t>
+      </w:r>
+      <w:r>
+        <w:rPr>
+          <w:rFonts w:ascii="仿宋_GB2312" w:eastAsia="仿宋_GB2312"/>
+          <w:sz w:val="28"/>
+          <w:szCs w:val="28"/>
+        </w:rPr>
+        <w:t xml:space="preserve"> </w:t>
+      </w:r>
+      <w:r>
+        <w:rPr>
+          <w:rFonts w:ascii="仿宋_GB2312" w:eastAsia="仿宋_GB2312" w:hint="eastAsia"/>
+          <w:sz w:val="28"/>
+          <w:szCs w:val="28"/>
+        </w:rPr>
+        <w:t>LeNet-5神经网络模型</w:t>
+      </w:r>
+      <w:r>
+        <w:rPr>
+          <w:rFonts w:ascii="仿宋_GB2312" w:eastAsia="仿宋_GB2312" w:hint="eastAsia"/>
+          <w:sz w:val="28"/>
+          <w:szCs w:val="28"/>
+        </w:rPr>
+        <w:t>的</w:t>
+      </w:r>
+      <w:r>
+        <w:rPr>
+          <w:rFonts w:ascii="仿宋_GB2312" w:eastAsia="仿宋_GB2312" w:hint="eastAsia"/>
+          <w:sz w:val="28"/>
+          <w:szCs w:val="28"/>
+        </w:rPr>
+        <w:t>复刻</w:t>
+      </w:r>
+      <w:r>
+        <w:rPr>
+          <w:rFonts w:ascii="仿宋_GB2312" w:eastAsia="仿宋_GB2312" w:hint="eastAsia"/>
+          <w:sz w:val="28"/>
+          <w:szCs w:val="28"/>
+        </w:rPr>
+        <w:t>。</w:t>
+      </w:r>
+    </w:p>
+    <w:p>
+      <w:pPr>
+        <w:rPr>
+          <w:rFonts w:ascii="仿宋_GB2312" w:eastAsia="仿宋_GB2312"/>
+          <w:sz w:val="28"/>
+          <w:szCs w:val="28"/>
+        </w:rPr>
+      </w:pPr>
+      <w:r>
+        <w:rPr>
+          <w:rFonts w:ascii="仿宋_GB2312" w:eastAsia="仿宋_GB2312" w:hint="eastAsia"/>
+          <w:sz w:val="28"/>
+          <w:szCs w:val="28"/>
+        </w:rPr>
         <w:t>（三）主要仪器设备：</w:t>
       </w:r>
     </w:p>
     <w:p>
       <w:pPr>
         <w:pStyle w:val="a7"/>
+        <w:ind w:firstLine="560"/>
         <w:rPr>
           <w:rFonts w:hint="eastAsia"/>
         </w:rPr>
       </w:pPr>
       <w:r>
         <w:rPr>
-          <w:rFonts w:hint="eastAsia"/>
+          <w:rFonts w:ascii="仿宋_GB2312" w:eastAsia="仿宋_GB2312" w:hAnsi="Times New Roman" w:hint="eastAsia"/>
+          <w:bCs w:val="0"/>
+          <w:sz w:val="28"/>
+          <w:szCs w:val="28"/>
         </w:rPr>
         <w:t>计算机</w:t>
+      </w:r>
+    </w:p>
+    <w:p>
+      <w:pPr>
+        <w:rPr>
+          <w:rFonts w:ascii="仿宋_GB2312" w:eastAsia="仿宋_GB2312"/>
+          <w:sz w:val="28"/>
+          <w:szCs w:val="28"/>
+        </w:rPr>
+      </w:pPr>
+      <w:r>
+        <w:rPr>
+          <w:rFonts w:ascii="仿宋_GB2312" w:eastAsia="仿宋_GB2312" w:hint="eastAsia"/>
+          <w:sz w:val="28"/>
+          <w:szCs w:val="28"/>
+        </w:rPr>
+        <w:t>（四）实验步骤：</w:t>
+      </w:r>
+    </w:p>
+    <w:p>
+      <w:pPr>
+        <w:rPr>
+          <w:rFonts w:ascii="仿宋_GB2312" w:eastAsia="仿宋_GB2312"/>
+          <w:sz w:val="28"/>
+          <w:szCs w:val="28"/>
+        </w:rPr>
+      </w:pPr>
+      <w:r>
+        <w:rPr>
+          <w:rFonts w:ascii="仿宋_GB2312" w:eastAsia="仿宋_GB2312" w:hint="eastAsia"/>
+          <w:sz w:val="28"/>
+          <w:szCs w:val="28"/>
+        </w:rPr>
+        <w:t>1</w:t>
+      </w:r>
+      <w:r>
+        <w:rPr>
+          <w:rFonts w:ascii="仿宋_GB2312" w:eastAsia="仿宋_GB2312"/>
+          <w:sz w:val="28"/>
+          <w:szCs w:val="28"/>
+        </w:rPr>
+        <w:t xml:space="preserve">. </w:t>
+      </w:r>
+      <w:r>
+        <w:rPr>
+          <w:rFonts w:ascii="仿宋_GB2312" w:eastAsia="仿宋_GB2312" w:hint="eastAsia"/>
+          <w:sz w:val="28"/>
+          <w:szCs w:val="28"/>
+        </w:rPr>
+        <w:t>载入</w:t>
+      </w:r>
+      <w:proofErr w:type="spellStart"/>
+      <w:r>
+        <w:rPr>
+          <w:rFonts w:ascii="仿宋_GB2312" w:eastAsia="仿宋_GB2312"/>
+          <w:sz w:val="28"/>
+          <w:szCs w:val="28"/>
+        </w:rPr>
+        <w:t>tensorflow</w:t>
+      </w:r>
+      <w:proofErr w:type="spellEnd"/>
+      <w:r>
+        <w:rPr>
+          <w:rFonts w:ascii="仿宋_GB2312" w:eastAsia="仿宋_GB2312" w:hint="eastAsia"/>
+          <w:sz w:val="28"/>
+          <w:szCs w:val="28"/>
+        </w:rPr>
+        <w:t>框架，数据集，并对数据进行预处理。</w:t>
+      </w:r>
+    </w:p>
+    <w:p>
+      <w:pPr>
+        <w:rPr>
+          <w:rFonts w:ascii="仿宋_GB2312" w:eastAsia="仿宋_GB2312"/>
+          <w:sz w:val="28"/>
+          <w:szCs w:val="28"/>
+        </w:rPr>
+      </w:pPr>
+      <w:r>
+        <w:rPr>
+          <w:rFonts w:ascii="仿宋_GB2312" w:eastAsia="仿宋_GB2312" w:hint="eastAsia"/>
+          <w:sz w:val="28"/>
+          <w:szCs w:val="28"/>
+        </w:rPr>
+        <w:t>2</w:t>
+      </w:r>
+      <w:r>
+        <w:rPr>
+          <w:rFonts w:ascii="仿宋_GB2312" w:eastAsia="仿宋_GB2312"/>
+          <w:sz w:val="28"/>
+          <w:szCs w:val="28"/>
+        </w:rPr>
+        <w:t xml:space="preserve">. </w:t>
+      </w:r>
+      <w:r>
+        <w:rPr>
+          <w:rFonts w:ascii="仿宋_GB2312" w:eastAsia="仿宋_GB2312" w:hint="eastAsia"/>
+          <w:sz w:val="28"/>
+          <w:szCs w:val="28"/>
+        </w:rPr>
+        <w:t>利用</w:t>
+      </w:r>
+      <w:proofErr w:type="spellStart"/>
+      <w:r>
+        <w:rPr>
+          <w:rFonts w:ascii="仿宋_GB2312" w:eastAsia="仿宋_GB2312"/>
+          <w:sz w:val="28"/>
+          <w:szCs w:val="28"/>
+        </w:rPr>
+        <w:t>tensorflow</w:t>
+      </w:r>
+      <w:proofErr w:type="spellEnd"/>
+      <w:r>
+        <w:rPr>
+          <w:rFonts w:ascii="仿宋_GB2312" w:eastAsia="仿宋_GB2312" w:hint="eastAsia"/>
+          <w:sz w:val="28"/>
+          <w:szCs w:val="28"/>
+        </w:rPr>
+        <w:t>框架构建</w:t>
+      </w:r>
+      <w:r>
+        <w:rPr>
+          <w:rFonts w:ascii="仿宋_GB2312" w:eastAsia="仿宋_GB2312" w:hint="eastAsia"/>
+          <w:sz w:val="28"/>
+          <w:szCs w:val="28"/>
+        </w:rPr>
+        <w:t>LeNet-5神经网络</w:t>
+      </w:r>
+      <w:r>
+        <w:rPr>
+          <w:rFonts w:ascii="仿宋_GB2312" w:eastAsia="仿宋_GB2312" w:hint="eastAsia"/>
+          <w:sz w:val="28"/>
+          <w:szCs w:val="28"/>
+        </w:rPr>
+        <w:t>，</w:t>
+      </w:r>
+    </w:p>
+    <w:p>
+      <w:pPr>
+        <w:rPr>
+          <w:rFonts w:ascii="仿宋_GB2312" w:eastAsia="仿宋_GB2312"/>
+          <w:sz w:val="28"/>
+          <w:szCs w:val="28"/>
+        </w:rPr>
+      </w:pPr>
+      <w:r>
+        <w:rPr>
+          <w:rFonts w:ascii="仿宋_GB2312" w:eastAsia="仿宋_GB2312" w:hint="eastAsia"/>
+          <w:sz w:val="28"/>
+          <w:szCs w:val="28"/>
+        </w:rPr>
+        <w:t>3</w:t>
+      </w:r>
+      <w:r>
+        <w:rPr>
+          <w:rFonts w:ascii="仿宋_GB2312" w:eastAsia="仿宋_GB2312"/>
+          <w:sz w:val="28"/>
+          <w:szCs w:val="28"/>
+        </w:rPr>
+        <w:t xml:space="preserve">. </w:t>
+      </w:r>
+      <w:r>
+        <w:rPr>
+          <w:rFonts w:ascii="仿宋_GB2312" w:eastAsia="仿宋_GB2312" w:hint="eastAsia"/>
+          <w:sz w:val="28"/>
+          <w:szCs w:val="28"/>
+        </w:rPr>
+        <w:t>对数据集中的训练集进行网络训练，根据训练结果调试和优化</w:t>
+      </w:r>
+      <w:proofErr w:type="gramStart"/>
+      <w:r>
+        <w:rPr>
+          <w:rFonts w:ascii="仿宋_GB2312" w:eastAsia="仿宋_GB2312" w:hint="eastAsia"/>
+          <w:sz w:val="28"/>
+          <w:szCs w:val="28"/>
+        </w:rPr>
+        <w:t>网络超</w:t>
+      </w:r>
+      <w:proofErr w:type="gramEnd"/>
+      <w:r>
+        <w:rPr>
+          <w:rFonts w:ascii="仿宋_GB2312" w:eastAsia="仿宋_GB2312" w:hint="eastAsia"/>
+          <w:sz w:val="28"/>
+          <w:szCs w:val="28"/>
+        </w:rPr>
+        <w:t>参数。</w:t>
       </w:r>
     </w:p>
     <w:p>
       <w:pPr>
         <w:pStyle w:val="a7"/>
-        <w:rPr>
-          <w:rFonts w:hint="eastAsia"/>
+        <w:ind w:firstLineChars="0" w:firstLine="0"/>
+        <w:rPr>
+          <w:rFonts w:ascii="仿宋_GB2312" w:eastAsia="仿宋_GB2312" w:hint="eastAsia"/>
+          <w:sz w:val="28"/>
+          <w:szCs w:val="28"/>
+        </w:rPr>
+      </w:pPr>
+      <w:r>
+        <w:rPr>
+          <w:rFonts w:ascii="仿宋_GB2312" w:eastAsia="仿宋_GB2312" w:hint="eastAsia"/>
+          <w:sz w:val="28"/>
+          <w:szCs w:val="28"/>
+        </w:rPr>
+        <w:t xml:space="preserve">（五）实验结果及分析： </w:t>
+      </w:r>
+    </w:p>
+    <w:p>
+      <w:pPr>
+        <w:pStyle w:val="a7"/>
+        <w:ind w:firstLineChars="0" w:firstLine="0"/>
+        <w:rPr>
+          <w:rFonts w:ascii="仿宋_GB2312" w:eastAsia="仿宋_GB2312" w:hint="eastAsia"/>
+          <w:sz w:val="28"/>
+          <w:szCs w:val="28"/>
+        </w:rPr>
+      </w:pPr>
+      <w:r>
+        <w:rPr>
+          <w:rFonts w:ascii="仿宋_GB2312" w:eastAsia="仿宋_GB2312" w:hint="eastAsia"/>
+          <w:sz w:val="28"/>
+          <w:szCs w:val="28"/>
+        </w:rPr>
+        <w:t>LeNet-5神经网络</w:t>
+      </w:r>
+      <w:r>
+        <w:rPr>
+          <w:rFonts w:ascii="仿宋_GB2312" w:eastAsia="仿宋_GB2312" w:hint="eastAsia"/>
+          <w:sz w:val="28"/>
+          <w:szCs w:val="28"/>
+        </w:rPr>
+        <w:t>模型达到预期的分类效果。</w:t>
+      </w:r>
+    </w:p>
+    <w:p>
+      <w:pPr>
+        <w:pStyle w:val="a7"/>
+        <w:numPr>
+          <w:ilvl w:val="0"/>
+          <w:numId w:val="1"/>
+        </w:numPr>
+        <w:ind w:firstLineChars="0" w:firstLine="0"/>
+        <w:rPr>
+          <w:rFonts w:ascii="仿宋_GB2312" w:eastAsia="仿宋_GB2312" w:hint="eastAsia"/>
+          <w:sz w:val="28"/>
+          <w:szCs w:val="28"/>
+        </w:rPr>
+      </w:pPr>
+      <w:r>
+        <w:rPr>
+          <w:rFonts w:ascii="仿宋_GB2312" w:eastAsia="仿宋_GB2312" w:hint="eastAsia"/>
+          <w:sz w:val="28"/>
+          <w:szCs w:val="28"/>
+        </w:rPr>
+        <w:t>教师评语、评分</w:t>
+      </w:r>
+    </w:p>
+    <w:p>
+      <w:pPr>
+        <w:pStyle w:val="a7"/>
+        <w:ind w:firstLineChars="0" w:firstLine="0"/>
+        <w:rPr>
+          <w:rFonts w:ascii="仿宋_GB2312" w:eastAsia="仿宋_GB2312" w:hint="eastAsia"/>
+          <w:sz w:val="28"/>
+          <w:szCs w:val="28"/>
+        </w:rPr>
+      </w:pPr>
+      <w:r>
+        <w:rPr>
+          <w:rFonts w:ascii="仿宋_GB2312" w:eastAsia="仿宋_GB2312" w:hint="eastAsia"/>
+          <w:sz w:val="28"/>
+          <w:szCs w:val="28"/>
+        </w:rPr>
+        <w:t>实验完成。</w:t>
+      </w:r>
+    </w:p>
+    <w:p>
+      <w:pPr>
+        <w:pStyle w:val="a7"/>
+        <w:ind w:firstLineChars="0" w:firstLine="0"/>
+        <w:rPr>
+          <w:rFonts w:ascii="仿宋_GB2312" w:eastAsia="仿宋_GB2312" w:hint="eastAsia"/>
+          <w:sz w:val="28"/>
+          <w:szCs w:val="28"/>
+        </w:rPr>
+      </w:pPr>
+    </w:p>
+    <w:tbl>
+      <w:tblPr>
+        <w:tblW w:w="9287" w:type="dxa"/>
+        <w:tblLayout w:type="fixed"/>
+        <w:tblLook w:val="0000" w:firstRow="0" w:lastRow="0" w:firstColumn="0" w:lastColumn="0" w:noHBand="0" w:noVBand="0"/>
+      </w:tblPr>
+      <w:tblGrid>
+        <w:gridCol w:w="817"/>
+        <w:gridCol w:w="567"/>
+        <w:gridCol w:w="567"/>
+        <w:gridCol w:w="142"/>
+        <w:gridCol w:w="283"/>
+        <w:gridCol w:w="426"/>
+        <w:gridCol w:w="283"/>
+        <w:gridCol w:w="425"/>
+        <w:gridCol w:w="284"/>
+        <w:gridCol w:w="142"/>
+        <w:gridCol w:w="283"/>
+        <w:gridCol w:w="492"/>
+        <w:gridCol w:w="75"/>
+        <w:gridCol w:w="425"/>
+        <w:gridCol w:w="284"/>
+        <w:gridCol w:w="425"/>
+        <w:gridCol w:w="284"/>
+        <w:gridCol w:w="141"/>
+        <w:gridCol w:w="142"/>
+        <w:gridCol w:w="567"/>
+        <w:gridCol w:w="567"/>
+        <w:gridCol w:w="851"/>
+        <w:gridCol w:w="425"/>
+        <w:gridCol w:w="390"/>
+      </w:tblGrid>
+      <w:tr>
+        <w:tc>
+          <w:tcPr>
+            <w:tcW w:w="1384" w:type="dxa"/>
+            <w:gridSpan w:val="2"/>
+          </w:tcPr>
+          <w:p>
+            <w:pPr>
+              <w:spacing w:line="420" w:lineRule="exact"/>
+              <w:rPr>
+                <w:rFonts w:eastAsia="楷体_GB2312"/>
+                <w:sz w:val="28"/>
+                <w:szCs w:val="28"/>
+              </w:rPr>
+            </w:pPr>
+            <w:r>
+              <w:rPr>
+                <w:rFonts w:eastAsia="楷体_GB2312"/>
+                <w:sz w:val="28"/>
+                <w:szCs w:val="28"/>
+              </w:rPr>
+              <w:lastRenderedPageBreak/>
+              <w:t>课程名称</w:t>
+            </w:r>
+          </w:p>
+        </w:tc>
+        <w:tc>
+          <w:tcPr>
+            <w:tcW w:w="4820" w:type="dxa"/>
+            <w:gridSpan w:val="15"/>
+            <w:tcBorders>
+              <w:bottom w:val="single" w:sz="4" w:space="0" w:color="auto"/>
+            </w:tcBorders>
+            <w:vAlign w:val="center"/>
+          </w:tcPr>
+          <w:p>
+            <w:pPr>
+              <w:spacing w:line="420" w:lineRule="exact"/>
+              <w:jc w:val="center"/>
+              <w:rPr>
+                <w:rFonts w:ascii="仿宋_GB2312" w:eastAsia="仿宋_GB2312"/>
+                <w:sz w:val="28"/>
+                <w:szCs w:val="28"/>
+              </w:rPr>
+            </w:pPr>
+            <w:r>
+              <w:rPr>
+                <w:rFonts w:ascii="仿宋_GB2312" w:eastAsia="仿宋_GB2312" w:hint="eastAsia"/>
+                <w:sz w:val="28"/>
+                <w:szCs w:val="28"/>
+              </w:rPr>
+              <w:t>机器学习基础</w:t>
+            </w:r>
+          </w:p>
+        </w:tc>
+        <w:tc>
+          <w:tcPr>
+            <w:tcW w:w="1417" w:type="dxa"/>
+            <w:gridSpan w:val="4"/>
+          </w:tcPr>
+          <w:p>
+            <w:pPr>
+              <w:spacing w:line="420" w:lineRule="exact"/>
+              <w:rPr>
+                <w:rFonts w:eastAsia="楷体_GB2312"/>
+                <w:sz w:val="28"/>
+                <w:szCs w:val="28"/>
+              </w:rPr>
+            </w:pPr>
+            <w:r>
+              <w:rPr>
+                <w:rFonts w:eastAsia="楷体_GB2312"/>
+                <w:sz w:val="28"/>
+                <w:szCs w:val="28"/>
+              </w:rPr>
+              <w:t>成绩评定</w:t>
+            </w:r>
+          </w:p>
+        </w:tc>
+        <w:tc>
+          <w:tcPr>
+            <w:tcW w:w="1666" w:type="dxa"/>
+            <w:gridSpan w:val="3"/>
+            <w:tcBorders>
+              <w:bottom w:val="single" w:sz="4" w:space="0" w:color="auto"/>
+            </w:tcBorders>
+            <w:vAlign w:val="center"/>
+          </w:tcPr>
+          <w:p>
+            <w:pPr>
+              <w:spacing w:line="420" w:lineRule="exact"/>
+              <w:jc w:val="center"/>
+              <w:rPr>
+                <w:rFonts w:ascii="仿宋_GB2312" w:eastAsia="仿宋_GB2312"/>
+                <w:sz w:val="28"/>
+                <w:szCs w:val="28"/>
+              </w:rPr>
+            </w:pPr>
+          </w:p>
+        </w:tc>
+      </w:tr>
+      <w:tr>
+        <w:tc>
+          <w:tcPr>
+            <w:tcW w:w="1951" w:type="dxa"/>
+            <w:gridSpan w:val="3"/>
+          </w:tcPr>
+          <w:p>
+            <w:pPr>
+              <w:spacing w:line="420" w:lineRule="exact"/>
+              <w:rPr>
+                <w:rFonts w:eastAsia="楷体_GB2312"/>
+                <w:sz w:val="28"/>
+                <w:szCs w:val="28"/>
+              </w:rPr>
+            </w:pPr>
+            <w:r>
+              <w:rPr>
+                <w:rFonts w:eastAsia="楷体_GB2312"/>
+                <w:sz w:val="28"/>
+                <w:szCs w:val="28"/>
+              </w:rPr>
+              <w:t>实验项目名称</w:t>
+            </w:r>
+          </w:p>
+        </w:tc>
+        <w:tc>
+          <w:tcPr>
+            <w:tcW w:w="4253" w:type="dxa"/>
+            <w:gridSpan w:val="14"/>
+            <w:tcBorders>
+              <w:bottom w:val="single" w:sz="4" w:space="0" w:color="auto"/>
+            </w:tcBorders>
+            <w:vAlign w:val="center"/>
+          </w:tcPr>
+          <w:p>
+            <w:pPr>
+              <w:spacing w:line="420" w:lineRule="exact"/>
+              <w:jc w:val="center"/>
+              <w:rPr>
+                <w:rFonts w:ascii="仿宋_GB2312" w:eastAsia="仿宋_GB2312"/>
+                <w:sz w:val="28"/>
+                <w:szCs w:val="28"/>
+              </w:rPr>
+            </w:pPr>
+            <w:proofErr w:type="spellStart"/>
+            <w:r>
+              <w:rPr>
+                <w:rFonts w:ascii="等线" w:eastAsia="等线" w:hAnsi="等线" w:cs="宋体" w:hint="eastAsia"/>
+                <w:color w:val="000000"/>
+                <w:kern w:val="0"/>
+                <w:sz w:val="18"/>
+                <w:szCs w:val="18"/>
+              </w:rPr>
+              <w:t>AlexNet</w:t>
+            </w:r>
+            <w:proofErr w:type="spellEnd"/>
+            <w:r>
+              <w:rPr>
+                <w:rFonts w:ascii="等线" w:eastAsia="等线" w:hAnsi="等线" w:cs="宋体" w:hint="eastAsia"/>
+                <w:color w:val="000000"/>
+                <w:kern w:val="0"/>
+                <w:sz w:val="18"/>
+                <w:szCs w:val="18"/>
+              </w:rPr>
+              <w:t>神经网络模型复刻</w:t>
+            </w:r>
+          </w:p>
+        </w:tc>
+        <w:tc>
+          <w:tcPr>
+            <w:tcW w:w="1417" w:type="dxa"/>
+            <w:gridSpan w:val="4"/>
+          </w:tcPr>
+          <w:p>
+            <w:pPr>
+              <w:spacing w:line="420" w:lineRule="exact"/>
+              <w:rPr>
+                <w:rFonts w:eastAsia="楷体_GB2312"/>
+                <w:sz w:val="28"/>
+                <w:szCs w:val="28"/>
+              </w:rPr>
+            </w:pPr>
+            <w:r>
+              <w:rPr>
+                <w:rFonts w:eastAsia="楷体_GB2312"/>
+                <w:sz w:val="28"/>
+                <w:szCs w:val="28"/>
+              </w:rPr>
+              <w:t>指导教师</w:t>
+            </w:r>
+          </w:p>
+        </w:tc>
+        <w:tc>
+          <w:tcPr>
+            <w:tcW w:w="1666" w:type="dxa"/>
+            <w:gridSpan w:val="3"/>
+            <w:tcBorders>
+              <w:top w:val="single" w:sz="4" w:space="0" w:color="auto"/>
+              <w:bottom w:val="single" w:sz="4" w:space="0" w:color="auto"/>
+            </w:tcBorders>
+            <w:vAlign w:val="center"/>
+          </w:tcPr>
+          <w:p>
+            <w:pPr>
+              <w:spacing w:line="420" w:lineRule="exact"/>
+              <w:jc w:val="center"/>
+              <w:rPr>
+                <w:rFonts w:ascii="仿宋_GB2312" w:eastAsia="仿宋_GB2312"/>
+                <w:sz w:val="28"/>
+                <w:szCs w:val="28"/>
+              </w:rPr>
+            </w:pPr>
+            <w:proofErr w:type="gramStart"/>
+            <w:r>
+              <w:rPr>
+                <w:rFonts w:ascii="仿宋_GB2312" w:eastAsia="仿宋_GB2312" w:hint="eastAsia"/>
+                <w:sz w:val="28"/>
+                <w:szCs w:val="28"/>
+              </w:rPr>
+              <w:t>肖亮海</w:t>
+            </w:r>
+            <w:proofErr w:type="gramEnd"/>
+          </w:p>
+        </w:tc>
+      </w:tr>
+      <w:tr>
+        <w:tc>
+          <w:tcPr>
+            <w:tcW w:w="1951" w:type="dxa"/>
+            <w:gridSpan w:val="3"/>
+          </w:tcPr>
+          <w:p>
+            <w:pPr>
+              <w:spacing w:line="420" w:lineRule="exact"/>
+              <w:rPr>
+                <w:rFonts w:eastAsia="楷体_GB2312"/>
+                <w:sz w:val="28"/>
+                <w:szCs w:val="28"/>
+              </w:rPr>
+            </w:pPr>
+            <w:r>
+              <w:rPr>
+                <w:rFonts w:eastAsia="楷体_GB2312"/>
+                <w:sz w:val="28"/>
+                <w:szCs w:val="28"/>
+              </w:rPr>
+              <w:t>实验项目编号</w:t>
+            </w:r>
+          </w:p>
+        </w:tc>
+        <w:tc>
+          <w:tcPr>
+            <w:tcW w:w="2268" w:type="dxa"/>
+            <w:gridSpan w:val="8"/>
+            <w:tcBorders>
+              <w:bottom w:val="single" w:sz="4" w:space="0" w:color="auto"/>
+            </w:tcBorders>
+            <w:vAlign w:val="center"/>
+          </w:tcPr>
+          <w:p>
+            <w:pPr>
+              <w:spacing w:line="420" w:lineRule="exact"/>
+              <w:jc w:val="center"/>
+              <w:rPr>
+                <w:rFonts w:ascii="仿宋_GB2312" w:eastAsia="仿宋_GB2312"/>
+                <w:sz w:val="28"/>
+                <w:szCs w:val="28"/>
+              </w:rPr>
+            </w:pPr>
+          </w:p>
+        </w:tc>
+        <w:tc>
+          <w:tcPr>
+            <w:tcW w:w="1985" w:type="dxa"/>
+            <w:gridSpan w:val="6"/>
+          </w:tcPr>
+          <w:p>
+            <w:pPr>
+              <w:spacing w:line="420" w:lineRule="exact"/>
+              <w:rPr>
+                <w:rFonts w:eastAsia="楷体_GB2312"/>
+                <w:sz w:val="28"/>
+                <w:szCs w:val="28"/>
+              </w:rPr>
+            </w:pPr>
+            <w:r>
+              <w:rPr>
+                <w:rFonts w:eastAsia="楷体_GB2312" w:hint="eastAsia"/>
+                <w:sz w:val="28"/>
+                <w:szCs w:val="28"/>
+              </w:rPr>
+              <w:t>实</w:t>
+            </w:r>
+            <w:r>
+              <w:rPr>
+                <w:rFonts w:eastAsia="楷体_GB2312"/>
+                <w:sz w:val="28"/>
+                <w:szCs w:val="28"/>
+              </w:rPr>
+              <w:t>验项目类型</w:t>
+            </w:r>
+          </w:p>
+        </w:tc>
+        <w:tc>
+          <w:tcPr>
+            <w:tcW w:w="850" w:type="dxa"/>
+            <w:gridSpan w:val="3"/>
+            <w:tcBorders>
+              <w:bottom w:val="single" w:sz="4" w:space="0" w:color="auto"/>
+            </w:tcBorders>
+            <w:vAlign w:val="center"/>
+          </w:tcPr>
+          <w:p>
+            <w:pPr>
+              <w:spacing w:line="420" w:lineRule="exact"/>
+              <w:jc w:val="center"/>
+              <w:rPr>
+                <w:rFonts w:ascii="仿宋_GB2312" w:eastAsia="仿宋_GB2312"/>
+                <w:sz w:val="28"/>
+                <w:szCs w:val="28"/>
+              </w:rPr>
+            </w:pPr>
+            <w:r>
+              <w:rPr>
+                <w:rFonts w:ascii="仿宋_GB2312" w:eastAsia="仿宋_GB2312" w:hint="eastAsia"/>
+                <w:sz w:val="28"/>
+                <w:szCs w:val="28"/>
+              </w:rPr>
+              <w:t>验证</w:t>
+            </w:r>
+          </w:p>
+        </w:tc>
+        <w:tc>
+          <w:tcPr>
+            <w:tcW w:w="1418" w:type="dxa"/>
+            <w:gridSpan w:val="2"/>
+          </w:tcPr>
+          <w:p>
+            <w:pPr>
+              <w:spacing w:line="420" w:lineRule="exact"/>
+              <w:rPr>
+                <w:rFonts w:eastAsia="楷体_GB2312"/>
+                <w:sz w:val="28"/>
+                <w:szCs w:val="28"/>
+              </w:rPr>
+            </w:pPr>
+            <w:r>
+              <w:rPr>
+                <w:rFonts w:eastAsia="楷体_GB2312"/>
+                <w:sz w:val="28"/>
+                <w:szCs w:val="28"/>
+              </w:rPr>
+              <w:t>实验地点</w:t>
+            </w:r>
+          </w:p>
+        </w:tc>
+        <w:tc>
+          <w:tcPr>
+            <w:tcW w:w="815" w:type="dxa"/>
+            <w:gridSpan w:val="2"/>
+            <w:tcBorders>
+              <w:bottom w:val="single" w:sz="4" w:space="0" w:color="auto"/>
+            </w:tcBorders>
+            <w:vAlign w:val="center"/>
+          </w:tcPr>
+          <w:p>
+            <w:pPr>
+              <w:spacing w:line="420" w:lineRule="exact"/>
+              <w:jc w:val="center"/>
+              <w:rPr>
+                <w:rFonts w:ascii="仿宋_GB2312" w:eastAsia="仿宋_GB2312"/>
+                <w:sz w:val="28"/>
+                <w:szCs w:val="28"/>
+              </w:rPr>
+            </w:pPr>
+            <w:r>
+              <w:rPr>
+                <w:rFonts w:ascii="仿宋_GB2312" w:eastAsia="仿宋_GB2312" w:hint="eastAsia"/>
+                <w:sz w:val="28"/>
+                <w:szCs w:val="28"/>
+              </w:rPr>
+              <w:t>机房</w:t>
+            </w:r>
+          </w:p>
+        </w:tc>
+      </w:tr>
+      <w:tr>
+        <w:tc>
+          <w:tcPr>
+            <w:tcW w:w="1384" w:type="dxa"/>
+            <w:gridSpan w:val="2"/>
+          </w:tcPr>
+          <w:p>
+            <w:pPr>
+              <w:spacing w:line="420" w:lineRule="exact"/>
+              <w:rPr>
+                <w:rFonts w:eastAsia="楷体_GB2312"/>
+                <w:sz w:val="28"/>
+                <w:szCs w:val="28"/>
+              </w:rPr>
+            </w:pPr>
+            <w:r>
+              <w:rPr>
+                <w:rFonts w:eastAsia="楷体_GB2312"/>
+                <w:sz w:val="28"/>
+                <w:szCs w:val="28"/>
+              </w:rPr>
+              <w:t>学生姓名</w:t>
+            </w:r>
+          </w:p>
+        </w:tc>
+        <w:tc>
+          <w:tcPr>
+            <w:tcW w:w="2410" w:type="dxa"/>
+            <w:gridSpan w:val="7"/>
+            <w:tcBorders>
+              <w:bottom w:val="single" w:sz="4" w:space="0" w:color="auto"/>
+            </w:tcBorders>
+            <w:vAlign w:val="center"/>
+          </w:tcPr>
+          <w:p>
+            <w:pPr>
+              <w:spacing w:line="420" w:lineRule="exact"/>
+              <w:jc w:val="center"/>
+              <w:rPr>
+                <w:rFonts w:ascii="仿宋_GB2312" w:eastAsia="仿宋_GB2312"/>
+                <w:sz w:val="28"/>
+                <w:szCs w:val="28"/>
+              </w:rPr>
+            </w:pPr>
+            <w:r>
+              <w:rPr>
+                <w:rFonts w:ascii="仿宋_GB2312" w:eastAsia="仿宋_GB2312" w:hint="eastAsia"/>
+                <w:sz w:val="28"/>
+                <w:szCs w:val="28"/>
+              </w:rPr>
+              <w:t xml:space="preserve"> </w:t>
+            </w:r>
+          </w:p>
+        </w:tc>
+        <w:tc>
+          <w:tcPr>
+            <w:tcW w:w="917" w:type="dxa"/>
+            <w:gridSpan w:val="3"/>
+          </w:tcPr>
+          <w:p>
+            <w:pPr>
+              <w:spacing w:line="420" w:lineRule="exact"/>
+              <w:rPr>
+                <w:rFonts w:eastAsia="楷体_GB2312"/>
+                <w:sz w:val="28"/>
+                <w:szCs w:val="28"/>
+              </w:rPr>
+            </w:pPr>
+            <w:r>
+              <w:rPr>
+                <w:rFonts w:eastAsia="楷体_GB2312"/>
+                <w:sz w:val="28"/>
+                <w:szCs w:val="28"/>
+              </w:rPr>
+              <w:t>学号</w:t>
+            </w:r>
+          </w:p>
+        </w:tc>
+        <w:tc>
+          <w:tcPr>
+            <w:tcW w:w="4576" w:type="dxa"/>
+            <w:gridSpan w:val="12"/>
+            <w:tcBorders>
+              <w:bottom w:val="single" w:sz="4" w:space="0" w:color="auto"/>
+            </w:tcBorders>
+            <w:vAlign w:val="center"/>
+          </w:tcPr>
+          <w:p>
+            <w:pPr>
+              <w:spacing w:line="420" w:lineRule="exact"/>
+              <w:jc w:val="center"/>
+              <w:rPr>
+                <w:rFonts w:ascii="仿宋_GB2312" w:eastAsia="仿宋_GB2312"/>
+                <w:sz w:val="28"/>
+                <w:szCs w:val="28"/>
+              </w:rPr>
+            </w:pPr>
+            <w:r>
+              <w:rPr>
+                <w:rFonts w:ascii="仿宋_GB2312" w:eastAsia="仿宋_GB2312" w:hint="eastAsia"/>
+                <w:sz w:val="28"/>
+                <w:szCs w:val="28"/>
+              </w:rPr>
+              <w:t xml:space="preserve"> </w:t>
+            </w:r>
+          </w:p>
+        </w:tc>
+      </w:tr>
+      <w:tr>
+        <w:tc>
+          <w:tcPr>
+            <w:tcW w:w="817" w:type="dxa"/>
+          </w:tcPr>
+          <w:p>
+            <w:pPr>
+              <w:spacing w:line="420" w:lineRule="exact"/>
+              <w:rPr>
+                <w:rFonts w:eastAsia="楷体_GB2312"/>
+                <w:sz w:val="28"/>
+                <w:szCs w:val="28"/>
+              </w:rPr>
+            </w:pPr>
+            <w:r>
+              <w:rPr>
+                <w:rFonts w:eastAsia="楷体_GB2312"/>
+                <w:sz w:val="28"/>
+                <w:szCs w:val="28"/>
+              </w:rPr>
+              <w:t>学院</w:t>
+            </w:r>
+          </w:p>
+        </w:tc>
+        <w:tc>
+          <w:tcPr>
+            <w:tcW w:w="2693" w:type="dxa"/>
+            <w:gridSpan w:val="7"/>
+            <w:tcBorders>
+              <w:bottom w:val="single" w:sz="4" w:space="0" w:color="auto"/>
+            </w:tcBorders>
+            <w:vAlign w:val="center"/>
+          </w:tcPr>
+          <w:p>
+            <w:pPr>
+              <w:spacing w:line="420" w:lineRule="exact"/>
+              <w:jc w:val="center"/>
+              <w:rPr>
+                <w:rFonts w:ascii="仿宋_GB2312" w:eastAsia="仿宋_GB2312"/>
+                <w:sz w:val="28"/>
+                <w:szCs w:val="28"/>
+              </w:rPr>
+            </w:pPr>
+            <w:r>
+              <w:rPr>
+                <w:rFonts w:ascii="仿宋_GB2312" w:eastAsia="仿宋_GB2312" w:hint="eastAsia"/>
+                <w:sz w:val="28"/>
+                <w:szCs w:val="28"/>
+              </w:rPr>
+              <w:t>信息科学技术学院</w:t>
+            </w:r>
+          </w:p>
+        </w:tc>
+        <w:tc>
+          <w:tcPr>
+            <w:tcW w:w="426" w:type="dxa"/>
+            <w:gridSpan w:val="2"/>
+          </w:tcPr>
+          <w:p>
+            <w:pPr>
+              <w:spacing w:line="420" w:lineRule="exact"/>
+              <w:rPr>
+                <w:rFonts w:eastAsia="楷体_GB2312"/>
+                <w:sz w:val="28"/>
+                <w:szCs w:val="28"/>
+              </w:rPr>
+            </w:pPr>
+            <w:r>
+              <w:rPr>
+                <w:rFonts w:eastAsia="楷体_GB2312"/>
+                <w:sz w:val="28"/>
+                <w:szCs w:val="28"/>
+              </w:rPr>
+              <w:t>系</w:t>
+            </w:r>
+          </w:p>
+        </w:tc>
+        <w:tc>
+          <w:tcPr>
+            <w:tcW w:w="1559" w:type="dxa"/>
+            <w:gridSpan w:val="5"/>
+            <w:tcBorders>
+              <w:bottom w:val="single" w:sz="4" w:space="0" w:color="auto"/>
+            </w:tcBorders>
+            <w:vAlign w:val="center"/>
+          </w:tcPr>
+          <w:p>
+            <w:pPr>
+              <w:spacing w:line="420" w:lineRule="exact"/>
+              <w:jc w:val="center"/>
+              <w:rPr>
+                <w:rFonts w:ascii="仿宋_GB2312" w:eastAsia="仿宋_GB2312"/>
+                <w:sz w:val="28"/>
+                <w:szCs w:val="28"/>
+              </w:rPr>
+            </w:pPr>
+            <w:r>
+              <w:rPr>
+                <w:rFonts w:ascii="仿宋_GB2312" w:eastAsia="仿宋_GB2312" w:hint="eastAsia"/>
+                <w:sz w:val="28"/>
+                <w:szCs w:val="28"/>
+              </w:rPr>
+              <w:t>数学系</w:t>
+            </w:r>
+          </w:p>
+        </w:tc>
+        <w:tc>
+          <w:tcPr>
+            <w:tcW w:w="850" w:type="dxa"/>
+            <w:gridSpan w:val="3"/>
+          </w:tcPr>
+          <w:p>
+            <w:pPr>
+              <w:spacing w:line="420" w:lineRule="exact"/>
+              <w:rPr>
+                <w:rFonts w:eastAsia="楷体_GB2312"/>
+                <w:sz w:val="28"/>
+                <w:szCs w:val="28"/>
+              </w:rPr>
+            </w:pPr>
+            <w:r>
+              <w:rPr>
+                <w:rFonts w:eastAsia="楷体_GB2312"/>
+                <w:sz w:val="28"/>
+                <w:szCs w:val="28"/>
+              </w:rPr>
+              <w:t>专业</w:t>
+            </w:r>
+          </w:p>
+        </w:tc>
+        <w:tc>
+          <w:tcPr>
+            <w:tcW w:w="2942" w:type="dxa"/>
+            <w:gridSpan w:val="6"/>
+            <w:tcBorders>
+              <w:bottom w:val="single" w:sz="4" w:space="0" w:color="auto"/>
+            </w:tcBorders>
+            <w:vAlign w:val="center"/>
+          </w:tcPr>
+          <w:p>
+            <w:pPr>
+              <w:spacing w:line="420" w:lineRule="exact"/>
+              <w:jc w:val="center"/>
+              <w:rPr>
+                <w:rFonts w:ascii="仿宋_GB2312" w:eastAsia="仿宋_GB2312"/>
+                <w:sz w:val="28"/>
+                <w:szCs w:val="28"/>
+              </w:rPr>
+            </w:pPr>
+            <w:r>
+              <w:rPr>
+                <w:rFonts w:ascii="仿宋_GB2312" w:eastAsia="仿宋_GB2312" w:hint="eastAsia"/>
+                <w:sz w:val="28"/>
+                <w:szCs w:val="28"/>
+              </w:rPr>
+              <w:t xml:space="preserve"> </w:t>
+            </w:r>
+          </w:p>
+        </w:tc>
+      </w:tr>
+      <w:tr>
+        <w:trPr>
+          <w:trHeight w:val="363"/>
+        </w:trPr>
+        <w:tc>
+          <w:tcPr>
+            <w:tcW w:w="1384" w:type="dxa"/>
+            <w:gridSpan w:val="2"/>
+          </w:tcPr>
+          <w:p>
+            <w:pPr>
+              <w:spacing w:line="420" w:lineRule="exact"/>
+              <w:rPr>
+                <w:rFonts w:ascii="楷体_GB2312" w:eastAsia="楷体_GB2312"/>
+                <w:sz w:val="28"/>
+                <w:szCs w:val="28"/>
+              </w:rPr>
+            </w:pPr>
+            <w:r>
+              <w:rPr>
+                <w:rFonts w:ascii="楷体_GB2312" w:eastAsia="楷体_GB2312" w:hint="eastAsia"/>
+                <w:spacing w:val="9"/>
+                <w:kern w:val="0"/>
+                <w:sz w:val="28"/>
+                <w:szCs w:val="28"/>
+              </w:rPr>
+              <w:t>实验时</w:t>
+            </w:r>
+            <w:r>
+              <w:rPr>
+                <w:rFonts w:ascii="楷体_GB2312" w:eastAsia="楷体_GB2312" w:hint="eastAsia"/>
+                <w:spacing w:val="-12"/>
+                <w:kern w:val="0"/>
+                <w:sz w:val="28"/>
+                <w:szCs w:val="28"/>
+              </w:rPr>
+              <w:t>间</w:t>
+            </w:r>
+          </w:p>
+        </w:tc>
+        <w:tc>
+          <w:tcPr>
+            <w:tcW w:w="709" w:type="dxa"/>
+            <w:gridSpan w:val="2"/>
+            <w:tcBorders>
+              <w:bottom w:val="single" w:sz="4" w:space="0" w:color="auto"/>
+            </w:tcBorders>
+            <w:tcMar>
+              <w:left w:w="0" w:type="dxa"/>
+              <w:right w:w="0" w:type="dxa"/>
+            </w:tcMar>
+            <w:vAlign w:val="center"/>
+          </w:tcPr>
+          <w:p>
+            <w:pPr>
+              <w:spacing w:line="420" w:lineRule="exact"/>
+              <w:jc w:val="center"/>
+              <w:rPr>
+                <w:rFonts w:ascii="楷体_GB2312" w:eastAsia="楷体_GB2312"/>
+                <w:sz w:val="28"/>
+                <w:szCs w:val="28"/>
+              </w:rPr>
+            </w:pPr>
+            <w:r>
+              <w:rPr>
+                <w:rFonts w:ascii="楷体_GB2312" w:eastAsia="楷体_GB2312" w:hint="eastAsia"/>
+                <w:kern w:val="0"/>
+                <w:sz w:val="28"/>
+                <w:szCs w:val="28"/>
+              </w:rPr>
+              <w:t>20</w:t>
+            </w:r>
+            <w:r>
+              <w:rPr>
+                <w:rFonts w:ascii="楷体_GB2312" w:eastAsia="楷体_GB2312"/>
+                <w:kern w:val="0"/>
+                <w:sz w:val="28"/>
+                <w:szCs w:val="28"/>
+              </w:rPr>
+              <w:t>25</w:t>
+            </w:r>
+            <w:r>
+              <w:rPr>
+                <w:rFonts w:ascii="楷体_GB2312" w:eastAsia="楷体_GB2312" w:hint="eastAsia"/>
+                <w:kern w:val="0"/>
+                <w:sz w:val="28"/>
+                <w:szCs w:val="28"/>
+              </w:rPr>
+              <w:t xml:space="preserve"> </w:t>
+            </w:r>
+          </w:p>
+        </w:tc>
+        <w:tc>
+          <w:tcPr>
+            <w:tcW w:w="283" w:type="dxa"/>
+            <w:tcMar>
+              <w:left w:w="0" w:type="dxa"/>
+              <w:right w:w="0" w:type="dxa"/>
+            </w:tcMar>
+          </w:tcPr>
+          <w:p>
+            <w:pPr>
+              <w:spacing w:line="420" w:lineRule="exact"/>
+              <w:rPr>
+                <w:rFonts w:ascii="楷体_GB2312" w:eastAsia="楷体_GB2312"/>
+                <w:sz w:val="28"/>
+                <w:szCs w:val="28"/>
+              </w:rPr>
+            </w:pPr>
+            <w:r>
+              <w:rPr>
+                <w:rFonts w:ascii="楷体_GB2312" w:eastAsia="楷体_GB2312" w:hint="eastAsia"/>
+                <w:kern w:val="0"/>
+                <w:sz w:val="28"/>
+                <w:szCs w:val="28"/>
+              </w:rPr>
+              <w:t>年</w:t>
+            </w:r>
+          </w:p>
+        </w:tc>
+        <w:tc>
+          <w:tcPr>
+            <w:tcW w:w="426" w:type="dxa"/>
+            <w:tcBorders>
+              <w:bottom w:val="single" w:sz="4" w:space="0" w:color="auto"/>
+            </w:tcBorders>
+            <w:tcMar>
+              <w:left w:w="0" w:type="dxa"/>
+              <w:right w:w="0" w:type="dxa"/>
+            </w:tcMar>
+            <w:vAlign w:val="center"/>
+          </w:tcPr>
+          <w:p>
+            <w:pPr>
+              <w:spacing w:line="420" w:lineRule="exact"/>
+              <w:jc w:val="center"/>
+              <w:rPr>
+                <w:rFonts w:ascii="楷体_GB2312" w:eastAsia="楷体_GB2312"/>
+                <w:sz w:val="28"/>
+                <w:szCs w:val="28"/>
+              </w:rPr>
+            </w:pPr>
+            <w:r>
+              <w:rPr>
+                <w:rFonts w:ascii="楷体_GB2312" w:eastAsia="楷体_GB2312" w:hint="eastAsia"/>
+                <w:kern w:val="0"/>
+                <w:sz w:val="28"/>
+                <w:szCs w:val="28"/>
+              </w:rPr>
+              <w:t xml:space="preserve"> </w:t>
+            </w:r>
+            <w:r>
+              <w:rPr>
+                <w:rFonts w:ascii="楷体_GB2312" w:eastAsia="楷体_GB2312"/>
+                <w:kern w:val="0"/>
+                <w:sz w:val="28"/>
+                <w:szCs w:val="28"/>
+              </w:rPr>
+              <w:t>4</w:t>
+            </w:r>
+          </w:p>
+        </w:tc>
+        <w:tc>
+          <w:tcPr>
+            <w:tcW w:w="283" w:type="dxa"/>
+            <w:tcMar>
+              <w:left w:w="0" w:type="dxa"/>
+              <w:right w:w="0" w:type="dxa"/>
+            </w:tcMar>
+          </w:tcPr>
+          <w:p>
+            <w:pPr>
+              <w:spacing w:line="420" w:lineRule="exact"/>
+              <w:rPr>
+                <w:rFonts w:ascii="楷体_GB2312" w:eastAsia="楷体_GB2312"/>
+                <w:sz w:val="28"/>
+                <w:szCs w:val="28"/>
+              </w:rPr>
+            </w:pPr>
+            <w:r>
+              <w:rPr>
+                <w:rFonts w:ascii="楷体_GB2312" w:eastAsia="楷体_GB2312" w:hint="eastAsia"/>
+                <w:kern w:val="0"/>
+                <w:sz w:val="28"/>
+                <w:szCs w:val="28"/>
+              </w:rPr>
+              <w:t>月</w:t>
+            </w:r>
+          </w:p>
+        </w:tc>
+        <w:tc>
+          <w:tcPr>
+            <w:tcW w:w="425" w:type="dxa"/>
+            <w:tcBorders>
+              <w:bottom w:val="single" w:sz="4" w:space="0" w:color="auto"/>
+            </w:tcBorders>
+            <w:tcMar>
+              <w:left w:w="0" w:type="dxa"/>
+              <w:right w:w="0" w:type="dxa"/>
+            </w:tcMar>
+            <w:vAlign w:val="center"/>
+          </w:tcPr>
+          <w:p>
+            <w:pPr>
+              <w:spacing w:line="420" w:lineRule="exact"/>
+              <w:jc w:val="center"/>
+              <w:rPr>
+                <w:rFonts w:ascii="楷体_GB2312" w:eastAsia="楷体_GB2312"/>
+                <w:sz w:val="28"/>
+                <w:szCs w:val="28"/>
+              </w:rPr>
+            </w:pPr>
+            <w:r>
+              <w:rPr>
+                <w:rFonts w:ascii="楷体_GB2312" w:eastAsia="楷体_GB2312"/>
+                <w:kern w:val="0"/>
+                <w:sz w:val="28"/>
+                <w:szCs w:val="28"/>
+              </w:rPr>
+              <w:t>9</w:t>
+            </w:r>
+            <w:r>
+              <w:rPr>
+                <w:rFonts w:ascii="楷体_GB2312" w:eastAsia="楷体_GB2312" w:hint="eastAsia"/>
+                <w:kern w:val="0"/>
+                <w:sz w:val="28"/>
+                <w:szCs w:val="28"/>
+              </w:rPr>
+              <w:t xml:space="preserve"> </w:t>
+            </w:r>
+          </w:p>
+        </w:tc>
+        <w:tc>
+          <w:tcPr>
+            <w:tcW w:w="426" w:type="dxa"/>
+            <w:gridSpan w:val="2"/>
+            <w:tcMar>
+              <w:left w:w="0" w:type="dxa"/>
+              <w:right w:w="0" w:type="dxa"/>
+            </w:tcMar>
+          </w:tcPr>
+          <w:p>
+            <w:pPr>
+              <w:spacing w:line="420" w:lineRule="exact"/>
+              <w:rPr>
+                <w:rFonts w:ascii="楷体_GB2312" w:eastAsia="楷体_GB2312"/>
+                <w:sz w:val="28"/>
+                <w:szCs w:val="28"/>
+              </w:rPr>
+            </w:pPr>
+            <w:r>
+              <w:rPr>
+                <w:rFonts w:ascii="楷体_GB2312" w:eastAsia="楷体_GB2312" w:hint="eastAsia"/>
+                <w:kern w:val="0"/>
+                <w:sz w:val="28"/>
+                <w:szCs w:val="28"/>
+              </w:rPr>
+              <w:t>日</w:t>
+            </w:r>
+          </w:p>
+        </w:tc>
+        <w:tc>
+          <w:tcPr>
+            <w:tcW w:w="283" w:type="dxa"/>
+            <w:tcBorders>
+              <w:bottom w:val="single" w:sz="4" w:space="0" w:color="auto"/>
+            </w:tcBorders>
+            <w:tcMar>
+              <w:left w:w="0" w:type="dxa"/>
+              <w:right w:w="0" w:type="dxa"/>
+            </w:tcMar>
+            <w:vAlign w:val="center"/>
+          </w:tcPr>
+          <w:p>
+            <w:pPr>
+              <w:spacing w:line="420" w:lineRule="exact"/>
+              <w:jc w:val="center"/>
+              <w:rPr>
+                <w:rFonts w:ascii="楷体_GB2312" w:eastAsia="楷体_GB2312"/>
+                <w:sz w:val="28"/>
+                <w:szCs w:val="28"/>
+              </w:rPr>
+            </w:pPr>
+            <w:r>
+              <w:rPr>
+                <w:rFonts w:ascii="楷体_GB2312" w:eastAsia="楷体_GB2312" w:hint="eastAsia"/>
+                <w:kern w:val="0"/>
+                <w:sz w:val="28"/>
+                <w:szCs w:val="28"/>
+              </w:rPr>
+              <w:t>下</w:t>
+            </w:r>
+          </w:p>
+        </w:tc>
+        <w:tc>
+          <w:tcPr>
+            <w:tcW w:w="567" w:type="dxa"/>
+            <w:gridSpan w:val="2"/>
+            <w:tcMar>
+              <w:left w:w="0" w:type="dxa"/>
+              <w:right w:w="0" w:type="dxa"/>
+            </w:tcMar>
+          </w:tcPr>
+          <w:p>
+            <w:pPr>
+              <w:spacing w:line="420" w:lineRule="exact"/>
+              <w:rPr>
+                <w:rFonts w:ascii="楷体_GB2312" w:eastAsia="楷体_GB2312"/>
+                <w:sz w:val="28"/>
+                <w:szCs w:val="28"/>
+              </w:rPr>
+            </w:pPr>
+            <w:r>
+              <w:rPr>
+                <w:rFonts w:ascii="楷体_GB2312" w:eastAsia="楷体_GB2312" w:hint="eastAsia"/>
+                <w:kern w:val="0"/>
+                <w:sz w:val="28"/>
+                <w:szCs w:val="28"/>
+              </w:rPr>
+              <w:t>午～</w:t>
+            </w:r>
+          </w:p>
+        </w:tc>
+        <w:tc>
+          <w:tcPr>
+            <w:tcW w:w="425" w:type="dxa"/>
+            <w:tcBorders>
+              <w:bottom w:val="single" w:sz="4" w:space="0" w:color="auto"/>
+            </w:tcBorders>
+            <w:tcMar>
+              <w:left w:w="0" w:type="dxa"/>
+              <w:right w:w="0" w:type="dxa"/>
+            </w:tcMar>
+            <w:vAlign w:val="center"/>
+          </w:tcPr>
+          <w:p>
+            <w:pPr>
+              <w:spacing w:line="420" w:lineRule="exact"/>
+              <w:jc w:val="center"/>
+              <w:rPr>
+                <w:rFonts w:ascii="楷体_GB2312" w:eastAsia="楷体_GB2312"/>
+                <w:sz w:val="28"/>
+                <w:szCs w:val="28"/>
+              </w:rPr>
+            </w:pPr>
+            <w:r>
+              <w:rPr>
+                <w:rFonts w:ascii="楷体_GB2312" w:eastAsia="楷体_GB2312" w:hint="eastAsia"/>
+                <w:kern w:val="0"/>
+                <w:sz w:val="28"/>
+                <w:szCs w:val="28"/>
+              </w:rPr>
+              <w:t xml:space="preserve"> </w:t>
+            </w:r>
+            <w:r>
+              <w:rPr>
+                <w:rFonts w:ascii="楷体_GB2312" w:eastAsia="楷体_GB2312"/>
+                <w:kern w:val="0"/>
+                <w:sz w:val="28"/>
+                <w:szCs w:val="28"/>
+              </w:rPr>
+              <w:t>4</w:t>
+            </w:r>
+          </w:p>
+        </w:tc>
+        <w:tc>
+          <w:tcPr>
+            <w:tcW w:w="284" w:type="dxa"/>
+            <w:tcMar>
+              <w:left w:w="0" w:type="dxa"/>
+              <w:right w:w="0" w:type="dxa"/>
+            </w:tcMar>
+          </w:tcPr>
+          <w:p>
+            <w:pPr>
+              <w:spacing w:line="420" w:lineRule="exact"/>
+              <w:rPr>
+                <w:rFonts w:ascii="楷体_GB2312" w:eastAsia="楷体_GB2312"/>
+                <w:sz w:val="28"/>
+                <w:szCs w:val="28"/>
+              </w:rPr>
+            </w:pPr>
+            <w:r>
+              <w:rPr>
+                <w:rFonts w:ascii="楷体_GB2312" w:eastAsia="楷体_GB2312" w:hint="eastAsia"/>
+                <w:kern w:val="0"/>
+                <w:sz w:val="28"/>
+                <w:szCs w:val="28"/>
+              </w:rPr>
+              <w:t>月</w:t>
+            </w:r>
+          </w:p>
+        </w:tc>
+        <w:tc>
+          <w:tcPr>
+            <w:tcW w:w="425" w:type="dxa"/>
+            <w:tcBorders>
+              <w:bottom w:val="single" w:sz="4" w:space="0" w:color="auto"/>
+            </w:tcBorders>
+            <w:tcMar>
+              <w:left w:w="0" w:type="dxa"/>
+              <w:right w:w="0" w:type="dxa"/>
+            </w:tcMar>
+            <w:vAlign w:val="center"/>
+          </w:tcPr>
+          <w:p>
+            <w:pPr>
+              <w:spacing w:line="420" w:lineRule="exact"/>
+              <w:jc w:val="center"/>
+              <w:rPr>
+                <w:rFonts w:ascii="楷体_GB2312" w:eastAsia="楷体_GB2312"/>
+                <w:sz w:val="28"/>
+                <w:szCs w:val="28"/>
+              </w:rPr>
+            </w:pPr>
+            <w:r>
+              <w:rPr>
+                <w:rFonts w:ascii="楷体_GB2312" w:eastAsia="楷体_GB2312"/>
+                <w:kern w:val="0"/>
+                <w:sz w:val="28"/>
+                <w:szCs w:val="28"/>
+              </w:rPr>
+              <w:t>9</w:t>
+            </w:r>
+            <w:r>
+              <w:rPr>
+                <w:rFonts w:ascii="楷体_GB2312" w:eastAsia="楷体_GB2312" w:hint="eastAsia"/>
+                <w:kern w:val="0"/>
+                <w:sz w:val="28"/>
+                <w:szCs w:val="28"/>
+              </w:rPr>
+              <w:t xml:space="preserve"> </w:t>
+            </w:r>
+          </w:p>
+        </w:tc>
+        <w:tc>
+          <w:tcPr>
+            <w:tcW w:w="284" w:type="dxa"/>
+            <w:tcMar>
+              <w:left w:w="0" w:type="dxa"/>
+              <w:right w:w="0" w:type="dxa"/>
+            </w:tcMar>
+          </w:tcPr>
+          <w:p>
+            <w:pPr>
+              <w:spacing w:line="420" w:lineRule="exact"/>
+              <w:rPr>
+                <w:rFonts w:ascii="楷体_GB2312" w:eastAsia="楷体_GB2312"/>
+                <w:sz w:val="28"/>
+                <w:szCs w:val="28"/>
+              </w:rPr>
+            </w:pPr>
+            <w:r>
+              <w:rPr>
+                <w:rFonts w:ascii="楷体_GB2312" w:eastAsia="楷体_GB2312" w:hint="eastAsia"/>
+                <w:kern w:val="0"/>
+                <w:sz w:val="28"/>
+                <w:szCs w:val="28"/>
+              </w:rPr>
+              <w:t>日</w:t>
+            </w:r>
+          </w:p>
+        </w:tc>
+        <w:tc>
+          <w:tcPr>
+            <w:tcW w:w="283" w:type="dxa"/>
+            <w:gridSpan w:val="2"/>
+            <w:tcBorders>
+              <w:bottom w:val="single" w:sz="4" w:space="0" w:color="auto"/>
+            </w:tcBorders>
+            <w:tcMar>
+              <w:left w:w="0" w:type="dxa"/>
+              <w:right w:w="0" w:type="dxa"/>
+            </w:tcMar>
+            <w:vAlign w:val="center"/>
+          </w:tcPr>
+          <w:p>
+            <w:pPr>
+              <w:spacing w:line="420" w:lineRule="exact"/>
+              <w:jc w:val="center"/>
+              <w:rPr>
+                <w:rFonts w:ascii="楷体_GB2312" w:eastAsia="楷体_GB2312"/>
+                <w:sz w:val="28"/>
+                <w:szCs w:val="28"/>
+              </w:rPr>
+            </w:pPr>
+            <w:r>
+              <w:rPr>
+                <w:rFonts w:ascii="楷体_GB2312" w:eastAsia="楷体_GB2312" w:hint="eastAsia"/>
+                <w:kern w:val="0"/>
+                <w:sz w:val="28"/>
+                <w:szCs w:val="28"/>
+              </w:rPr>
+              <w:t>下</w:t>
+            </w:r>
+          </w:p>
+        </w:tc>
+        <w:tc>
+          <w:tcPr>
+            <w:tcW w:w="1985" w:type="dxa"/>
+            <w:gridSpan w:val="3"/>
+            <w:tcMar>
+              <w:left w:w="0" w:type="dxa"/>
+              <w:right w:w="0" w:type="dxa"/>
+            </w:tcMar>
+          </w:tcPr>
+          <w:p>
+            <w:pPr>
+              <w:spacing w:line="420" w:lineRule="exact"/>
+              <w:rPr>
+                <w:rFonts w:ascii="楷体_GB2312" w:eastAsia="楷体_GB2312"/>
+                <w:sz w:val="28"/>
+                <w:szCs w:val="28"/>
+              </w:rPr>
+            </w:pPr>
+            <w:r>
+              <w:rPr>
+                <w:rFonts w:ascii="楷体_GB2312" w:eastAsia="楷体_GB2312" w:hint="eastAsia"/>
+                <w:kern w:val="0"/>
+                <w:sz w:val="28"/>
+                <w:szCs w:val="28"/>
+              </w:rPr>
+              <w:t>午        温度</w:t>
+            </w:r>
+          </w:p>
+        </w:tc>
+        <w:tc>
+          <w:tcPr>
+            <w:tcW w:w="425" w:type="dxa"/>
+            <w:tcBorders>
+              <w:bottom w:val="single" w:sz="4" w:space="0" w:color="auto"/>
+            </w:tcBorders>
+            <w:tcMar>
+              <w:left w:w="0" w:type="dxa"/>
+              <w:right w:w="0" w:type="dxa"/>
+            </w:tcMar>
+            <w:vAlign w:val="center"/>
+          </w:tcPr>
+          <w:p>
+            <w:pPr>
+              <w:spacing w:line="420" w:lineRule="exact"/>
+              <w:jc w:val="center"/>
+              <w:rPr>
+                <w:rFonts w:ascii="楷体_GB2312" w:eastAsia="楷体_GB2312"/>
+                <w:sz w:val="28"/>
+                <w:szCs w:val="28"/>
+              </w:rPr>
+            </w:pPr>
+            <w:r>
+              <w:rPr>
+                <w:rFonts w:ascii="楷体_GB2312" w:eastAsia="楷体_GB2312" w:hint="eastAsia"/>
+                <w:kern w:val="0"/>
+                <w:sz w:val="28"/>
+                <w:szCs w:val="28"/>
+              </w:rPr>
+              <w:t xml:space="preserve"> </w:t>
+            </w:r>
+          </w:p>
+        </w:tc>
+        <w:tc>
+          <w:tcPr>
+            <w:tcW w:w="390" w:type="dxa"/>
+            <w:tcMar>
+              <w:left w:w="0" w:type="dxa"/>
+              <w:right w:w="0" w:type="dxa"/>
+            </w:tcMar>
+          </w:tcPr>
+          <w:p>
+            <w:pPr>
+              <w:spacing w:line="420" w:lineRule="exact"/>
+              <w:rPr>
+                <w:rFonts w:ascii="楷体_GB2312" w:eastAsia="楷体_GB2312"/>
+                <w:sz w:val="28"/>
+                <w:szCs w:val="28"/>
+              </w:rPr>
+            </w:pPr>
+            <w:r>
+              <w:rPr>
+                <w:rFonts w:ascii="楷体_GB2312" w:eastAsia="楷体_GB2312" w:hint="eastAsia"/>
+                <w:kern w:val="0"/>
+                <w:sz w:val="28"/>
+                <w:szCs w:val="28"/>
+              </w:rPr>
+              <w:t>℃</w:t>
+            </w:r>
+          </w:p>
+        </w:tc>
+      </w:tr>
+    </w:tbl>
+    <w:p>
+      <w:pPr>
+        <w:spacing w:line="420" w:lineRule="exact"/>
+        <w:rPr>
+          <w:rFonts w:eastAsia="楷体_GB2312"/>
+          <w:sz w:val="10"/>
+          <w:szCs w:val="10"/>
         </w:rPr>
       </w:pPr>
     </w:p>
     <w:p>
       <w:pPr>
+        <w:rPr>
+          <w:rFonts w:ascii="仿宋_GB2312" w:eastAsia="仿宋_GB2312"/>
+          <w:sz w:val="28"/>
+          <w:szCs w:val="28"/>
+        </w:rPr>
+      </w:pPr>
+      <w:r>
+        <w:rPr>
+          <w:rFonts w:ascii="仿宋_GB2312" w:eastAsia="仿宋_GB2312" w:hint="eastAsia"/>
+          <w:sz w:val="28"/>
+          <w:szCs w:val="28"/>
+        </w:rPr>
+        <w:t>（一）实验目的和要求：</w:t>
+      </w:r>
+    </w:p>
+    <w:p>
+      <w:pPr>
+        <w:rPr>
+          <w:rFonts w:ascii="仿宋_GB2312" w:eastAsia="仿宋_GB2312"/>
+          <w:sz w:val="28"/>
+          <w:szCs w:val="28"/>
+        </w:rPr>
+      </w:pPr>
+      <w:r>
+        <w:rPr>
+          <w:rFonts w:ascii="仿宋_GB2312" w:eastAsia="仿宋_GB2312" w:hint="eastAsia"/>
+          <w:sz w:val="28"/>
+          <w:szCs w:val="28"/>
+        </w:rPr>
+        <w:t>完成</w:t>
+      </w:r>
+      <w:proofErr w:type="spellStart"/>
+      <w:r>
+        <w:rPr>
+          <w:rFonts w:ascii="仿宋_GB2312" w:eastAsia="仿宋_GB2312" w:hint="eastAsia"/>
+          <w:sz w:val="28"/>
+          <w:szCs w:val="28"/>
+        </w:rPr>
+        <w:t>AlexNet</w:t>
+      </w:r>
+      <w:proofErr w:type="spellEnd"/>
+      <w:r>
+        <w:rPr>
+          <w:rFonts w:ascii="仿宋_GB2312" w:eastAsia="仿宋_GB2312" w:hint="eastAsia"/>
+          <w:sz w:val="28"/>
+          <w:szCs w:val="28"/>
+        </w:rPr>
+        <w:t>神经网络模型</w:t>
+      </w:r>
+      <w:r>
+        <w:rPr>
+          <w:rFonts w:ascii="仿宋_GB2312" w:eastAsia="仿宋_GB2312" w:hint="eastAsia"/>
+          <w:sz w:val="28"/>
+          <w:szCs w:val="28"/>
+        </w:rPr>
+        <w:t>的</w:t>
+      </w:r>
+      <w:r>
+        <w:rPr>
+          <w:rFonts w:ascii="仿宋_GB2312" w:eastAsia="仿宋_GB2312" w:hint="eastAsia"/>
+          <w:sz w:val="28"/>
+          <w:szCs w:val="28"/>
+        </w:rPr>
+        <w:t>复刻</w:t>
+      </w:r>
+      <w:r>
+        <w:rPr>
+          <w:rFonts w:ascii="仿宋_GB2312" w:eastAsia="仿宋_GB2312" w:hint="eastAsia"/>
+          <w:sz w:val="28"/>
+          <w:szCs w:val="28"/>
+        </w:rPr>
+        <w:t>。</w:t>
+      </w:r>
+    </w:p>
+    <w:p>
+      <w:pPr>
+        <w:rPr>
+          <w:rFonts w:ascii="仿宋_GB2312" w:eastAsia="仿宋_GB2312"/>
+          <w:sz w:val="28"/>
+          <w:szCs w:val="28"/>
+        </w:rPr>
+      </w:pPr>
+      <w:r>
+        <w:rPr>
+          <w:rFonts w:ascii="仿宋_GB2312" w:eastAsia="仿宋_GB2312" w:hint="eastAsia"/>
+          <w:sz w:val="28"/>
+          <w:szCs w:val="28"/>
+        </w:rPr>
+        <w:t>（二）实验原理和主要内容：</w:t>
+      </w:r>
+    </w:p>
+    <w:p>
+      <w:pPr>
+        <w:rPr>
+          <w:rFonts w:ascii="仿宋_GB2312" w:eastAsia="仿宋_GB2312"/>
+          <w:sz w:val="28"/>
+          <w:szCs w:val="28"/>
+        </w:rPr>
+      </w:pPr>
+      <w:r>
+        <w:rPr>
+          <w:rFonts w:ascii="仿宋_GB2312" w:eastAsia="仿宋_GB2312" w:hint="eastAsia"/>
+          <w:sz w:val="28"/>
+          <w:szCs w:val="28"/>
+        </w:rPr>
+        <w:t>基于论文《</w:t>
+      </w:r>
+      <w:r>
+        <w:rPr>
+          <w:rFonts w:ascii="仿宋_GB2312" w:eastAsia="仿宋_GB2312"/>
+          <w:sz w:val="28"/>
+          <w:szCs w:val="28"/>
+        </w:rPr>
+        <w:t>ImageNet Classification with Deep Convolutional Neural Networks</w:t>
+      </w:r>
+      <w:r>
+        <w:rPr>
+          <w:rFonts w:ascii="仿宋_GB2312" w:eastAsia="仿宋_GB2312" w:hint="eastAsia"/>
+          <w:sz w:val="28"/>
+          <w:szCs w:val="28"/>
+        </w:rPr>
+        <w:t>》，复刻</w:t>
+      </w:r>
+      <w:proofErr w:type="spellStart"/>
+      <w:r>
+        <w:rPr>
+          <w:rFonts w:ascii="仿宋_GB2312" w:eastAsia="仿宋_GB2312" w:hint="eastAsia"/>
+          <w:sz w:val="28"/>
+          <w:szCs w:val="28"/>
+        </w:rPr>
+        <w:t>AlexNet</w:t>
+      </w:r>
+      <w:proofErr w:type="spellEnd"/>
+      <w:r>
+        <w:rPr>
+          <w:rFonts w:ascii="仿宋_GB2312" w:eastAsia="仿宋_GB2312" w:hint="eastAsia"/>
+          <w:sz w:val="28"/>
+          <w:szCs w:val="28"/>
+        </w:rPr>
+        <w:t>神经网络模型</w:t>
+      </w:r>
+      <w:r>
+        <w:rPr>
+          <w:rFonts w:ascii="仿宋_GB2312" w:eastAsia="仿宋_GB2312" w:hint="eastAsia"/>
+          <w:sz w:val="28"/>
+          <w:szCs w:val="28"/>
+        </w:rPr>
+        <w:t>。</w:t>
+      </w:r>
+    </w:p>
+    <w:p>
+      <w:pPr>
+        <w:rPr>
+          <w:rFonts w:ascii="仿宋_GB2312" w:eastAsia="仿宋_GB2312"/>
+          <w:sz w:val="28"/>
+          <w:szCs w:val="28"/>
+        </w:rPr>
+      </w:pPr>
+      <w:r>
+        <w:rPr>
+          <w:rFonts w:ascii="仿宋_GB2312" w:eastAsia="仿宋_GB2312" w:hint="eastAsia"/>
+          <w:sz w:val="28"/>
+          <w:szCs w:val="28"/>
+        </w:rPr>
+        <w:t>（三）主要仪器设备：</w:t>
+      </w:r>
+    </w:p>
+    <w:p>
+      <w:pPr>
         <w:pStyle w:val="a7"/>
+        <w:ind w:firstLine="560"/>
         <w:rPr>
           <w:rFonts w:hint="eastAsia"/>
+        </w:rPr>
+      </w:pPr>
+      <w:r>
+        <w:rPr>
+          <w:rFonts w:ascii="仿宋_GB2312" w:eastAsia="仿宋_GB2312" w:hAnsi="Times New Roman" w:hint="eastAsia"/>
+          <w:bCs w:val="0"/>
+          <w:sz w:val="28"/>
+          <w:szCs w:val="28"/>
+        </w:rPr>
+        <w:t>计算机</w:t>
+      </w:r>
+    </w:p>
+    <w:p>
+      <w:pPr>
+        <w:rPr>
+          <w:rFonts w:ascii="仿宋_GB2312" w:eastAsia="仿宋_GB2312"/>
+          <w:sz w:val="28"/>
+          <w:szCs w:val="28"/>
+        </w:rPr>
+      </w:pPr>
+      <w:r>
+        <w:rPr>
+          <w:rFonts w:ascii="仿宋_GB2312" w:eastAsia="仿宋_GB2312" w:hint="eastAsia"/>
+          <w:sz w:val="28"/>
+          <w:szCs w:val="28"/>
+        </w:rPr>
+        <w:t>（四）实验步骤：</w:t>
+      </w:r>
+    </w:p>
+    <w:p>
+      <w:pPr>
+        <w:rPr>
+          <w:rFonts w:ascii="仿宋_GB2312" w:eastAsia="仿宋_GB2312"/>
+          <w:sz w:val="28"/>
+          <w:szCs w:val="28"/>
+        </w:rPr>
+      </w:pPr>
+      <w:r>
+        <w:rPr>
+          <w:rFonts w:ascii="仿宋_GB2312" w:eastAsia="仿宋_GB2312" w:hint="eastAsia"/>
+          <w:sz w:val="28"/>
+          <w:szCs w:val="28"/>
+        </w:rPr>
+        <w:t>1</w:t>
+      </w:r>
+      <w:r>
+        <w:rPr>
+          <w:rFonts w:ascii="仿宋_GB2312" w:eastAsia="仿宋_GB2312"/>
+          <w:sz w:val="28"/>
+          <w:szCs w:val="28"/>
+        </w:rPr>
+        <w:t xml:space="preserve">. </w:t>
+      </w:r>
+      <w:r>
+        <w:rPr>
+          <w:rFonts w:ascii="仿宋_GB2312" w:eastAsia="仿宋_GB2312" w:hint="eastAsia"/>
+          <w:sz w:val="28"/>
+          <w:szCs w:val="28"/>
+        </w:rPr>
+        <w:t>载入</w:t>
+      </w:r>
+      <w:proofErr w:type="spellStart"/>
+      <w:r>
+        <w:rPr>
+          <w:rFonts w:ascii="仿宋_GB2312" w:eastAsia="仿宋_GB2312"/>
+          <w:sz w:val="28"/>
+          <w:szCs w:val="28"/>
+        </w:rPr>
+        <w:t>tensorflow</w:t>
+      </w:r>
+      <w:proofErr w:type="spellEnd"/>
+      <w:r>
+        <w:rPr>
+          <w:rFonts w:ascii="仿宋_GB2312" w:eastAsia="仿宋_GB2312" w:hint="eastAsia"/>
+          <w:sz w:val="28"/>
+          <w:szCs w:val="28"/>
+        </w:rPr>
+        <w:t>框架，数据集，并对数据进行预处理。</w:t>
+      </w:r>
+    </w:p>
+    <w:p>
+      <w:pPr>
+        <w:rPr>
+          <w:rFonts w:ascii="仿宋_GB2312" w:eastAsia="仿宋_GB2312"/>
+          <w:sz w:val="28"/>
+          <w:szCs w:val="28"/>
+        </w:rPr>
+      </w:pPr>
+      <w:r>
+        <w:rPr>
+          <w:rFonts w:ascii="仿宋_GB2312" w:eastAsia="仿宋_GB2312" w:hint="eastAsia"/>
+          <w:sz w:val="28"/>
+          <w:szCs w:val="28"/>
+        </w:rPr>
+        <w:t>2</w:t>
+      </w:r>
+      <w:r>
+        <w:rPr>
+          <w:rFonts w:ascii="仿宋_GB2312" w:eastAsia="仿宋_GB2312"/>
+          <w:sz w:val="28"/>
+          <w:szCs w:val="28"/>
+        </w:rPr>
+        <w:t xml:space="preserve">. </w:t>
+      </w:r>
+      <w:r>
+        <w:rPr>
+          <w:rFonts w:ascii="仿宋_GB2312" w:eastAsia="仿宋_GB2312" w:hint="eastAsia"/>
+          <w:sz w:val="28"/>
+          <w:szCs w:val="28"/>
+        </w:rPr>
+        <w:t>利用</w:t>
+      </w:r>
+      <w:proofErr w:type="spellStart"/>
+      <w:r>
+        <w:rPr>
+          <w:rFonts w:ascii="仿宋_GB2312" w:eastAsia="仿宋_GB2312"/>
+          <w:sz w:val="28"/>
+          <w:szCs w:val="28"/>
+        </w:rPr>
+        <w:t>tensorflow</w:t>
+      </w:r>
+      <w:proofErr w:type="spellEnd"/>
+      <w:r>
+        <w:rPr>
+          <w:rFonts w:ascii="仿宋_GB2312" w:eastAsia="仿宋_GB2312" w:hint="eastAsia"/>
+          <w:sz w:val="28"/>
+          <w:szCs w:val="28"/>
+        </w:rPr>
+        <w:t>框架构建</w:t>
+      </w:r>
+      <w:proofErr w:type="spellStart"/>
+      <w:r>
+        <w:rPr>
+          <w:rFonts w:ascii="仿宋_GB2312" w:eastAsia="仿宋_GB2312" w:hint="eastAsia"/>
+          <w:sz w:val="28"/>
+          <w:szCs w:val="28"/>
+        </w:rPr>
+        <w:t>AlexNet</w:t>
+      </w:r>
+      <w:proofErr w:type="spellEnd"/>
+      <w:r>
+        <w:rPr>
+          <w:rFonts w:ascii="仿宋_GB2312" w:eastAsia="仿宋_GB2312" w:hint="eastAsia"/>
+          <w:sz w:val="28"/>
+          <w:szCs w:val="28"/>
+        </w:rPr>
+        <w:t>神经网络模型</w:t>
+      </w:r>
+      <w:r>
+        <w:rPr>
+          <w:rFonts w:ascii="仿宋_GB2312" w:eastAsia="仿宋_GB2312" w:hint="eastAsia"/>
+          <w:sz w:val="28"/>
+          <w:szCs w:val="28"/>
+        </w:rPr>
+        <w:t>，</w:t>
+      </w:r>
+    </w:p>
+    <w:p>
+      <w:pPr>
+        <w:rPr>
+          <w:rFonts w:ascii="仿宋_GB2312" w:eastAsia="仿宋_GB2312"/>
+          <w:sz w:val="28"/>
+          <w:szCs w:val="28"/>
+        </w:rPr>
+      </w:pPr>
+      <w:r>
+        <w:rPr>
+          <w:rFonts w:ascii="仿宋_GB2312" w:eastAsia="仿宋_GB2312" w:hint="eastAsia"/>
+          <w:sz w:val="28"/>
+          <w:szCs w:val="28"/>
+        </w:rPr>
+        <w:t>3</w:t>
+      </w:r>
+      <w:r>
+        <w:rPr>
+          <w:rFonts w:ascii="仿宋_GB2312" w:eastAsia="仿宋_GB2312"/>
+          <w:sz w:val="28"/>
+          <w:szCs w:val="28"/>
+        </w:rPr>
+        <w:t xml:space="preserve">. </w:t>
+      </w:r>
+      <w:r>
+        <w:rPr>
+          <w:rFonts w:ascii="仿宋_GB2312" w:eastAsia="仿宋_GB2312" w:hint="eastAsia"/>
+          <w:sz w:val="28"/>
+          <w:szCs w:val="28"/>
+        </w:rPr>
+        <w:t>对数据集中的训练集进行网络训练，根据训练结果调试和优化</w:t>
+      </w:r>
+      <w:proofErr w:type="gramStart"/>
+      <w:r>
+        <w:rPr>
+          <w:rFonts w:ascii="仿宋_GB2312" w:eastAsia="仿宋_GB2312" w:hint="eastAsia"/>
+          <w:sz w:val="28"/>
+          <w:szCs w:val="28"/>
+        </w:rPr>
+        <w:t>网络超</w:t>
+      </w:r>
+      <w:proofErr w:type="gramEnd"/>
+      <w:r>
+        <w:rPr>
+          <w:rFonts w:ascii="仿宋_GB2312" w:eastAsia="仿宋_GB2312" w:hint="eastAsia"/>
+          <w:sz w:val="28"/>
+          <w:szCs w:val="28"/>
+        </w:rPr>
+        <w:t>参数。</w:t>
+      </w:r>
+    </w:p>
+    <w:p>
+      <w:pPr>
+        <w:pStyle w:val="a7"/>
+        <w:ind w:firstLineChars="0" w:firstLine="0"/>
+        <w:rPr>
+          <w:rFonts w:ascii="仿宋_GB2312" w:eastAsia="仿宋_GB2312" w:hint="eastAsia"/>
+          <w:sz w:val="28"/>
+          <w:szCs w:val="28"/>
+        </w:rPr>
+      </w:pPr>
+      <w:r>
+        <w:rPr>
+          <w:rFonts w:ascii="仿宋_GB2312" w:eastAsia="仿宋_GB2312" w:hint="eastAsia"/>
+          <w:sz w:val="28"/>
+          <w:szCs w:val="28"/>
+        </w:rPr>
+        <w:t xml:space="preserve">（五）实验结果及分析： </w:t>
+      </w:r>
+    </w:p>
+    <w:p>
+      <w:pPr>
+        <w:pStyle w:val="a7"/>
+        <w:ind w:firstLineChars="0" w:firstLine="0"/>
+        <w:rPr>
+          <w:rFonts w:ascii="仿宋_GB2312" w:eastAsia="仿宋_GB2312" w:hint="eastAsia"/>
+          <w:sz w:val="28"/>
+          <w:szCs w:val="28"/>
+        </w:rPr>
+      </w:pPr>
+      <w:proofErr w:type="spellStart"/>
+      <w:r>
+        <w:rPr>
+          <w:rFonts w:ascii="仿宋_GB2312" w:eastAsia="仿宋_GB2312" w:hint="eastAsia"/>
+          <w:sz w:val="28"/>
+          <w:szCs w:val="28"/>
+        </w:rPr>
+        <w:t>AlexNet</w:t>
+      </w:r>
+      <w:proofErr w:type="spellEnd"/>
+      <w:r>
+        <w:rPr>
+          <w:rFonts w:ascii="仿宋_GB2312" w:eastAsia="仿宋_GB2312" w:hint="eastAsia"/>
+          <w:sz w:val="28"/>
+          <w:szCs w:val="28"/>
+        </w:rPr>
+        <w:t>神经网络模型</w:t>
+      </w:r>
+      <w:r>
+        <w:rPr>
+          <w:rFonts w:ascii="仿宋_GB2312" w:eastAsia="仿宋_GB2312" w:hint="eastAsia"/>
+          <w:sz w:val="28"/>
+          <w:szCs w:val="28"/>
+        </w:rPr>
+        <w:t>达到预期的分类效果。</w:t>
+      </w:r>
+    </w:p>
+    <w:p>
+      <w:pPr>
+        <w:pStyle w:val="a7"/>
+        <w:numPr>
+          <w:ilvl w:val="0"/>
+          <w:numId w:val="1"/>
+        </w:numPr>
+        <w:ind w:firstLineChars="0" w:firstLine="0"/>
+        <w:rPr>
+          <w:rFonts w:ascii="仿宋_GB2312" w:eastAsia="仿宋_GB2312" w:hint="eastAsia"/>
+          <w:sz w:val="28"/>
+          <w:szCs w:val="28"/>
+        </w:rPr>
+      </w:pPr>
+      <w:r>
+        <w:rPr>
+          <w:rFonts w:ascii="仿宋_GB2312" w:eastAsia="仿宋_GB2312" w:hint="eastAsia"/>
+          <w:sz w:val="28"/>
+          <w:szCs w:val="28"/>
+        </w:rPr>
+        <w:t>教师评语、评分</w:t>
+      </w:r>
+    </w:p>
+    <w:p>
+      <w:pPr>
+        <w:pStyle w:val="a7"/>
+        <w:ind w:firstLineChars="0" w:firstLine="0"/>
+        <w:rPr>
+          <w:rFonts w:ascii="仿宋_GB2312" w:eastAsia="仿宋_GB2312" w:hint="eastAsia"/>
+          <w:sz w:val="28"/>
+          <w:szCs w:val="28"/>
+        </w:rPr>
+      </w:pPr>
+      <w:r>
+        <w:rPr>
+          <w:rFonts w:ascii="仿宋_GB2312" w:eastAsia="仿宋_GB2312" w:hint="eastAsia"/>
+          <w:sz w:val="28"/>
+          <w:szCs w:val="28"/>
+        </w:rPr>
+        <w:t>实验完成。</w:t>
+      </w:r>
+    </w:p>
+    <w:p>
+      <w:pPr>
+        <w:pStyle w:val="a7"/>
+        <w:ind w:firstLineChars="0" w:firstLine="0"/>
+        <w:rPr>
+          <w:rFonts w:ascii="仿宋_GB2312" w:eastAsia="仿宋_GB2312" w:hint="eastAsia"/>
+          <w:sz w:val="28"/>
+          <w:szCs w:val="28"/>
+        </w:rPr>
+      </w:pPr>
+    </w:p>
+    <w:tbl>
+      <w:tblPr>
+        <w:tblW w:w="9287" w:type="dxa"/>
+        <w:tblLayout w:type="fixed"/>
+        <w:tblLook w:val="0000" w:firstRow="0" w:lastRow="0" w:firstColumn="0" w:lastColumn="0" w:noHBand="0" w:noVBand="0"/>
+      </w:tblPr>
+      <w:tblGrid>
+        <w:gridCol w:w="817"/>
+        <w:gridCol w:w="567"/>
+        <w:gridCol w:w="567"/>
+        <w:gridCol w:w="142"/>
+        <w:gridCol w:w="283"/>
+        <w:gridCol w:w="426"/>
+        <w:gridCol w:w="283"/>
+        <w:gridCol w:w="425"/>
+        <w:gridCol w:w="284"/>
+        <w:gridCol w:w="142"/>
+        <w:gridCol w:w="283"/>
+        <w:gridCol w:w="492"/>
+        <w:gridCol w:w="75"/>
+        <w:gridCol w:w="425"/>
+        <w:gridCol w:w="284"/>
+        <w:gridCol w:w="425"/>
+        <w:gridCol w:w="284"/>
+        <w:gridCol w:w="141"/>
+        <w:gridCol w:w="142"/>
+        <w:gridCol w:w="567"/>
+        <w:gridCol w:w="567"/>
+        <w:gridCol w:w="851"/>
+        <w:gridCol w:w="425"/>
+        <w:gridCol w:w="390"/>
+      </w:tblGrid>
+      <w:tr>
+        <w:tc>
+          <w:tcPr>
+            <w:tcW w:w="1384" w:type="dxa"/>
+            <w:gridSpan w:val="2"/>
+          </w:tcPr>
+          <w:p>
+            <w:pPr>
+              <w:spacing w:line="420" w:lineRule="exact"/>
+              <w:rPr>
+                <w:rFonts w:eastAsia="楷体_GB2312"/>
+                <w:sz w:val="28"/>
+                <w:szCs w:val="28"/>
+              </w:rPr>
+            </w:pPr>
+            <w:r>
+              <w:rPr>
+                <w:rFonts w:eastAsia="楷体_GB2312"/>
+                <w:sz w:val="28"/>
+                <w:szCs w:val="28"/>
+              </w:rPr>
+              <w:lastRenderedPageBreak/>
+              <w:t>课程名称</w:t>
+            </w:r>
+          </w:p>
+        </w:tc>
+        <w:tc>
+          <w:tcPr>
+            <w:tcW w:w="4820" w:type="dxa"/>
+            <w:gridSpan w:val="15"/>
+            <w:tcBorders>
+              <w:bottom w:val="single" w:sz="4" w:space="0" w:color="auto"/>
+            </w:tcBorders>
+            <w:vAlign w:val="center"/>
+          </w:tcPr>
+          <w:p>
+            <w:pPr>
+              <w:spacing w:line="420" w:lineRule="exact"/>
+              <w:jc w:val="center"/>
+              <w:rPr>
+                <w:rFonts w:ascii="仿宋_GB2312" w:eastAsia="仿宋_GB2312"/>
+                <w:sz w:val="28"/>
+                <w:szCs w:val="28"/>
+              </w:rPr>
+            </w:pPr>
+            <w:r>
+              <w:rPr>
+                <w:rFonts w:ascii="仿宋_GB2312" w:eastAsia="仿宋_GB2312" w:hint="eastAsia"/>
+                <w:sz w:val="28"/>
+                <w:szCs w:val="28"/>
+              </w:rPr>
+              <w:t>机器学习基础</w:t>
+            </w:r>
+          </w:p>
+        </w:tc>
+        <w:tc>
+          <w:tcPr>
+            <w:tcW w:w="1417" w:type="dxa"/>
+            <w:gridSpan w:val="4"/>
+          </w:tcPr>
+          <w:p>
+            <w:pPr>
+              <w:spacing w:line="420" w:lineRule="exact"/>
+              <w:rPr>
+                <w:rFonts w:eastAsia="楷体_GB2312"/>
+                <w:sz w:val="28"/>
+                <w:szCs w:val="28"/>
+              </w:rPr>
+            </w:pPr>
+            <w:r>
+              <w:rPr>
+                <w:rFonts w:eastAsia="楷体_GB2312"/>
+                <w:sz w:val="28"/>
+                <w:szCs w:val="28"/>
+              </w:rPr>
+              <w:t>成绩评定</w:t>
+            </w:r>
+          </w:p>
+        </w:tc>
+        <w:tc>
+          <w:tcPr>
+            <w:tcW w:w="1666" w:type="dxa"/>
+            <w:gridSpan w:val="3"/>
+            <w:tcBorders>
+              <w:bottom w:val="single" w:sz="4" w:space="0" w:color="auto"/>
+            </w:tcBorders>
+            <w:vAlign w:val="center"/>
+          </w:tcPr>
+          <w:p>
+            <w:pPr>
+              <w:spacing w:line="420" w:lineRule="exact"/>
+              <w:jc w:val="center"/>
+              <w:rPr>
+                <w:rFonts w:ascii="仿宋_GB2312" w:eastAsia="仿宋_GB2312"/>
+                <w:sz w:val="28"/>
+                <w:szCs w:val="28"/>
+              </w:rPr>
+            </w:pPr>
+          </w:p>
+        </w:tc>
+      </w:tr>
+      <w:tr>
+        <w:tc>
+          <w:tcPr>
+            <w:tcW w:w="1951" w:type="dxa"/>
+            <w:gridSpan w:val="3"/>
+          </w:tcPr>
+          <w:p>
+            <w:pPr>
+              <w:spacing w:line="420" w:lineRule="exact"/>
+              <w:rPr>
+                <w:rFonts w:eastAsia="楷体_GB2312"/>
+                <w:sz w:val="28"/>
+                <w:szCs w:val="28"/>
+              </w:rPr>
+            </w:pPr>
+            <w:r>
+              <w:rPr>
+                <w:rFonts w:eastAsia="楷体_GB2312"/>
+                <w:sz w:val="28"/>
+                <w:szCs w:val="28"/>
+              </w:rPr>
+              <w:t>实验项目名称</w:t>
+            </w:r>
+          </w:p>
+        </w:tc>
+        <w:tc>
+          <w:tcPr>
+            <w:tcW w:w="4253" w:type="dxa"/>
+            <w:gridSpan w:val="14"/>
+            <w:tcBorders>
+              <w:bottom w:val="single" w:sz="4" w:space="0" w:color="auto"/>
+            </w:tcBorders>
+            <w:vAlign w:val="center"/>
+          </w:tcPr>
+          <w:p>
+            <w:pPr>
+              <w:spacing w:line="420" w:lineRule="exact"/>
+              <w:jc w:val="center"/>
+              <w:rPr>
+                <w:rFonts w:ascii="仿宋_GB2312" w:eastAsia="仿宋_GB2312"/>
+                <w:sz w:val="28"/>
+                <w:szCs w:val="28"/>
+              </w:rPr>
+            </w:pPr>
+            <w:proofErr w:type="spellStart"/>
+            <w:r>
+              <w:rPr>
+                <w:rFonts w:ascii="等线" w:eastAsia="等线" w:hAnsi="等线" w:cs="宋体" w:hint="eastAsia"/>
+                <w:color w:val="000000"/>
+                <w:kern w:val="0"/>
+                <w:sz w:val="18"/>
+                <w:szCs w:val="18"/>
+              </w:rPr>
+              <w:t>GoogLeNet</w:t>
+            </w:r>
+            <w:proofErr w:type="spellEnd"/>
+            <w:r>
+              <w:rPr>
+                <w:rFonts w:ascii="等线" w:eastAsia="等线" w:hAnsi="等线" w:cs="宋体" w:hint="eastAsia"/>
+                <w:color w:val="000000"/>
+                <w:kern w:val="0"/>
+                <w:sz w:val="18"/>
+                <w:szCs w:val="18"/>
+              </w:rPr>
+              <w:t>神经网络模型复刻</w:t>
+            </w:r>
+          </w:p>
+        </w:tc>
+        <w:tc>
+          <w:tcPr>
+            <w:tcW w:w="1417" w:type="dxa"/>
+            <w:gridSpan w:val="4"/>
+          </w:tcPr>
+          <w:p>
+            <w:pPr>
+              <w:spacing w:line="420" w:lineRule="exact"/>
+              <w:rPr>
+                <w:rFonts w:eastAsia="楷体_GB2312"/>
+                <w:sz w:val="28"/>
+                <w:szCs w:val="28"/>
+              </w:rPr>
+            </w:pPr>
+            <w:r>
+              <w:rPr>
+                <w:rFonts w:eastAsia="楷体_GB2312"/>
+                <w:sz w:val="28"/>
+                <w:szCs w:val="28"/>
+              </w:rPr>
+              <w:t>指导教师</w:t>
+            </w:r>
+          </w:p>
+        </w:tc>
+        <w:tc>
+          <w:tcPr>
+            <w:tcW w:w="1666" w:type="dxa"/>
+            <w:gridSpan w:val="3"/>
+            <w:tcBorders>
+              <w:top w:val="single" w:sz="4" w:space="0" w:color="auto"/>
+              <w:bottom w:val="single" w:sz="4" w:space="0" w:color="auto"/>
+            </w:tcBorders>
+            <w:vAlign w:val="center"/>
+          </w:tcPr>
+          <w:p>
+            <w:pPr>
+              <w:spacing w:line="420" w:lineRule="exact"/>
+              <w:jc w:val="center"/>
+              <w:rPr>
+                <w:rFonts w:ascii="仿宋_GB2312" w:eastAsia="仿宋_GB2312"/>
+                <w:sz w:val="28"/>
+                <w:szCs w:val="28"/>
+              </w:rPr>
+            </w:pPr>
+            <w:proofErr w:type="gramStart"/>
+            <w:r>
+              <w:rPr>
+                <w:rFonts w:ascii="仿宋_GB2312" w:eastAsia="仿宋_GB2312" w:hint="eastAsia"/>
+                <w:sz w:val="28"/>
+                <w:szCs w:val="28"/>
+              </w:rPr>
+              <w:t>肖亮海</w:t>
+            </w:r>
+            <w:proofErr w:type="gramEnd"/>
+          </w:p>
+        </w:tc>
+      </w:tr>
+      <w:tr>
+        <w:tc>
+          <w:tcPr>
+            <w:tcW w:w="1951" w:type="dxa"/>
+            <w:gridSpan w:val="3"/>
+          </w:tcPr>
+          <w:p>
+            <w:pPr>
+              <w:spacing w:line="420" w:lineRule="exact"/>
+              <w:rPr>
+                <w:rFonts w:eastAsia="楷体_GB2312"/>
+                <w:sz w:val="28"/>
+                <w:szCs w:val="28"/>
+              </w:rPr>
+            </w:pPr>
+            <w:r>
+              <w:rPr>
+                <w:rFonts w:eastAsia="楷体_GB2312"/>
+                <w:sz w:val="28"/>
+                <w:szCs w:val="28"/>
+              </w:rPr>
+              <w:t>实验项目编号</w:t>
+            </w:r>
+          </w:p>
+        </w:tc>
+        <w:tc>
+          <w:tcPr>
+            <w:tcW w:w="2268" w:type="dxa"/>
+            <w:gridSpan w:val="8"/>
+            <w:tcBorders>
+              <w:bottom w:val="single" w:sz="4" w:space="0" w:color="auto"/>
+            </w:tcBorders>
+            <w:vAlign w:val="center"/>
+          </w:tcPr>
+          <w:p>
+            <w:pPr>
+              <w:spacing w:line="420" w:lineRule="exact"/>
+              <w:jc w:val="center"/>
+              <w:rPr>
+                <w:rFonts w:ascii="仿宋_GB2312" w:eastAsia="仿宋_GB2312"/>
+                <w:sz w:val="28"/>
+                <w:szCs w:val="28"/>
+              </w:rPr>
+            </w:pPr>
+          </w:p>
+        </w:tc>
+        <w:tc>
+          <w:tcPr>
+            <w:tcW w:w="1985" w:type="dxa"/>
+            <w:gridSpan w:val="6"/>
+          </w:tcPr>
+          <w:p>
+            <w:pPr>
+              <w:spacing w:line="420" w:lineRule="exact"/>
+              <w:rPr>
+                <w:rFonts w:eastAsia="楷体_GB2312"/>
+                <w:sz w:val="28"/>
+                <w:szCs w:val="28"/>
+              </w:rPr>
+            </w:pPr>
+            <w:r>
+              <w:rPr>
+                <w:rFonts w:eastAsia="楷体_GB2312" w:hint="eastAsia"/>
+                <w:sz w:val="28"/>
+                <w:szCs w:val="28"/>
+              </w:rPr>
+              <w:t>实</w:t>
+            </w:r>
+            <w:r>
+              <w:rPr>
+                <w:rFonts w:eastAsia="楷体_GB2312"/>
+                <w:sz w:val="28"/>
+                <w:szCs w:val="28"/>
+              </w:rPr>
+              <w:t>验项目类型</w:t>
+            </w:r>
+          </w:p>
+        </w:tc>
+        <w:tc>
+          <w:tcPr>
+            <w:tcW w:w="850" w:type="dxa"/>
+            <w:gridSpan w:val="3"/>
+            <w:tcBorders>
+              <w:bottom w:val="single" w:sz="4" w:space="0" w:color="auto"/>
+            </w:tcBorders>
+            <w:vAlign w:val="center"/>
+          </w:tcPr>
+          <w:p>
+            <w:pPr>
+              <w:spacing w:line="420" w:lineRule="exact"/>
+              <w:jc w:val="center"/>
+              <w:rPr>
+                <w:rFonts w:ascii="仿宋_GB2312" w:eastAsia="仿宋_GB2312"/>
+                <w:sz w:val="28"/>
+                <w:szCs w:val="28"/>
+              </w:rPr>
+            </w:pPr>
+            <w:r>
+              <w:rPr>
+                <w:rFonts w:ascii="仿宋_GB2312" w:eastAsia="仿宋_GB2312" w:hint="eastAsia"/>
+                <w:sz w:val="28"/>
+                <w:szCs w:val="28"/>
+              </w:rPr>
+              <w:t>验证</w:t>
+            </w:r>
+          </w:p>
+        </w:tc>
+        <w:tc>
+          <w:tcPr>
+            <w:tcW w:w="1418" w:type="dxa"/>
+            <w:gridSpan w:val="2"/>
+          </w:tcPr>
+          <w:p>
+            <w:pPr>
+              <w:spacing w:line="420" w:lineRule="exact"/>
+              <w:rPr>
+                <w:rFonts w:eastAsia="楷体_GB2312"/>
+                <w:sz w:val="28"/>
+                <w:szCs w:val="28"/>
+              </w:rPr>
+            </w:pPr>
+            <w:r>
+              <w:rPr>
+                <w:rFonts w:eastAsia="楷体_GB2312"/>
+                <w:sz w:val="28"/>
+                <w:szCs w:val="28"/>
+              </w:rPr>
+              <w:t>实验地点</w:t>
+            </w:r>
+          </w:p>
+        </w:tc>
+        <w:tc>
+          <w:tcPr>
+            <w:tcW w:w="815" w:type="dxa"/>
+            <w:gridSpan w:val="2"/>
+            <w:tcBorders>
+              <w:bottom w:val="single" w:sz="4" w:space="0" w:color="auto"/>
+            </w:tcBorders>
+            <w:vAlign w:val="center"/>
+          </w:tcPr>
+          <w:p>
+            <w:pPr>
+              <w:spacing w:line="420" w:lineRule="exact"/>
+              <w:jc w:val="center"/>
+              <w:rPr>
+                <w:rFonts w:ascii="仿宋_GB2312" w:eastAsia="仿宋_GB2312"/>
+                <w:sz w:val="28"/>
+                <w:szCs w:val="28"/>
+              </w:rPr>
+            </w:pPr>
+            <w:r>
+              <w:rPr>
+                <w:rFonts w:ascii="仿宋_GB2312" w:eastAsia="仿宋_GB2312" w:hint="eastAsia"/>
+                <w:sz w:val="28"/>
+                <w:szCs w:val="28"/>
+              </w:rPr>
+              <w:t>机房</w:t>
+            </w:r>
+          </w:p>
+        </w:tc>
+      </w:tr>
+      <w:tr>
+        <w:tc>
+          <w:tcPr>
+            <w:tcW w:w="1384" w:type="dxa"/>
+            <w:gridSpan w:val="2"/>
+          </w:tcPr>
+          <w:p>
+            <w:pPr>
+              <w:spacing w:line="420" w:lineRule="exact"/>
+              <w:rPr>
+                <w:rFonts w:eastAsia="楷体_GB2312"/>
+                <w:sz w:val="28"/>
+                <w:szCs w:val="28"/>
+              </w:rPr>
+            </w:pPr>
+            <w:r>
+              <w:rPr>
+                <w:rFonts w:eastAsia="楷体_GB2312"/>
+                <w:sz w:val="28"/>
+                <w:szCs w:val="28"/>
+              </w:rPr>
+              <w:t>学生姓名</w:t>
+            </w:r>
+          </w:p>
+        </w:tc>
+        <w:tc>
+          <w:tcPr>
+            <w:tcW w:w="2410" w:type="dxa"/>
+            <w:gridSpan w:val="7"/>
+            <w:tcBorders>
+              <w:bottom w:val="single" w:sz="4" w:space="0" w:color="auto"/>
+            </w:tcBorders>
+            <w:vAlign w:val="center"/>
+          </w:tcPr>
+          <w:p>
+            <w:pPr>
+              <w:spacing w:line="420" w:lineRule="exact"/>
+              <w:jc w:val="center"/>
+              <w:rPr>
+                <w:rFonts w:ascii="仿宋_GB2312" w:eastAsia="仿宋_GB2312"/>
+                <w:sz w:val="28"/>
+                <w:szCs w:val="28"/>
+              </w:rPr>
+            </w:pPr>
+            <w:r>
+              <w:rPr>
+                <w:rFonts w:ascii="仿宋_GB2312" w:eastAsia="仿宋_GB2312" w:hint="eastAsia"/>
+                <w:sz w:val="28"/>
+                <w:szCs w:val="28"/>
+              </w:rPr>
+              <w:t xml:space="preserve"> </w:t>
+            </w:r>
+          </w:p>
+        </w:tc>
+        <w:tc>
+          <w:tcPr>
+            <w:tcW w:w="917" w:type="dxa"/>
+            <w:gridSpan w:val="3"/>
+          </w:tcPr>
+          <w:p>
+            <w:pPr>
+              <w:spacing w:line="420" w:lineRule="exact"/>
+              <w:rPr>
+                <w:rFonts w:eastAsia="楷体_GB2312"/>
+                <w:sz w:val="28"/>
+                <w:szCs w:val="28"/>
+              </w:rPr>
+            </w:pPr>
+            <w:r>
+              <w:rPr>
+                <w:rFonts w:eastAsia="楷体_GB2312"/>
+                <w:sz w:val="28"/>
+                <w:szCs w:val="28"/>
+              </w:rPr>
+              <w:t>学号</w:t>
+            </w:r>
+          </w:p>
+        </w:tc>
+        <w:tc>
+          <w:tcPr>
+            <w:tcW w:w="4576" w:type="dxa"/>
+            <w:gridSpan w:val="12"/>
+            <w:tcBorders>
+              <w:bottom w:val="single" w:sz="4" w:space="0" w:color="auto"/>
+            </w:tcBorders>
+            <w:vAlign w:val="center"/>
+          </w:tcPr>
+          <w:p>
+            <w:pPr>
+              <w:spacing w:line="420" w:lineRule="exact"/>
+              <w:jc w:val="center"/>
+              <w:rPr>
+                <w:rFonts w:ascii="仿宋_GB2312" w:eastAsia="仿宋_GB2312"/>
+                <w:sz w:val="28"/>
+                <w:szCs w:val="28"/>
+              </w:rPr>
+            </w:pPr>
+            <w:r>
+              <w:rPr>
+                <w:rFonts w:ascii="仿宋_GB2312" w:eastAsia="仿宋_GB2312" w:hint="eastAsia"/>
+                <w:sz w:val="28"/>
+                <w:szCs w:val="28"/>
+              </w:rPr>
+              <w:t xml:space="preserve"> </w:t>
+            </w:r>
+          </w:p>
+        </w:tc>
+      </w:tr>
+      <w:tr>
+        <w:tc>
+          <w:tcPr>
+            <w:tcW w:w="817" w:type="dxa"/>
+          </w:tcPr>
+          <w:p>
+            <w:pPr>
+              <w:spacing w:line="420" w:lineRule="exact"/>
+              <w:rPr>
+                <w:rFonts w:eastAsia="楷体_GB2312"/>
+                <w:sz w:val="28"/>
+                <w:szCs w:val="28"/>
+              </w:rPr>
+            </w:pPr>
+            <w:r>
+              <w:rPr>
+                <w:rFonts w:eastAsia="楷体_GB2312"/>
+                <w:sz w:val="28"/>
+                <w:szCs w:val="28"/>
+              </w:rPr>
+              <w:t>学院</w:t>
+            </w:r>
+          </w:p>
+        </w:tc>
+        <w:tc>
+          <w:tcPr>
+            <w:tcW w:w="2693" w:type="dxa"/>
+            <w:gridSpan w:val="7"/>
+            <w:tcBorders>
+              <w:bottom w:val="single" w:sz="4" w:space="0" w:color="auto"/>
+            </w:tcBorders>
+            <w:vAlign w:val="center"/>
+          </w:tcPr>
+          <w:p>
+            <w:pPr>
+              <w:spacing w:line="420" w:lineRule="exact"/>
+              <w:jc w:val="center"/>
+              <w:rPr>
+                <w:rFonts w:ascii="仿宋_GB2312" w:eastAsia="仿宋_GB2312"/>
+                <w:sz w:val="28"/>
+                <w:szCs w:val="28"/>
+              </w:rPr>
+            </w:pPr>
+            <w:r>
+              <w:rPr>
+                <w:rFonts w:ascii="仿宋_GB2312" w:eastAsia="仿宋_GB2312" w:hint="eastAsia"/>
+                <w:sz w:val="28"/>
+                <w:szCs w:val="28"/>
+              </w:rPr>
+              <w:t>信息科学技术学院</w:t>
+            </w:r>
+          </w:p>
+        </w:tc>
+        <w:tc>
+          <w:tcPr>
+            <w:tcW w:w="426" w:type="dxa"/>
+            <w:gridSpan w:val="2"/>
+          </w:tcPr>
+          <w:p>
+            <w:pPr>
+              <w:spacing w:line="420" w:lineRule="exact"/>
+              <w:rPr>
+                <w:rFonts w:eastAsia="楷体_GB2312"/>
+                <w:sz w:val="28"/>
+                <w:szCs w:val="28"/>
+              </w:rPr>
+            </w:pPr>
+            <w:r>
+              <w:rPr>
+                <w:rFonts w:eastAsia="楷体_GB2312"/>
+                <w:sz w:val="28"/>
+                <w:szCs w:val="28"/>
+              </w:rPr>
+              <w:t>系</w:t>
+            </w:r>
+          </w:p>
+        </w:tc>
+        <w:tc>
+          <w:tcPr>
+            <w:tcW w:w="1559" w:type="dxa"/>
+            <w:gridSpan w:val="5"/>
+            <w:tcBorders>
+              <w:bottom w:val="single" w:sz="4" w:space="0" w:color="auto"/>
+            </w:tcBorders>
+            <w:vAlign w:val="center"/>
+          </w:tcPr>
+          <w:p>
+            <w:pPr>
+              <w:spacing w:line="420" w:lineRule="exact"/>
+              <w:jc w:val="center"/>
+              <w:rPr>
+                <w:rFonts w:ascii="仿宋_GB2312" w:eastAsia="仿宋_GB2312"/>
+                <w:sz w:val="28"/>
+                <w:szCs w:val="28"/>
+              </w:rPr>
+            </w:pPr>
+            <w:r>
+              <w:rPr>
+                <w:rFonts w:ascii="仿宋_GB2312" w:eastAsia="仿宋_GB2312" w:hint="eastAsia"/>
+                <w:sz w:val="28"/>
+                <w:szCs w:val="28"/>
+              </w:rPr>
+              <w:t>数学系</w:t>
+            </w:r>
+          </w:p>
+        </w:tc>
+        <w:tc>
+          <w:tcPr>
+            <w:tcW w:w="850" w:type="dxa"/>
+            <w:gridSpan w:val="3"/>
+          </w:tcPr>
+          <w:p>
+            <w:pPr>
+              <w:spacing w:line="420" w:lineRule="exact"/>
+              <w:rPr>
+                <w:rFonts w:eastAsia="楷体_GB2312"/>
+                <w:sz w:val="28"/>
+                <w:szCs w:val="28"/>
+              </w:rPr>
+            </w:pPr>
+            <w:r>
+              <w:rPr>
+                <w:rFonts w:eastAsia="楷体_GB2312"/>
+                <w:sz w:val="28"/>
+                <w:szCs w:val="28"/>
+              </w:rPr>
+              <w:t>专业</w:t>
+            </w:r>
+          </w:p>
+        </w:tc>
+        <w:tc>
+          <w:tcPr>
+            <w:tcW w:w="2942" w:type="dxa"/>
+            <w:gridSpan w:val="6"/>
+            <w:tcBorders>
+              <w:bottom w:val="single" w:sz="4" w:space="0" w:color="auto"/>
+            </w:tcBorders>
+            <w:vAlign w:val="center"/>
+          </w:tcPr>
+          <w:p>
+            <w:pPr>
+              <w:spacing w:line="420" w:lineRule="exact"/>
+              <w:jc w:val="center"/>
+              <w:rPr>
+                <w:rFonts w:ascii="仿宋_GB2312" w:eastAsia="仿宋_GB2312"/>
+                <w:sz w:val="28"/>
+                <w:szCs w:val="28"/>
+              </w:rPr>
+            </w:pPr>
+            <w:r>
+              <w:rPr>
+                <w:rFonts w:ascii="仿宋_GB2312" w:eastAsia="仿宋_GB2312" w:hint="eastAsia"/>
+                <w:sz w:val="28"/>
+                <w:szCs w:val="28"/>
+              </w:rPr>
+              <w:t xml:space="preserve"> </w:t>
+            </w:r>
+          </w:p>
+        </w:tc>
+      </w:tr>
+      <w:tr>
+        <w:trPr>
+          <w:trHeight w:val="363"/>
+        </w:trPr>
+        <w:tc>
+          <w:tcPr>
+            <w:tcW w:w="1384" w:type="dxa"/>
+            <w:gridSpan w:val="2"/>
+          </w:tcPr>
+          <w:p>
+            <w:pPr>
+              <w:spacing w:line="420" w:lineRule="exact"/>
+              <w:rPr>
+                <w:rFonts w:ascii="楷体_GB2312" w:eastAsia="楷体_GB2312"/>
+                <w:sz w:val="28"/>
+                <w:szCs w:val="28"/>
+              </w:rPr>
+            </w:pPr>
+            <w:r>
+              <w:rPr>
+                <w:rFonts w:ascii="楷体_GB2312" w:eastAsia="楷体_GB2312" w:hint="eastAsia"/>
+                <w:spacing w:val="9"/>
+                <w:kern w:val="0"/>
+                <w:sz w:val="28"/>
+                <w:szCs w:val="28"/>
+              </w:rPr>
+              <w:t>实验时</w:t>
+            </w:r>
+            <w:r>
+              <w:rPr>
+                <w:rFonts w:ascii="楷体_GB2312" w:eastAsia="楷体_GB2312" w:hint="eastAsia"/>
+                <w:spacing w:val="-12"/>
+                <w:kern w:val="0"/>
+                <w:sz w:val="28"/>
+                <w:szCs w:val="28"/>
+              </w:rPr>
+              <w:t>间</w:t>
+            </w:r>
+          </w:p>
+        </w:tc>
+        <w:tc>
+          <w:tcPr>
+            <w:tcW w:w="709" w:type="dxa"/>
+            <w:gridSpan w:val="2"/>
+            <w:tcBorders>
+              <w:bottom w:val="single" w:sz="4" w:space="0" w:color="auto"/>
+            </w:tcBorders>
+            <w:tcMar>
+              <w:left w:w="0" w:type="dxa"/>
+              <w:right w:w="0" w:type="dxa"/>
+            </w:tcMar>
+            <w:vAlign w:val="center"/>
+          </w:tcPr>
+          <w:p>
+            <w:pPr>
+              <w:spacing w:line="420" w:lineRule="exact"/>
+              <w:jc w:val="center"/>
+              <w:rPr>
+                <w:rFonts w:ascii="楷体_GB2312" w:eastAsia="楷体_GB2312"/>
+                <w:sz w:val="28"/>
+                <w:szCs w:val="28"/>
+              </w:rPr>
+            </w:pPr>
+            <w:r>
+              <w:rPr>
+                <w:rFonts w:ascii="楷体_GB2312" w:eastAsia="楷体_GB2312" w:hint="eastAsia"/>
+                <w:kern w:val="0"/>
+                <w:sz w:val="28"/>
+                <w:szCs w:val="28"/>
+              </w:rPr>
+              <w:t>20</w:t>
+            </w:r>
+            <w:r>
+              <w:rPr>
+                <w:rFonts w:ascii="楷体_GB2312" w:eastAsia="楷体_GB2312"/>
+                <w:kern w:val="0"/>
+                <w:sz w:val="28"/>
+                <w:szCs w:val="28"/>
+              </w:rPr>
+              <w:t>25</w:t>
+            </w:r>
+            <w:r>
+              <w:rPr>
+                <w:rFonts w:ascii="楷体_GB2312" w:eastAsia="楷体_GB2312" w:hint="eastAsia"/>
+                <w:kern w:val="0"/>
+                <w:sz w:val="28"/>
+                <w:szCs w:val="28"/>
+              </w:rPr>
+              <w:t xml:space="preserve"> </w:t>
+            </w:r>
+          </w:p>
+        </w:tc>
+        <w:tc>
+          <w:tcPr>
+            <w:tcW w:w="283" w:type="dxa"/>
+            <w:tcMar>
+              <w:left w:w="0" w:type="dxa"/>
+              <w:right w:w="0" w:type="dxa"/>
+            </w:tcMar>
+          </w:tcPr>
+          <w:p>
+            <w:pPr>
+              <w:spacing w:line="420" w:lineRule="exact"/>
+              <w:rPr>
+                <w:rFonts w:ascii="楷体_GB2312" w:eastAsia="楷体_GB2312"/>
+                <w:sz w:val="28"/>
+                <w:szCs w:val="28"/>
+              </w:rPr>
+            </w:pPr>
+            <w:r>
+              <w:rPr>
+                <w:rFonts w:ascii="楷体_GB2312" w:eastAsia="楷体_GB2312" w:hint="eastAsia"/>
+                <w:kern w:val="0"/>
+                <w:sz w:val="28"/>
+                <w:szCs w:val="28"/>
+              </w:rPr>
+              <w:t>年</w:t>
+            </w:r>
+          </w:p>
+        </w:tc>
+        <w:tc>
+          <w:tcPr>
+            <w:tcW w:w="426" w:type="dxa"/>
+            <w:tcBorders>
+              <w:bottom w:val="single" w:sz="4" w:space="0" w:color="auto"/>
+            </w:tcBorders>
+            <w:tcMar>
+              <w:left w:w="0" w:type="dxa"/>
+              <w:right w:w="0" w:type="dxa"/>
+            </w:tcMar>
+            <w:vAlign w:val="center"/>
+          </w:tcPr>
+          <w:p>
+            <w:pPr>
+              <w:spacing w:line="420" w:lineRule="exact"/>
+              <w:jc w:val="center"/>
+              <w:rPr>
+                <w:rFonts w:ascii="楷体_GB2312" w:eastAsia="楷体_GB2312"/>
+                <w:sz w:val="28"/>
+                <w:szCs w:val="28"/>
+              </w:rPr>
+            </w:pPr>
+            <w:r>
+              <w:rPr>
+                <w:rFonts w:ascii="楷体_GB2312" w:eastAsia="楷体_GB2312" w:hint="eastAsia"/>
+                <w:kern w:val="0"/>
+                <w:sz w:val="28"/>
+                <w:szCs w:val="28"/>
+              </w:rPr>
+              <w:t xml:space="preserve"> </w:t>
+            </w:r>
+            <w:r>
+              <w:rPr>
+                <w:rFonts w:ascii="楷体_GB2312" w:eastAsia="楷体_GB2312"/>
+                <w:kern w:val="0"/>
+                <w:sz w:val="28"/>
+                <w:szCs w:val="28"/>
+              </w:rPr>
+              <w:t>3</w:t>
+            </w:r>
+          </w:p>
+        </w:tc>
+        <w:tc>
+          <w:tcPr>
+            <w:tcW w:w="283" w:type="dxa"/>
+            <w:tcMar>
+              <w:left w:w="0" w:type="dxa"/>
+              <w:right w:w="0" w:type="dxa"/>
+            </w:tcMar>
+          </w:tcPr>
+          <w:p>
+            <w:pPr>
+              <w:spacing w:line="420" w:lineRule="exact"/>
+              <w:rPr>
+                <w:rFonts w:ascii="楷体_GB2312" w:eastAsia="楷体_GB2312"/>
+                <w:sz w:val="28"/>
+                <w:szCs w:val="28"/>
+              </w:rPr>
+            </w:pPr>
+            <w:r>
+              <w:rPr>
+                <w:rFonts w:ascii="楷体_GB2312" w:eastAsia="楷体_GB2312" w:hint="eastAsia"/>
+                <w:kern w:val="0"/>
+                <w:sz w:val="28"/>
+                <w:szCs w:val="28"/>
+              </w:rPr>
+              <w:t>月</w:t>
+            </w:r>
+          </w:p>
+        </w:tc>
+        <w:tc>
+          <w:tcPr>
+            <w:tcW w:w="425" w:type="dxa"/>
+            <w:tcBorders>
+              <w:bottom w:val="single" w:sz="4" w:space="0" w:color="auto"/>
+            </w:tcBorders>
+            <w:tcMar>
+              <w:left w:w="0" w:type="dxa"/>
+              <w:right w:w="0" w:type="dxa"/>
+            </w:tcMar>
+            <w:vAlign w:val="center"/>
+          </w:tcPr>
+          <w:p>
+            <w:pPr>
+              <w:spacing w:line="420" w:lineRule="exact"/>
+              <w:jc w:val="center"/>
+              <w:rPr>
+                <w:rFonts w:ascii="楷体_GB2312" w:eastAsia="楷体_GB2312"/>
+                <w:sz w:val="28"/>
+                <w:szCs w:val="28"/>
+              </w:rPr>
+            </w:pPr>
+            <w:r>
+              <w:rPr>
+                <w:rFonts w:ascii="楷体_GB2312" w:eastAsia="楷体_GB2312"/>
+                <w:kern w:val="0"/>
+                <w:sz w:val="28"/>
+                <w:szCs w:val="28"/>
+              </w:rPr>
+              <w:t>26</w:t>
+            </w:r>
+            <w:r>
+              <w:rPr>
+                <w:rFonts w:ascii="楷体_GB2312" w:eastAsia="楷体_GB2312" w:hint="eastAsia"/>
+                <w:kern w:val="0"/>
+                <w:sz w:val="28"/>
+                <w:szCs w:val="28"/>
+              </w:rPr>
+              <w:t xml:space="preserve"> </w:t>
+            </w:r>
+          </w:p>
+        </w:tc>
+        <w:tc>
+          <w:tcPr>
+            <w:tcW w:w="426" w:type="dxa"/>
+            <w:gridSpan w:val="2"/>
+            <w:tcMar>
+              <w:left w:w="0" w:type="dxa"/>
+              <w:right w:w="0" w:type="dxa"/>
+            </w:tcMar>
+          </w:tcPr>
+          <w:p>
+            <w:pPr>
+              <w:spacing w:line="420" w:lineRule="exact"/>
+              <w:rPr>
+                <w:rFonts w:ascii="楷体_GB2312" w:eastAsia="楷体_GB2312"/>
+                <w:sz w:val="28"/>
+                <w:szCs w:val="28"/>
+              </w:rPr>
+            </w:pPr>
+            <w:r>
+              <w:rPr>
+                <w:rFonts w:ascii="楷体_GB2312" w:eastAsia="楷体_GB2312" w:hint="eastAsia"/>
+                <w:kern w:val="0"/>
+                <w:sz w:val="28"/>
+                <w:szCs w:val="28"/>
+              </w:rPr>
+              <w:t>日</w:t>
+            </w:r>
+          </w:p>
+        </w:tc>
+        <w:tc>
+          <w:tcPr>
+            <w:tcW w:w="283" w:type="dxa"/>
+            <w:tcBorders>
+              <w:bottom w:val="single" w:sz="4" w:space="0" w:color="auto"/>
+            </w:tcBorders>
+            <w:tcMar>
+              <w:left w:w="0" w:type="dxa"/>
+              <w:right w:w="0" w:type="dxa"/>
+            </w:tcMar>
+            <w:vAlign w:val="center"/>
+          </w:tcPr>
+          <w:p>
+            <w:pPr>
+              <w:spacing w:line="420" w:lineRule="exact"/>
+              <w:jc w:val="center"/>
+              <w:rPr>
+                <w:rFonts w:ascii="楷体_GB2312" w:eastAsia="楷体_GB2312"/>
+                <w:sz w:val="28"/>
+                <w:szCs w:val="28"/>
+              </w:rPr>
+            </w:pPr>
+            <w:r>
+              <w:rPr>
+                <w:rFonts w:ascii="楷体_GB2312" w:eastAsia="楷体_GB2312" w:hint="eastAsia"/>
+                <w:kern w:val="0"/>
+                <w:sz w:val="28"/>
+                <w:szCs w:val="28"/>
+              </w:rPr>
+              <w:t>下</w:t>
+            </w:r>
+          </w:p>
+        </w:tc>
+        <w:tc>
+          <w:tcPr>
+            <w:tcW w:w="567" w:type="dxa"/>
+            <w:gridSpan w:val="2"/>
+            <w:tcMar>
+              <w:left w:w="0" w:type="dxa"/>
+              <w:right w:w="0" w:type="dxa"/>
+            </w:tcMar>
+          </w:tcPr>
+          <w:p>
+            <w:pPr>
+              <w:spacing w:line="420" w:lineRule="exact"/>
+              <w:rPr>
+                <w:rFonts w:ascii="楷体_GB2312" w:eastAsia="楷体_GB2312"/>
+                <w:sz w:val="28"/>
+                <w:szCs w:val="28"/>
+              </w:rPr>
+            </w:pPr>
+            <w:r>
+              <w:rPr>
+                <w:rFonts w:ascii="楷体_GB2312" w:eastAsia="楷体_GB2312" w:hint="eastAsia"/>
+                <w:kern w:val="0"/>
+                <w:sz w:val="28"/>
+                <w:szCs w:val="28"/>
+              </w:rPr>
+              <w:t>午～</w:t>
+            </w:r>
+          </w:p>
+        </w:tc>
+        <w:tc>
+          <w:tcPr>
+            <w:tcW w:w="425" w:type="dxa"/>
+            <w:tcBorders>
+              <w:bottom w:val="single" w:sz="4" w:space="0" w:color="auto"/>
+            </w:tcBorders>
+            <w:tcMar>
+              <w:left w:w="0" w:type="dxa"/>
+              <w:right w:w="0" w:type="dxa"/>
+            </w:tcMar>
+            <w:vAlign w:val="center"/>
+          </w:tcPr>
+          <w:p>
+            <w:pPr>
+              <w:spacing w:line="420" w:lineRule="exact"/>
+              <w:jc w:val="center"/>
+              <w:rPr>
+                <w:rFonts w:ascii="楷体_GB2312" w:eastAsia="楷体_GB2312"/>
+                <w:sz w:val="28"/>
+                <w:szCs w:val="28"/>
+              </w:rPr>
+            </w:pPr>
+            <w:r>
+              <w:rPr>
+                <w:rFonts w:ascii="楷体_GB2312" w:eastAsia="楷体_GB2312" w:hint="eastAsia"/>
+                <w:kern w:val="0"/>
+                <w:sz w:val="28"/>
+                <w:szCs w:val="28"/>
+              </w:rPr>
+              <w:t xml:space="preserve"> </w:t>
+            </w:r>
+            <w:r>
+              <w:rPr>
+                <w:rFonts w:ascii="楷体_GB2312" w:eastAsia="楷体_GB2312"/>
+                <w:kern w:val="0"/>
+                <w:sz w:val="28"/>
+                <w:szCs w:val="28"/>
+              </w:rPr>
+              <w:t>3</w:t>
+            </w:r>
+          </w:p>
+        </w:tc>
+        <w:tc>
+          <w:tcPr>
+            <w:tcW w:w="284" w:type="dxa"/>
+            <w:tcMar>
+              <w:left w:w="0" w:type="dxa"/>
+              <w:right w:w="0" w:type="dxa"/>
+            </w:tcMar>
+          </w:tcPr>
+          <w:p>
+            <w:pPr>
+              <w:spacing w:line="420" w:lineRule="exact"/>
+              <w:rPr>
+                <w:rFonts w:ascii="楷体_GB2312" w:eastAsia="楷体_GB2312"/>
+                <w:sz w:val="28"/>
+                <w:szCs w:val="28"/>
+              </w:rPr>
+            </w:pPr>
+            <w:r>
+              <w:rPr>
+                <w:rFonts w:ascii="楷体_GB2312" w:eastAsia="楷体_GB2312" w:hint="eastAsia"/>
+                <w:kern w:val="0"/>
+                <w:sz w:val="28"/>
+                <w:szCs w:val="28"/>
+              </w:rPr>
+              <w:t>月</w:t>
+            </w:r>
+          </w:p>
+        </w:tc>
+        <w:tc>
+          <w:tcPr>
+            <w:tcW w:w="425" w:type="dxa"/>
+            <w:tcBorders>
+              <w:bottom w:val="single" w:sz="4" w:space="0" w:color="auto"/>
+            </w:tcBorders>
+            <w:tcMar>
+              <w:left w:w="0" w:type="dxa"/>
+              <w:right w:w="0" w:type="dxa"/>
+            </w:tcMar>
+            <w:vAlign w:val="center"/>
+          </w:tcPr>
+          <w:p>
+            <w:pPr>
+              <w:spacing w:line="420" w:lineRule="exact"/>
+              <w:jc w:val="center"/>
+              <w:rPr>
+                <w:rFonts w:ascii="楷体_GB2312" w:eastAsia="楷体_GB2312"/>
+                <w:sz w:val="28"/>
+                <w:szCs w:val="28"/>
+              </w:rPr>
+            </w:pPr>
+            <w:r>
+              <w:rPr>
+                <w:rFonts w:ascii="楷体_GB2312" w:eastAsia="楷体_GB2312"/>
+                <w:kern w:val="0"/>
+                <w:sz w:val="28"/>
+                <w:szCs w:val="28"/>
+              </w:rPr>
+              <w:t>26</w:t>
+            </w:r>
+            <w:r>
+              <w:rPr>
+                <w:rFonts w:ascii="楷体_GB2312" w:eastAsia="楷体_GB2312" w:hint="eastAsia"/>
+                <w:kern w:val="0"/>
+                <w:sz w:val="28"/>
+                <w:szCs w:val="28"/>
+              </w:rPr>
+              <w:t xml:space="preserve"> </w:t>
+            </w:r>
+          </w:p>
+        </w:tc>
+        <w:tc>
+          <w:tcPr>
+            <w:tcW w:w="284" w:type="dxa"/>
+            <w:tcMar>
+              <w:left w:w="0" w:type="dxa"/>
+              <w:right w:w="0" w:type="dxa"/>
+            </w:tcMar>
+          </w:tcPr>
+          <w:p>
+            <w:pPr>
+              <w:spacing w:line="420" w:lineRule="exact"/>
+              <w:rPr>
+                <w:rFonts w:ascii="楷体_GB2312" w:eastAsia="楷体_GB2312"/>
+                <w:sz w:val="28"/>
+                <w:szCs w:val="28"/>
+              </w:rPr>
+            </w:pPr>
+            <w:r>
+              <w:rPr>
+                <w:rFonts w:ascii="楷体_GB2312" w:eastAsia="楷体_GB2312" w:hint="eastAsia"/>
+                <w:kern w:val="0"/>
+                <w:sz w:val="28"/>
+                <w:szCs w:val="28"/>
+              </w:rPr>
+              <w:t>日</w:t>
+            </w:r>
+          </w:p>
+        </w:tc>
+        <w:tc>
+          <w:tcPr>
+            <w:tcW w:w="283" w:type="dxa"/>
+            <w:gridSpan w:val="2"/>
+            <w:tcBorders>
+              <w:bottom w:val="single" w:sz="4" w:space="0" w:color="auto"/>
+            </w:tcBorders>
+            <w:tcMar>
+              <w:left w:w="0" w:type="dxa"/>
+              <w:right w:w="0" w:type="dxa"/>
+            </w:tcMar>
+            <w:vAlign w:val="center"/>
+          </w:tcPr>
+          <w:p>
+            <w:pPr>
+              <w:spacing w:line="420" w:lineRule="exact"/>
+              <w:jc w:val="center"/>
+              <w:rPr>
+                <w:rFonts w:ascii="楷体_GB2312" w:eastAsia="楷体_GB2312"/>
+                <w:sz w:val="28"/>
+                <w:szCs w:val="28"/>
+              </w:rPr>
+            </w:pPr>
+            <w:r>
+              <w:rPr>
+                <w:rFonts w:ascii="楷体_GB2312" w:eastAsia="楷体_GB2312" w:hint="eastAsia"/>
+                <w:kern w:val="0"/>
+                <w:sz w:val="28"/>
+                <w:szCs w:val="28"/>
+              </w:rPr>
+              <w:t>下</w:t>
+            </w:r>
+          </w:p>
+        </w:tc>
+        <w:tc>
+          <w:tcPr>
+            <w:tcW w:w="1985" w:type="dxa"/>
+            <w:gridSpan w:val="3"/>
+            <w:tcMar>
+              <w:left w:w="0" w:type="dxa"/>
+              <w:right w:w="0" w:type="dxa"/>
+            </w:tcMar>
+          </w:tcPr>
+          <w:p>
+            <w:pPr>
+              <w:spacing w:line="420" w:lineRule="exact"/>
+              <w:rPr>
+                <w:rFonts w:ascii="楷体_GB2312" w:eastAsia="楷体_GB2312"/>
+                <w:sz w:val="28"/>
+                <w:szCs w:val="28"/>
+              </w:rPr>
+            </w:pPr>
+            <w:r>
+              <w:rPr>
+                <w:rFonts w:ascii="楷体_GB2312" w:eastAsia="楷体_GB2312" w:hint="eastAsia"/>
+                <w:kern w:val="0"/>
+                <w:sz w:val="28"/>
+                <w:szCs w:val="28"/>
+              </w:rPr>
+              <w:t>午        温度</w:t>
+            </w:r>
+          </w:p>
+        </w:tc>
+        <w:tc>
+          <w:tcPr>
+            <w:tcW w:w="425" w:type="dxa"/>
+            <w:tcBorders>
+              <w:bottom w:val="single" w:sz="4" w:space="0" w:color="auto"/>
+            </w:tcBorders>
+            <w:tcMar>
+              <w:left w:w="0" w:type="dxa"/>
+              <w:right w:w="0" w:type="dxa"/>
+            </w:tcMar>
+            <w:vAlign w:val="center"/>
+          </w:tcPr>
+          <w:p>
+            <w:pPr>
+              <w:spacing w:line="420" w:lineRule="exact"/>
+              <w:jc w:val="center"/>
+              <w:rPr>
+                <w:rFonts w:ascii="楷体_GB2312" w:eastAsia="楷体_GB2312"/>
+                <w:sz w:val="28"/>
+                <w:szCs w:val="28"/>
+              </w:rPr>
+            </w:pPr>
+            <w:r>
+              <w:rPr>
+                <w:rFonts w:ascii="楷体_GB2312" w:eastAsia="楷体_GB2312" w:hint="eastAsia"/>
+                <w:kern w:val="0"/>
+                <w:sz w:val="28"/>
+                <w:szCs w:val="28"/>
+              </w:rPr>
+              <w:t xml:space="preserve"> </w:t>
+            </w:r>
+          </w:p>
+        </w:tc>
+        <w:tc>
+          <w:tcPr>
+            <w:tcW w:w="390" w:type="dxa"/>
+            <w:tcMar>
+              <w:left w:w="0" w:type="dxa"/>
+              <w:right w:w="0" w:type="dxa"/>
+            </w:tcMar>
+          </w:tcPr>
+          <w:p>
+            <w:pPr>
+              <w:spacing w:line="420" w:lineRule="exact"/>
+              <w:rPr>
+                <w:rFonts w:ascii="楷体_GB2312" w:eastAsia="楷体_GB2312"/>
+                <w:sz w:val="28"/>
+                <w:szCs w:val="28"/>
+              </w:rPr>
+            </w:pPr>
+            <w:r>
+              <w:rPr>
+                <w:rFonts w:ascii="楷体_GB2312" w:eastAsia="楷体_GB2312" w:hint="eastAsia"/>
+                <w:kern w:val="0"/>
+                <w:sz w:val="28"/>
+                <w:szCs w:val="28"/>
+              </w:rPr>
+              <w:t>℃</w:t>
+            </w:r>
+          </w:p>
+        </w:tc>
+      </w:tr>
+    </w:tbl>
+    <w:p>
+      <w:pPr>
+        <w:spacing w:line="420" w:lineRule="exact"/>
+        <w:rPr>
+          <w:rFonts w:eastAsia="楷体_GB2312"/>
+          <w:sz w:val="10"/>
+          <w:szCs w:val="10"/>
         </w:rPr>
       </w:pPr>
     </w:p>
@@ -7630,7 +13386,7 @@
           <w:sz w:val="28"/>
           <w:szCs w:val="28"/>
         </w:rPr>
-        <w:t>（四）实验步骤：</w:t>
+        <w:t>（一）实验目的和要求：</w:t>
       </w:r>
     </w:p>
     <w:p>
@@ -7639,11 +13395,1912 @@
           <w:rFonts w:ascii="仿宋_GB2312" w:eastAsia="仿宋_GB2312"/>
           <w:sz w:val="28"/>
           <w:szCs w:val="28"/>
+        </w:rPr>
+      </w:pPr>
+      <w:r>
+        <w:rPr>
+          <w:rFonts w:ascii="仿宋_GB2312" w:eastAsia="仿宋_GB2312" w:hint="eastAsia"/>
+          <w:sz w:val="28"/>
+          <w:szCs w:val="28"/>
+        </w:rPr>
+        <w:t>完成</w:t>
+      </w:r>
+      <w:proofErr w:type="spellStart"/>
+      <w:r>
+        <w:rPr>
+          <w:rFonts w:ascii="仿宋_GB2312" w:eastAsia="仿宋_GB2312" w:hint="eastAsia"/>
+          <w:sz w:val="28"/>
+          <w:szCs w:val="28"/>
+        </w:rPr>
+        <w:t>GoogLeNet</w:t>
+      </w:r>
+      <w:proofErr w:type="spellEnd"/>
+      <w:r>
+        <w:rPr>
+          <w:rFonts w:ascii="仿宋_GB2312" w:eastAsia="仿宋_GB2312" w:hint="eastAsia"/>
+          <w:sz w:val="28"/>
+          <w:szCs w:val="28"/>
+        </w:rPr>
+        <w:t>神经网络模型</w:t>
+      </w:r>
+      <w:r>
+        <w:rPr>
+          <w:rFonts w:ascii="仿宋_GB2312" w:eastAsia="仿宋_GB2312" w:hint="eastAsia"/>
+          <w:sz w:val="28"/>
+          <w:szCs w:val="28"/>
+        </w:rPr>
+        <w:t>的</w:t>
+      </w:r>
+      <w:r>
+        <w:rPr>
+          <w:rFonts w:ascii="仿宋_GB2312" w:eastAsia="仿宋_GB2312" w:hint="eastAsia"/>
+          <w:sz w:val="28"/>
+          <w:szCs w:val="28"/>
+        </w:rPr>
+        <w:t>复刻</w:t>
+      </w:r>
+      <w:r>
+        <w:rPr>
+          <w:rFonts w:ascii="仿宋_GB2312" w:eastAsia="仿宋_GB2312" w:hint="eastAsia"/>
+          <w:sz w:val="28"/>
+          <w:szCs w:val="28"/>
+        </w:rPr>
+        <w:t>。</w:t>
+      </w:r>
+    </w:p>
+    <w:p>
+      <w:pPr>
+        <w:rPr>
+          <w:rFonts w:ascii="仿宋_GB2312" w:eastAsia="仿宋_GB2312"/>
+          <w:sz w:val="28"/>
+          <w:szCs w:val="28"/>
+        </w:rPr>
+      </w:pPr>
+      <w:r>
+        <w:rPr>
+          <w:rFonts w:ascii="仿宋_GB2312" w:eastAsia="仿宋_GB2312" w:hint="eastAsia"/>
+          <w:sz w:val="28"/>
+          <w:szCs w:val="28"/>
+        </w:rPr>
+        <w:t>（二）实验原理和主要内容：</w:t>
+      </w:r>
+    </w:p>
+    <w:p>
+      <w:pPr>
+        <w:rPr>
+          <w:rFonts w:ascii="仿宋_GB2312" w:eastAsia="仿宋_GB2312"/>
+          <w:sz w:val="28"/>
+          <w:szCs w:val="28"/>
+        </w:rPr>
+      </w:pPr>
+      <w:r>
+        <w:rPr>
+          <w:rFonts w:ascii="仿宋_GB2312" w:eastAsia="仿宋_GB2312" w:hint="eastAsia"/>
+          <w:sz w:val="28"/>
+          <w:szCs w:val="28"/>
+        </w:rPr>
+        <w:t>基于论文《</w:t>
+      </w:r>
+      <w:r>
+        <w:rPr>
+          <w:rFonts w:ascii="仿宋_GB2312" w:eastAsia="仿宋_GB2312"/>
+          <w:sz w:val="28"/>
+          <w:szCs w:val="28"/>
+        </w:rPr>
+        <w:t>Going Deeper with Convolutions</w:t>
+      </w:r>
+      <w:r>
+        <w:rPr>
+          <w:rFonts w:ascii="仿宋_GB2312" w:eastAsia="仿宋_GB2312" w:hint="eastAsia"/>
+          <w:sz w:val="28"/>
+          <w:szCs w:val="28"/>
+        </w:rPr>
+        <w:t>》，完成</w:t>
+      </w:r>
+      <w:proofErr w:type="spellStart"/>
+      <w:r>
+        <w:rPr>
+          <w:rFonts w:ascii="仿宋_GB2312" w:eastAsia="仿宋_GB2312" w:hint="eastAsia"/>
+          <w:sz w:val="28"/>
+          <w:szCs w:val="28"/>
+        </w:rPr>
+        <w:t>GoogLeNet</w:t>
+      </w:r>
+      <w:proofErr w:type="spellEnd"/>
+      <w:r>
+        <w:rPr>
+          <w:rFonts w:ascii="仿宋_GB2312" w:eastAsia="仿宋_GB2312" w:hint="eastAsia"/>
+          <w:sz w:val="28"/>
+          <w:szCs w:val="28"/>
+        </w:rPr>
+        <w:t>神经网络模型</w:t>
+      </w:r>
+      <w:r>
+        <w:rPr>
+          <w:rFonts w:ascii="仿宋_GB2312" w:eastAsia="仿宋_GB2312" w:hint="eastAsia"/>
+          <w:sz w:val="28"/>
+          <w:szCs w:val="28"/>
+        </w:rPr>
+        <w:t>的</w:t>
+      </w:r>
+      <w:r>
+        <w:rPr>
+          <w:rFonts w:ascii="仿宋_GB2312" w:eastAsia="仿宋_GB2312" w:hint="eastAsia"/>
+          <w:sz w:val="28"/>
+          <w:szCs w:val="28"/>
+        </w:rPr>
+        <w:t>复刻</w:t>
+      </w:r>
+      <w:r>
+        <w:rPr>
+          <w:rFonts w:ascii="仿宋_GB2312" w:eastAsia="仿宋_GB2312" w:hint="eastAsia"/>
+          <w:sz w:val="28"/>
+          <w:szCs w:val="28"/>
+        </w:rPr>
+        <w:t>。</w:t>
+      </w:r>
+    </w:p>
+    <w:p>
+      <w:pPr>
+        <w:rPr>
+          <w:rFonts w:ascii="仿宋_GB2312" w:eastAsia="仿宋_GB2312"/>
+          <w:sz w:val="28"/>
+          <w:szCs w:val="28"/>
+        </w:rPr>
+      </w:pPr>
+      <w:r>
+        <w:rPr>
+          <w:rFonts w:ascii="仿宋_GB2312" w:eastAsia="仿宋_GB2312" w:hint="eastAsia"/>
+          <w:sz w:val="28"/>
+          <w:szCs w:val="28"/>
+        </w:rPr>
+        <w:t>（三）主要仪器设备：</w:t>
+      </w:r>
+    </w:p>
+    <w:p>
+      <w:pPr>
+        <w:pStyle w:val="a7"/>
+        <w:ind w:firstLine="560"/>
+        <w:rPr>
+          <w:rFonts w:hint="eastAsia"/>
+        </w:rPr>
+      </w:pPr>
+      <w:r>
+        <w:rPr>
+          <w:rFonts w:ascii="仿宋_GB2312" w:eastAsia="仿宋_GB2312" w:hAnsi="Times New Roman" w:hint="eastAsia"/>
+          <w:bCs w:val="0"/>
+          <w:sz w:val="28"/>
+          <w:szCs w:val="28"/>
+        </w:rPr>
+        <w:t>计算机</w:t>
+      </w:r>
+    </w:p>
+    <w:p>
+      <w:pPr>
+        <w:rPr>
+          <w:rFonts w:ascii="仿宋_GB2312" w:eastAsia="仿宋_GB2312"/>
+          <w:sz w:val="28"/>
+          <w:szCs w:val="28"/>
+        </w:rPr>
+      </w:pPr>
+      <w:r>
+        <w:rPr>
+          <w:rFonts w:ascii="仿宋_GB2312" w:eastAsia="仿宋_GB2312" w:hint="eastAsia"/>
+          <w:sz w:val="28"/>
+          <w:szCs w:val="28"/>
+        </w:rPr>
+        <w:t>（四）实验步骤：</w:t>
+      </w:r>
+    </w:p>
+    <w:p>
+      <w:pPr>
+        <w:rPr>
+          <w:rFonts w:ascii="仿宋_GB2312" w:eastAsia="仿宋_GB2312"/>
+          <w:sz w:val="28"/>
+          <w:szCs w:val="28"/>
+        </w:rPr>
+      </w:pPr>
+      <w:r>
+        <w:rPr>
+          <w:rFonts w:ascii="仿宋_GB2312" w:eastAsia="仿宋_GB2312" w:hint="eastAsia"/>
+          <w:sz w:val="28"/>
+          <w:szCs w:val="28"/>
+        </w:rPr>
+        <w:t>1</w:t>
+      </w:r>
+      <w:r>
+        <w:rPr>
+          <w:rFonts w:ascii="仿宋_GB2312" w:eastAsia="仿宋_GB2312"/>
+          <w:sz w:val="28"/>
+          <w:szCs w:val="28"/>
+        </w:rPr>
+        <w:t xml:space="preserve">. </w:t>
+      </w:r>
+      <w:r>
+        <w:rPr>
+          <w:rFonts w:ascii="仿宋_GB2312" w:eastAsia="仿宋_GB2312" w:hint="eastAsia"/>
+          <w:sz w:val="28"/>
+          <w:szCs w:val="28"/>
+        </w:rPr>
+        <w:t>载入</w:t>
+      </w:r>
+      <w:proofErr w:type="spellStart"/>
+      <w:r>
+        <w:rPr>
+          <w:rFonts w:ascii="仿宋_GB2312" w:eastAsia="仿宋_GB2312"/>
+          <w:sz w:val="28"/>
+          <w:szCs w:val="28"/>
+        </w:rPr>
+        <w:t>tensorflow</w:t>
+      </w:r>
+      <w:proofErr w:type="spellEnd"/>
+      <w:r>
+        <w:rPr>
+          <w:rFonts w:ascii="仿宋_GB2312" w:eastAsia="仿宋_GB2312" w:hint="eastAsia"/>
+          <w:sz w:val="28"/>
+          <w:szCs w:val="28"/>
+        </w:rPr>
+        <w:t>框架，数据集，并对数据进行预处理。</w:t>
+      </w:r>
+    </w:p>
+    <w:p>
+      <w:pPr>
+        <w:rPr>
+          <w:rFonts w:ascii="仿宋_GB2312" w:eastAsia="仿宋_GB2312"/>
+          <w:sz w:val="28"/>
+          <w:szCs w:val="28"/>
+        </w:rPr>
+      </w:pPr>
+      <w:r>
+        <w:rPr>
+          <w:rFonts w:ascii="仿宋_GB2312" w:eastAsia="仿宋_GB2312" w:hint="eastAsia"/>
+          <w:sz w:val="28"/>
+          <w:szCs w:val="28"/>
+        </w:rPr>
+        <w:t>2</w:t>
+      </w:r>
+      <w:r>
+        <w:rPr>
+          <w:rFonts w:ascii="仿宋_GB2312" w:eastAsia="仿宋_GB2312"/>
+          <w:sz w:val="28"/>
+          <w:szCs w:val="28"/>
+        </w:rPr>
+        <w:t xml:space="preserve">. </w:t>
+      </w:r>
+      <w:r>
+        <w:rPr>
+          <w:rFonts w:ascii="仿宋_GB2312" w:eastAsia="仿宋_GB2312" w:hint="eastAsia"/>
+          <w:sz w:val="28"/>
+          <w:szCs w:val="28"/>
+        </w:rPr>
+        <w:t>利用</w:t>
+      </w:r>
+      <w:proofErr w:type="spellStart"/>
+      <w:r>
+        <w:rPr>
+          <w:rFonts w:ascii="仿宋_GB2312" w:eastAsia="仿宋_GB2312"/>
+          <w:sz w:val="28"/>
+          <w:szCs w:val="28"/>
+        </w:rPr>
+        <w:t>tensorflow</w:t>
+      </w:r>
+      <w:proofErr w:type="spellEnd"/>
+      <w:r>
+        <w:rPr>
+          <w:rFonts w:ascii="仿宋_GB2312" w:eastAsia="仿宋_GB2312" w:hint="eastAsia"/>
+          <w:sz w:val="28"/>
+          <w:szCs w:val="28"/>
+        </w:rPr>
+        <w:t>框架构建</w:t>
+      </w:r>
+      <w:proofErr w:type="spellStart"/>
+      <w:r>
+        <w:rPr>
+          <w:rFonts w:ascii="仿宋_GB2312" w:eastAsia="仿宋_GB2312" w:hint="eastAsia"/>
+          <w:sz w:val="28"/>
+          <w:szCs w:val="28"/>
+        </w:rPr>
+        <w:t>GoogLeNet</w:t>
+      </w:r>
+      <w:proofErr w:type="spellEnd"/>
+      <w:r>
+        <w:rPr>
+          <w:rFonts w:ascii="仿宋_GB2312" w:eastAsia="仿宋_GB2312" w:hint="eastAsia"/>
+          <w:sz w:val="28"/>
+          <w:szCs w:val="28"/>
+        </w:rPr>
+        <w:t>神经网络模型</w:t>
+      </w:r>
+      <w:r>
+        <w:rPr>
+          <w:rFonts w:ascii="仿宋_GB2312" w:eastAsia="仿宋_GB2312" w:hint="eastAsia"/>
+          <w:sz w:val="28"/>
+          <w:szCs w:val="28"/>
+        </w:rPr>
+        <w:t>，</w:t>
+      </w:r>
+    </w:p>
+    <w:p>
+      <w:pPr>
+        <w:rPr>
+          <w:rFonts w:ascii="仿宋_GB2312" w:eastAsia="仿宋_GB2312"/>
+          <w:sz w:val="28"/>
+          <w:szCs w:val="28"/>
+        </w:rPr>
+      </w:pPr>
+      <w:r>
+        <w:rPr>
+          <w:rFonts w:ascii="仿宋_GB2312" w:eastAsia="仿宋_GB2312" w:hint="eastAsia"/>
+          <w:sz w:val="28"/>
+          <w:szCs w:val="28"/>
+        </w:rPr>
+        <w:t>3</w:t>
+      </w:r>
+      <w:r>
+        <w:rPr>
+          <w:rFonts w:ascii="仿宋_GB2312" w:eastAsia="仿宋_GB2312"/>
+          <w:sz w:val="28"/>
+          <w:szCs w:val="28"/>
+        </w:rPr>
+        <w:t xml:space="preserve">. </w:t>
+      </w:r>
+      <w:r>
+        <w:rPr>
+          <w:rFonts w:ascii="仿宋_GB2312" w:eastAsia="仿宋_GB2312" w:hint="eastAsia"/>
+          <w:sz w:val="28"/>
+          <w:szCs w:val="28"/>
+        </w:rPr>
+        <w:t>对数据集中的训练集进行网络训练，根据训练结果调试和优化</w:t>
+      </w:r>
+      <w:proofErr w:type="gramStart"/>
+      <w:r>
+        <w:rPr>
+          <w:rFonts w:ascii="仿宋_GB2312" w:eastAsia="仿宋_GB2312" w:hint="eastAsia"/>
+          <w:sz w:val="28"/>
+          <w:szCs w:val="28"/>
+        </w:rPr>
+        <w:t>网络超</w:t>
+      </w:r>
+      <w:proofErr w:type="gramEnd"/>
+      <w:r>
+        <w:rPr>
+          <w:rFonts w:ascii="仿宋_GB2312" w:eastAsia="仿宋_GB2312" w:hint="eastAsia"/>
+          <w:sz w:val="28"/>
+          <w:szCs w:val="28"/>
+        </w:rPr>
+        <w:t>参数。</w:t>
+      </w:r>
+    </w:p>
+    <w:p>
+      <w:pPr>
+        <w:pStyle w:val="a7"/>
+        <w:ind w:firstLineChars="0" w:firstLine="0"/>
+        <w:rPr>
+          <w:rFonts w:ascii="仿宋_GB2312" w:eastAsia="仿宋_GB2312" w:hint="eastAsia"/>
+          <w:sz w:val="28"/>
+          <w:szCs w:val="28"/>
+        </w:rPr>
+      </w:pPr>
+      <w:r>
+        <w:rPr>
+          <w:rFonts w:ascii="仿宋_GB2312" w:eastAsia="仿宋_GB2312" w:hint="eastAsia"/>
+          <w:sz w:val="28"/>
+          <w:szCs w:val="28"/>
+        </w:rPr>
+        <w:t xml:space="preserve">（五）实验结果及分析： </w:t>
+      </w:r>
+    </w:p>
+    <w:p>
+      <w:pPr>
+        <w:pStyle w:val="a7"/>
+        <w:ind w:firstLineChars="0" w:firstLine="0"/>
+        <w:rPr>
+          <w:rFonts w:ascii="仿宋_GB2312" w:eastAsia="仿宋_GB2312" w:hint="eastAsia"/>
+          <w:sz w:val="28"/>
+          <w:szCs w:val="28"/>
+        </w:rPr>
+      </w:pPr>
+      <w:proofErr w:type="spellStart"/>
+      <w:r>
+        <w:rPr>
+          <w:rFonts w:ascii="仿宋_GB2312" w:eastAsia="仿宋_GB2312" w:hint="eastAsia"/>
+          <w:sz w:val="28"/>
+          <w:szCs w:val="28"/>
+        </w:rPr>
+        <w:t>GoogLeNet</w:t>
+      </w:r>
+      <w:proofErr w:type="spellEnd"/>
+      <w:r>
+        <w:rPr>
+          <w:rFonts w:ascii="仿宋_GB2312" w:eastAsia="仿宋_GB2312" w:hint="eastAsia"/>
+          <w:sz w:val="28"/>
+          <w:szCs w:val="28"/>
+        </w:rPr>
+        <w:t>神经网络模型</w:t>
+      </w:r>
+      <w:r>
+        <w:rPr>
+          <w:rFonts w:ascii="仿宋_GB2312" w:eastAsia="仿宋_GB2312" w:hint="eastAsia"/>
+          <w:sz w:val="28"/>
+          <w:szCs w:val="28"/>
+        </w:rPr>
+        <w:t>达到预期的分类效果。</w:t>
+      </w:r>
+    </w:p>
+    <w:p>
+      <w:pPr>
+        <w:pStyle w:val="a7"/>
+        <w:numPr>
+          <w:ilvl w:val="0"/>
+          <w:numId w:val="1"/>
+        </w:numPr>
+        <w:ind w:firstLineChars="0" w:firstLine="0"/>
+        <w:rPr>
+          <w:rFonts w:ascii="仿宋_GB2312" w:eastAsia="仿宋_GB2312" w:hint="eastAsia"/>
+          <w:sz w:val="28"/>
+          <w:szCs w:val="28"/>
+        </w:rPr>
+      </w:pPr>
+      <w:r>
+        <w:rPr>
+          <w:rFonts w:ascii="仿宋_GB2312" w:eastAsia="仿宋_GB2312" w:hint="eastAsia"/>
+          <w:sz w:val="28"/>
+          <w:szCs w:val="28"/>
+        </w:rPr>
+        <w:t>教师评语、评分</w:t>
+      </w:r>
+    </w:p>
+    <w:p>
+      <w:pPr>
+        <w:pStyle w:val="a7"/>
+        <w:ind w:firstLineChars="0" w:firstLine="0"/>
+        <w:rPr>
+          <w:rFonts w:ascii="仿宋_GB2312" w:eastAsia="仿宋_GB2312" w:hint="eastAsia"/>
+          <w:sz w:val="28"/>
+          <w:szCs w:val="28"/>
+        </w:rPr>
+      </w:pPr>
+      <w:r>
+        <w:rPr>
+          <w:rFonts w:ascii="仿宋_GB2312" w:eastAsia="仿宋_GB2312" w:hint="eastAsia"/>
+          <w:sz w:val="28"/>
+          <w:szCs w:val="28"/>
+        </w:rPr>
+        <w:t>实验完成。</w:t>
+      </w:r>
+    </w:p>
+    <w:p>
+      <w:pPr>
+        <w:pStyle w:val="a7"/>
+        <w:ind w:firstLineChars="0" w:firstLine="0"/>
+        <w:rPr>
+          <w:rFonts w:ascii="仿宋_GB2312" w:eastAsia="仿宋_GB2312"/>
+          <w:sz w:val="28"/>
+          <w:szCs w:val="28"/>
+        </w:rPr>
+      </w:pPr>
+    </w:p>
+    <w:tbl>
+      <w:tblPr>
+        <w:tblW w:w="9287" w:type="dxa"/>
+        <w:tblLayout w:type="fixed"/>
+        <w:tblLook w:val="0000" w:firstRow="0" w:lastRow="0" w:firstColumn="0" w:lastColumn="0" w:noHBand="0" w:noVBand="0"/>
+      </w:tblPr>
+      <w:tblGrid>
+        <w:gridCol w:w="817"/>
+        <w:gridCol w:w="567"/>
+        <w:gridCol w:w="567"/>
+        <w:gridCol w:w="142"/>
+        <w:gridCol w:w="283"/>
+        <w:gridCol w:w="426"/>
+        <w:gridCol w:w="283"/>
+        <w:gridCol w:w="425"/>
+        <w:gridCol w:w="284"/>
+        <w:gridCol w:w="142"/>
+        <w:gridCol w:w="283"/>
+        <w:gridCol w:w="492"/>
+        <w:gridCol w:w="75"/>
+        <w:gridCol w:w="425"/>
+        <w:gridCol w:w="284"/>
+        <w:gridCol w:w="425"/>
+        <w:gridCol w:w="284"/>
+        <w:gridCol w:w="141"/>
+        <w:gridCol w:w="142"/>
+        <w:gridCol w:w="567"/>
+        <w:gridCol w:w="567"/>
+        <w:gridCol w:w="851"/>
+        <w:gridCol w:w="425"/>
+        <w:gridCol w:w="390"/>
+      </w:tblGrid>
+      <w:tr>
+        <w:tc>
+          <w:tcPr>
+            <w:tcW w:w="1384" w:type="dxa"/>
+            <w:gridSpan w:val="2"/>
+          </w:tcPr>
+          <w:p>
+            <w:pPr>
+              <w:spacing w:line="420" w:lineRule="exact"/>
+              <w:rPr>
+                <w:rFonts w:eastAsia="楷体_GB2312"/>
+                <w:sz w:val="28"/>
+                <w:szCs w:val="28"/>
+              </w:rPr>
+            </w:pPr>
+            <w:r>
+              <w:rPr>
+                <w:rFonts w:eastAsia="楷体_GB2312"/>
+                <w:sz w:val="28"/>
+                <w:szCs w:val="28"/>
+              </w:rPr>
+              <w:lastRenderedPageBreak/>
+              <w:t>课程名称</w:t>
+            </w:r>
+          </w:p>
+        </w:tc>
+        <w:tc>
+          <w:tcPr>
+            <w:tcW w:w="4820" w:type="dxa"/>
+            <w:gridSpan w:val="15"/>
+            <w:tcBorders>
+              <w:bottom w:val="single" w:sz="4" w:space="0" w:color="auto"/>
+            </w:tcBorders>
+            <w:vAlign w:val="center"/>
+          </w:tcPr>
+          <w:p>
+            <w:pPr>
+              <w:spacing w:line="420" w:lineRule="exact"/>
+              <w:jc w:val="center"/>
+              <w:rPr>
+                <w:rFonts w:ascii="仿宋_GB2312" w:eastAsia="仿宋_GB2312" w:hint="eastAsia"/>
+                <w:sz w:val="28"/>
+                <w:szCs w:val="28"/>
+              </w:rPr>
+            </w:pPr>
+            <w:r>
+              <w:rPr>
+                <w:rFonts w:ascii="仿宋_GB2312" w:eastAsia="仿宋_GB2312" w:hint="eastAsia"/>
+                <w:sz w:val="28"/>
+                <w:szCs w:val="28"/>
+              </w:rPr>
+              <w:t>机器学习基础</w:t>
+            </w:r>
+          </w:p>
+        </w:tc>
+        <w:tc>
+          <w:tcPr>
+            <w:tcW w:w="1417" w:type="dxa"/>
+            <w:gridSpan w:val="4"/>
+          </w:tcPr>
+          <w:p>
+            <w:pPr>
+              <w:spacing w:line="420" w:lineRule="exact"/>
+              <w:rPr>
+                <w:rFonts w:eastAsia="楷体_GB2312"/>
+                <w:sz w:val="28"/>
+                <w:szCs w:val="28"/>
+              </w:rPr>
+            </w:pPr>
+            <w:r>
+              <w:rPr>
+                <w:rFonts w:eastAsia="楷体_GB2312"/>
+                <w:sz w:val="28"/>
+                <w:szCs w:val="28"/>
+              </w:rPr>
+              <w:t>成绩评定</w:t>
+            </w:r>
+          </w:p>
+        </w:tc>
+        <w:tc>
+          <w:tcPr>
+            <w:tcW w:w="1666" w:type="dxa"/>
+            <w:gridSpan w:val="3"/>
+            <w:tcBorders>
+              <w:bottom w:val="single" w:sz="4" w:space="0" w:color="auto"/>
+            </w:tcBorders>
+            <w:vAlign w:val="center"/>
+          </w:tcPr>
+          <w:p>
+            <w:pPr>
+              <w:spacing w:line="420" w:lineRule="exact"/>
+              <w:jc w:val="center"/>
+              <w:rPr>
+                <w:rFonts w:ascii="仿宋_GB2312" w:eastAsia="仿宋_GB2312"/>
+                <w:sz w:val="28"/>
+                <w:szCs w:val="28"/>
+              </w:rPr>
+            </w:pPr>
+          </w:p>
+        </w:tc>
+      </w:tr>
+      <w:tr>
+        <w:tc>
+          <w:tcPr>
+            <w:tcW w:w="1951" w:type="dxa"/>
+            <w:gridSpan w:val="3"/>
+          </w:tcPr>
+          <w:p>
+            <w:pPr>
+              <w:spacing w:line="420" w:lineRule="exact"/>
+              <w:rPr>
+                <w:rFonts w:eastAsia="楷体_GB2312"/>
+                <w:sz w:val="28"/>
+                <w:szCs w:val="28"/>
+              </w:rPr>
+            </w:pPr>
+            <w:r>
+              <w:rPr>
+                <w:rFonts w:eastAsia="楷体_GB2312"/>
+                <w:sz w:val="28"/>
+                <w:szCs w:val="28"/>
+              </w:rPr>
+              <w:t>实验项目名称</w:t>
+            </w:r>
+          </w:p>
+        </w:tc>
+        <w:tc>
+          <w:tcPr>
+            <w:tcW w:w="4253" w:type="dxa"/>
+            <w:gridSpan w:val="14"/>
+            <w:tcBorders>
+              <w:bottom w:val="single" w:sz="4" w:space="0" w:color="auto"/>
+            </w:tcBorders>
+            <w:vAlign w:val="center"/>
+          </w:tcPr>
+          <w:p>
+            <w:pPr>
+              <w:spacing w:line="420" w:lineRule="exact"/>
+              <w:jc w:val="center"/>
+              <w:rPr>
+                <w:rFonts w:ascii="仿宋_GB2312" w:eastAsia="仿宋_GB2312"/>
+                <w:sz w:val="28"/>
+                <w:szCs w:val="28"/>
+              </w:rPr>
+            </w:pPr>
+            <w:r>
+              <w:rPr>
+                <w:rFonts w:ascii="仿宋_GB2312" w:eastAsia="仿宋_GB2312" w:hint="eastAsia"/>
+                <w:sz w:val="28"/>
+                <w:szCs w:val="28"/>
+              </w:rPr>
+              <w:t>用循环网络生成诗歌</w:t>
+            </w:r>
+          </w:p>
+        </w:tc>
+        <w:tc>
+          <w:tcPr>
+            <w:tcW w:w="1417" w:type="dxa"/>
+            <w:gridSpan w:val="4"/>
+          </w:tcPr>
+          <w:p>
+            <w:pPr>
+              <w:spacing w:line="420" w:lineRule="exact"/>
+              <w:rPr>
+                <w:rFonts w:eastAsia="楷体_GB2312"/>
+                <w:sz w:val="28"/>
+                <w:szCs w:val="28"/>
+              </w:rPr>
+            </w:pPr>
+            <w:r>
+              <w:rPr>
+                <w:rFonts w:eastAsia="楷体_GB2312"/>
+                <w:sz w:val="28"/>
+                <w:szCs w:val="28"/>
+              </w:rPr>
+              <w:t>指导教师</w:t>
+            </w:r>
+          </w:p>
+        </w:tc>
+        <w:tc>
+          <w:tcPr>
+            <w:tcW w:w="1666" w:type="dxa"/>
+            <w:gridSpan w:val="3"/>
+            <w:tcBorders>
+              <w:top w:val="single" w:sz="4" w:space="0" w:color="auto"/>
+              <w:bottom w:val="single" w:sz="4" w:space="0" w:color="auto"/>
+            </w:tcBorders>
+            <w:vAlign w:val="center"/>
+          </w:tcPr>
+          <w:p>
+            <w:pPr>
+              <w:spacing w:line="420" w:lineRule="exact"/>
+              <w:jc w:val="center"/>
+              <w:rPr>
+                <w:rFonts w:ascii="仿宋_GB2312" w:eastAsia="仿宋_GB2312"/>
+                <w:sz w:val="28"/>
+                <w:szCs w:val="28"/>
+              </w:rPr>
+            </w:pPr>
+            <w:proofErr w:type="gramStart"/>
+            <w:r>
+              <w:rPr>
+                <w:rFonts w:ascii="仿宋_GB2312" w:eastAsia="仿宋_GB2312" w:hint="eastAsia"/>
+                <w:sz w:val="28"/>
+                <w:szCs w:val="28"/>
+              </w:rPr>
+              <w:t>肖亮海</w:t>
+            </w:r>
+            <w:proofErr w:type="gramEnd"/>
+          </w:p>
+        </w:tc>
+      </w:tr>
+      <w:tr>
+        <w:tc>
+          <w:tcPr>
+            <w:tcW w:w="1951" w:type="dxa"/>
+            <w:gridSpan w:val="3"/>
+          </w:tcPr>
+          <w:p>
+            <w:pPr>
+              <w:spacing w:line="420" w:lineRule="exact"/>
+              <w:rPr>
+                <w:rFonts w:eastAsia="楷体_GB2312"/>
+                <w:sz w:val="28"/>
+                <w:szCs w:val="28"/>
+              </w:rPr>
+            </w:pPr>
+            <w:r>
+              <w:rPr>
+                <w:rFonts w:eastAsia="楷体_GB2312"/>
+                <w:sz w:val="28"/>
+                <w:szCs w:val="28"/>
+              </w:rPr>
+              <w:t>实验项目编号</w:t>
+            </w:r>
+          </w:p>
+        </w:tc>
+        <w:tc>
+          <w:tcPr>
+            <w:tcW w:w="2268" w:type="dxa"/>
+            <w:gridSpan w:val="8"/>
+            <w:tcBorders>
+              <w:bottom w:val="single" w:sz="4" w:space="0" w:color="auto"/>
+            </w:tcBorders>
+            <w:vAlign w:val="center"/>
+          </w:tcPr>
+          <w:p>
+            <w:pPr>
+              <w:spacing w:line="420" w:lineRule="exact"/>
+              <w:jc w:val="center"/>
+              <w:rPr>
+                <w:rFonts w:ascii="仿宋_GB2312" w:eastAsia="仿宋_GB2312"/>
+                <w:sz w:val="28"/>
+                <w:szCs w:val="28"/>
+              </w:rPr>
+            </w:pPr>
+          </w:p>
+        </w:tc>
+        <w:tc>
+          <w:tcPr>
+            <w:tcW w:w="1985" w:type="dxa"/>
+            <w:gridSpan w:val="6"/>
+          </w:tcPr>
+          <w:p>
+            <w:pPr>
+              <w:spacing w:line="420" w:lineRule="exact"/>
+              <w:rPr>
+                <w:rFonts w:eastAsia="楷体_GB2312"/>
+                <w:sz w:val="28"/>
+                <w:szCs w:val="28"/>
+              </w:rPr>
+            </w:pPr>
+            <w:r>
+              <w:rPr>
+                <w:rFonts w:eastAsia="楷体_GB2312" w:hint="eastAsia"/>
+                <w:sz w:val="28"/>
+                <w:szCs w:val="28"/>
+              </w:rPr>
+              <w:t>实</w:t>
+            </w:r>
+            <w:r>
+              <w:rPr>
+                <w:rFonts w:eastAsia="楷体_GB2312"/>
+                <w:sz w:val="28"/>
+                <w:szCs w:val="28"/>
+              </w:rPr>
+              <w:t>验项目类型</w:t>
+            </w:r>
+          </w:p>
+        </w:tc>
+        <w:tc>
+          <w:tcPr>
+            <w:tcW w:w="850" w:type="dxa"/>
+            <w:gridSpan w:val="3"/>
+            <w:tcBorders>
+              <w:bottom w:val="single" w:sz="4" w:space="0" w:color="auto"/>
+            </w:tcBorders>
+            <w:vAlign w:val="center"/>
+          </w:tcPr>
+          <w:p>
+            <w:pPr>
+              <w:spacing w:line="420" w:lineRule="exact"/>
+              <w:jc w:val="center"/>
+              <w:rPr>
+                <w:rFonts w:ascii="仿宋_GB2312" w:eastAsia="仿宋_GB2312"/>
+                <w:sz w:val="28"/>
+                <w:szCs w:val="28"/>
+              </w:rPr>
+            </w:pPr>
+            <w:r>
+              <w:rPr>
+                <w:rFonts w:ascii="仿宋_GB2312" w:eastAsia="仿宋_GB2312" w:hint="eastAsia"/>
+                <w:sz w:val="28"/>
+                <w:szCs w:val="28"/>
+              </w:rPr>
+              <w:t>验证</w:t>
+            </w:r>
+          </w:p>
+        </w:tc>
+        <w:tc>
+          <w:tcPr>
+            <w:tcW w:w="1418" w:type="dxa"/>
+            <w:gridSpan w:val="2"/>
+          </w:tcPr>
+          <w:p>
+            <w:pPr>
+              <w:spacing w:line="420" w:lineRule="exact"/>
+              <w:rPr>
+                <w:rFonts w:eastAsia="楷体_GB2312"/>
+                <w:sz w:val="28"/>
+                <w:szCs w:val="28"/>
+              </w:rPr>
+            </w:pPr>
+            <w:r>
+              <w:rPr>
+                <w:rFonts w:eastAsia="楷体_GB2312"/>
+                <w:sz w:val="28"/>
+                <w:szCs w:val="28"/>
+              </w:rPr>
+              <w:t>实验地点</w:t>
+            </w:r>
+          </w:p>
+        </w:tc>
+        <w:tc>
+          <w:tcPr>
+            <w:tcW w:w="815" w:type="dxa"/>
+            <w:gridSpan w:val="2"/>
+            <w:tcBorders>
+              <w:bottom w:val="single" w:sz="4" w:space="0" w:color="auto"/>
+            </w:tcBorders>
+            <w:vAlign w:val="center"/>
+          </w:tcPr>
+          <w:p>
+            <w:pPr>
+              <w:spacing w:line="420" w:lineRule="exact"/>
+              <w:jc w:val="center"/>
+              <w:rPr>
+                <w:rFonts w:ascii="仿宋_GB2312" w:eastAsia="仿宋_GB2312"/>
+                <w:sz w:val="28"/>
+                <w:szCs w:val="28"/>
+              </w:rPr>
+            </w:pPr>
+            <w:r>
+              <w:rPr>
+                <w:rFonts w:ascii="仿宋_GB2312" w:eastAsia="仿宋_GB2312" w:hint="eastAsia"/>
+                <w:sz w:val="28"/>
+                <w:szCs w:val="28"/>
+              </w:rPr>
+              <w:t>机房</w:t>
+            </w:r>
+          </w:p>
+        </w:tc>
+      </w:tr>
+      <w:tr>
+        <w:tc>
+          <w:tcPr>
+            <w:tcW w:w="1384" w:type="dxa"/>
+            <w:gridSpan w:val="2"/>
+          </w:tcPr>
+          <w:p>
+            <w:pPr>
+              <w:spacing w:line="420" w:lineRule="exact"/>
+              <w:rPr>
+                <w:rFonts w:eastAsia="楷体_GB2312"/>
+                <w:sz w:val="28"/>
+                <w:szCs w:val="28"/>
+              </w:rPr>
+            </w:pPr>
+            <w:r>
+              <w:rPr>
+                <w:rFonts w:eastAsia="楷体_GB2312"/>
+                <w:sz w:val="28"/>
+                <w:szCs w:val="28"/>
+              </w:rPr>
+              <w:t>学生姓名</w:t>
+            </w:r>
+          </w:p>
+        </w:tc>
+        <w:tc>
+          <w:tcPr>
+            <w:tcW w:w="2410" w:type="dxa"/>
+            <w:gridSpan w:val="7"/>
+            <w:tcBorders>
+              <w:bottom w:val="single" w:sz="4" w:space="0" w:color="auto"/>
+            </w:tcBorders>
+            <w:vAlign w:val="center"/>
+          </w:tcPr>
+          <w:p>
+            <w:pPr>
+              <w:spacing w:line="420" w:lineRule="exact"/>
+              <w:jc w:val="center"/>
+              <w:rPr>
+                <w:rFonts w:ascii="仿宋_GB2312" w:eastAsia="仿宋_GB2312"/>
+                <w:sz w:val="28"/>
+                <w:szCs w:val="28"/>
+              </w:rPr>
+            </w:pPr>
+            <w:r>
+              <w:rPr>
+                <w:rFonts w:ascii="仿宋_GB2312" w:eastAsia="仿宋_GB2312" w:hint="eastAsia"/>
+                <w:sz w:val="28"/>
+                <w:szCs w:val="28"/>
+              </w:rPr>
+              <w:t xml:space="preserve"> </w:t>
+            </w:r>
+          </w:p>
+        </w:tc>
+        <w:tc>
+          <w:tcPr>
+            <w:tcW w:w="917" w:type="dxa"/>
+            <w:gridSpan w:val="3"/>
+          </w:tcPr>
+          <w:p>
+            <w:pPr>
+              <w:spacing w:line="420" w:lineRule="exact"/>
+              <w:rPr>
+                <w:rFonts w:eastAsia="楷体_GB2312"/>
+                <w:sz w:val="28"/>
+                <w:szCs w:val="28"/>
+              </w:rPr>
+            </w:pPr>
+            <w:r>
+              <w:rPr>
+                <w:rFonts w:eastAsia="楷体_GB2312"/>
+                <w:sz w:val="28"/>
+                <w:szCs w:val="28"/>
+              </w:rPr>
+              <w:t>学号</w:t>
+            </w:r>
+          </w:p>
+        </w:tc>
+        <w:tc>
+          <w:tcPr>
+            <w:tcW w:w="4576" w:type="dxa"/>
+            <w:gridSpan w:val="12"/>
+            <w:tcBorders>
+              <w:bottom w:val="single" w:sz="4" w:space="0" w:color="auto"/>
+            </w:tcBorders>
+            <w:vAlign w:val="center"/>
+          </w:tcPr>
+          <w:p>
+            <w:pPr>
+              <w:spacing w:line="420" w:lineRule="exact"/>
+              <w:jc w:val="center"/>
+              <w:rPr>
+                <w:rFonts w:ascii="仿宋_GB2312" w:eastAsia="仿宋_GB2312"/>
+                <w:sz w:val="28"/>
+                <w:szCs w:val="28"/>
+              </w:rPr>
+            </w:pPr>
+            <w:r>
+              <w:rPr>
+                <w:rFonts w:ascii="仿宋_GB2312" w:eastAsia="仿宋_GB2312" w:hint="eastAsia"/>
+                <w:sz w:val="28"/>
+                <w:szCs w:val="28"/>
+              </w:rPr>
+              <w:t xml:space="preserve"> </w:t>
+            </w:r>
+          </w:p>
+        </w:tc>
+      </w:tr>
+      <w:tr>
+        <w:tc>
+          <w:tcPr>
+            <w:tcW w:w="817" w:type="dxa"/>
+          </w:tcPr>
+          <w:p>
+            <w:pPr>
+              <w:spacing w:line="420" w:lineRule="exact"/>
+              <w:rPr>
+                <w:rFonts w:eastAsia="楷体_GB2312"/>
+                <w:sz w:val="28"/>
+                <w:szCs w:val="28"/>
+              </w:rPr>
+            </w:pPr>
+            <w:r>
+              <w:rPr>
+                <w:rFonts w:eastAsia="楷体_GB2312"/>
+                <w:sz w:val="28"/>
+                <w:szCs w:val="28"/>
+              </w:rPr>
+              <w:t>学院</w:t>
+            </w:r>
+          </w:p>
+        </w:tc>
+        <w:tc>
+          <w:tcPr>
+            <w:tcW w:w="2693" w:type="dxa"/>
+            <w:gridSpan w:val="7"/>
+            <w:tcBorders>
+              <w:bottom w:val="single" w:sz="4" w:space="0" w:color="auto"/>
+            </w:tcBorders>
+            <w:vAlign w:val="center"/>
+          </w:tcPr>
+          <w:p>
+            <w:pPr>
+              <w:spacing w:line="420" w:lineRule="exact"/>
+              <w:jc w:val="center"/>
+              <w:rPr>
+                <w:rFonts w:ascii="仿宋_GB2312" w:eastAsia="仿宋_GB2312"/>
+                <w:sz w:val="28"/>
+                <w:szCs w:val="28"/>
+              </w:rPr>
+            </w:pPr>
+            <w:r>
+              <w:rPr>
+                <w:rFonts w:ascii="仿宋_GB2312" w:eastAsia="仿宋_GB2312" w:hint="eastAsia"/>
+                <w:sz w:val="28"/>
+                <w:szCs w:val="28"/>
+              </w:rPr>
+              <w:t>信息科学技术学院</w:t>
+            </w:r>
+          </w:p>
+        </w:tc>
+        <w:tc>
+          <w:tcPr>
+            <w:tcW w:w="426" w:type="dxa"/>
+            <w:gridSpan w:val="2"/>
+          </w:tcPr>
+          <w:p>
+            <w:pPr>
+              <w:spacing w:line="420" w:lineRule="exact"/>
+              <w:rPr>
+                <w:rFonts w:eastAsia="楷体_GB2312"/>
+                <w:sz w:val="28"/>
+                <w:szCs w:val="28"/>
+              </w:rPr>
+            </w:pPr>
+            <w:r>
+              <w:rPr>
+                <w:rFonts w:eastAsia="楷体_GB2312"/>
+                <w:sz w:val="28"/>
+                <w:szCs w:val="28"/>
+              </w:rPr>
+              <w:t>系</w:t>
+            </w:r>
+          </w:p>
+        </w:tc>
+        <w:tc>
+          <w:tcPr>
+            <w:tcW w:w="1559" w:type="dxa"/>
+            <w:gridSpan w:val="5"/>
+            <w:tcBorders>
+              <w:bottom w:val="single" w:sz="4" w:space="0" w:color="auto"/>
+            </w:tcBorders>
+            <w:vAlign w:val="center"/>
+          </w:tcPr>
+          <w:p>
+            <w:pPr>
+              <w:spacing w:line="420" w:lineRule="exact"/>
+              <w:jc w:val="center"/>
+              <w:rPr>
+                <w:rFonts w:ascii="仿宋_GB2312" w:eastAsia="仿宋_GB2312"/>
+                <w:sz w:val="28"/>
+                <w:szCs w:val="28"/>
+              </w:rPr>
+            </w:pPr>
+            <w:r>
+              <w:rPr>
+                <w:rFonts w:ascii="仿宋_GB2312" w:eastAsia="仿宋_GB2312" w:hint="eastAsia"/>
+                <w:sz w:val="28"/>
+                <w:szCs w:val="28"/>
+              </w:rPr>
+              <w:t>数学系</w:t>
+            </w:r>
+          </w:p>
+        </w:tc>
+        <w:tc>
+          <w:tcPr>
+            <w:tcW w:w="850" w:type="dxa"/>
+            <w:gridSpan w:val="3"/>
+          </w:tcPr>
+          <w:p>
+            <w:pPr>
+              <w:spacing w:line="420" w:lineRule="exact"/>
+              <w:rPr>
+                <w:rFonts w:eastAsia="楷体_GB2312"/>
+                <w:sz w:val="28"/>
+                <w:szCs w:val="28"/>
+              </w:rPr>
+            </w:pPr>
+            <w:r>
+              <w:rPr>
+                <w:rFonts w:eastAsia="楷体_GB2312"/>
+                <w:sz w:val="28"/>
+                <w:szCs w:val="28"/>
+              </w:rPr>
+              <w:t>专业</w:t>
+            </w:r>
+          </w:p>
+        </w:tc>
+        <w:tc>
+          <w:tcPr>
+            <w:tcW w:w="2942" w:type="dxa"/>
+            <w:gridSpan w:val="6"/>
+            <w:tcBorders>
+              <w:bottom w:val="single" w:sz="4" w:space="0" w:color="auto"/>
+            </w:tcBorders>
+            <w:vAlign w:val="center"/>
+          </w:tcPr>
+          <w:p>
+            <w:pPr>
+              <w:spacing w:line="420" w:lineRule="exact"/>
+              <w:jc w:val="center"/>
+              <w:rPr>
+                <w:rFonts w:ascii="仿宋_GB2312" w:eastAsia="仿宋_GB2312"/>
+                <w:sz w:val="28"/>
+                <w:szCs w:val="28"/>
+              </w:rPr>
+            </w:pPr>
+            <w:r>
+              <w:rPr>
+                <w:rFonts w:ascii="仿宋_GB2312" w:eastAsia="仿宋_GB2312" w:hint="eastAsia"/>
+                <w:sz w:val="28"/>
+                <w:szCs w:val="28"/>
+              </w:rPr>
+              <w:t xml:space="preserve"> </w:t>
+            </w:r>
+          </w:p>
+        </w:tc>
+      </w:tr>
+      <w:tr>
+        <w:trPr>
+          <w:trHeight w:val="363"/>
+        </w:trPr>
+        <w:tc>
+          <w:tcPr>
+            <w:tcW w:w="1384" w:type="dxa"/>
+            <w:gridSpan w:val="2"/>
+          </w:tcPr>
+          <w:p>
+            <w:pPr>
+              <w:spacing w:line="420" w:lineRule="exact"/>
+              <w:rPr>
+                <w:rFonts w:ascii="楷体_GB2312" w:eastAsia="楷体_GB2312"/>
+                <w:sz w:val="28"/>
+                <w:szCs w:val="28"/>
+              </w:rPr>
+            </w:pPr>
+            <w:r>
+              <w:rPr>
+                <w:rFonts w:ascii="楷体_GB2312" w:eastAsia="楷体_GB2312" w:hint="eastAsia"/>
+                <w:spacing w:val="9"/>
+                <w:kern w:val="0"/>
+                <w:sz w:val="28"/>
+                <w:szCs w:val="28"/>
+              </w:rPr>
+              <w:t>实验时</w:t>
+            </w:r>
+            <w:r>
+              <w:rPr>
+                <w:rFonts w:ascii="楷体_GB2312" w:eastAsia="楷体_GB2312" w:hint="eastAsia"/>
+                <w:spacing w:val="-12"/>
+                <w:kern w:val="0"/>
+                <w:sz w:val="28"/>
+                <w:szCs w:val="28"/>
+              </w:rPr>
+              <w:t>间</w:t>
+            </w:r>
+          </w:p>
+        </w:tc>
+        <w:tc>
+          <w:tcPr>
+            <w:tcW w:w="709" w:type="dxa"/>
+            <w:gridSpan w:val="2"/>
+            <w:tcBorders>
+              <w:bottom w:val="single" w:sz="4" w:space="0" w:color="auto"/>
+            </w:tcBorders>
+            <w:tcMar>
+              <w:left w:w="0" w:type="dxa"/>
+              <w:right w:w="0" w:type="dxa"/>
+            </w:tcMar>
+            <w:vAlign w:val="center"/>
+          </w:tcPr>
+          <w:p>
+            <w:pPr>
+              <w:spacing w:line="420" w:lineRule="exact"/>
+              <w:jc w:val="center"/>
+              <w:rPr>
+                <w:rFonts w:ascii="楷体_GB2312" w:eastAsia="楷体_GB2312"/>
+                <w:sz w:val="28"/>
+                <w:szCs w:val="28"/>
+              </w:rPr>
+            </w:pPr>
+            <w:r>
+              <w:rPr>
+                <w:rFonts w:ascii="楷体_GB2312" w:eastAsia="楷体_GB2312" w:hint="eastAsia"/>
+                <w:kern w:val="0"/>
+                <w:sz w:val="28"/>
+                <w:szCs w:val="28"/>
+              </w:rPr>
+              <w:t>20</w:t>
+            </w:r>
+            <w:r>
+              <w:rPr>
+                <w:rFonts w:ascii="楷体_GB2312" w:eastAsia="楷体_GB2312"/>
+                <w:kern w:val="0"/>
+                <w:sz w:val="28"/>
+                <w:szCs w:val="28"/>
+              </w:rPr>
+              <w:t>25</w:t>
+            </w:r>
+            <w:r>
+              <w:rPr>
+                <w:rFonts w:ascii="楷体_GB2312" w:eastAsia="楷体_GB2312" w:hint="eastAsia"/>
+                <w:kern w:val="0"/>
+                <w:sz w:val="28"/>
+                <w:szCs w:val="28"/>
+              </w:rPr>
+              <w:t xml:space="preserve"> </w:t>
+            </w:r>
+          </w:p>
+        </w:tc>
+        <w:tc>
+          <w:tcPr>
+            <w:tcW w:w="283" w:type="dxa"/>
+            <w:tcMar>
+              <w:left w:w="0" w:type="dxa"/>
+              <w:right w:w="0" w:type="dxa"/>
+            </w:tcMar>
+          </w:tcPr>
+          <w:p>
+            <w:pPr>
+              <w:spacing w:line="420" w:lineRule="exact"/>
+              <w:rPr>
+                <w:rFonts w:ascii="楷体_GB2312" w:eastAsia="楷体_GB2312"/>
+                <w:sz w:val="28"/>
+                <w:szCs w:val="28"/>
+              </w:rPr>
+            </w:pPr>
+            <w:r>
+              <w:rPr>
+                <w:rFonts w:ascii="楷体_GB2312" w:eastAsia="楷体_GB2312" w:hint="eastAsia"/>
+                <w:kern w:val="0"/>
+                <w:sz w:val="28"/>
+                <w:szCs w:val="28"/>
+              </w:rPr>
+              <w:t>年</w:t>
+            </w:r>
+          </w:p>
+        </w:tc>
+        <w:tc>
+          <w:tcPr>
+            <w:tcW w:w="426" w:type="dxa"/>
+            <w:tcBorders>
+              <w:bottom w:val="single" w:sz="4" w:space="0" w:color="auto"/>
+            </w:tcBorders>
+            <w:tcMar>
+              <w:left w:w="0" w:type="dxa"/>
+              <w:right w:w="0" w:type="dxa"/>
+            </w:tcMar>
+            <w:vAlign w:val="center"/>
+          </w:tcPr>
+          <w:p>
+            <w:pPr>
+              <w:spacing w:line="420" w:lineRule="exact"/>
+              <w:jc w:val="center"/>
+              <w:rPr>
+                <w:rFonts w:ascii="楷体_GB2312" w:eastAsia="楷体_GB2312" w:hint="eastAsia"/>
+                <w:sz w:val="28"/>
+                <w:szCs w:val="28"/>
+              </w:rPr>
+            </w:pPr>
+            <w:r>
+              <w:rPr>
+                <w:rFonts w:ascii="楷体_GB2312" w:eastAsia="楷体_GB2312" w:hint="eastAsia"/>
+                <w:kern w:val="0"/>
+                <w:sz w:val="28"/>
+                <w:szCs w:val="28"/>
+              </w:rPr>
+              <w:t xml:space="preserve"> </w:t>
+            </w:r>
+            <w:r>
+              <w:rPr>
+                <w:rFonts w:ascii="楷体_GB2312" w:eastAsia="楷体_GB2312" w:hint="eastAsia"/>
+                <w:kern w:val="0"/>
+                <w:sz w:val="28"/>
+                <w:szCs w:val="28"/>
+              </w:rPr>
+              <w:t>5</w:t>
+            </w:r>
+          </w:p>
+        </w:tc>
+        <w:tc>
+          <w:tcPr>
+            <w:tcW w:w="283" w:type="dxa"/>
+            <w:tcMar>
+              <w:left w:w="0" w:type="dxa"/>
+              <w:right w:w="0" w:type="dxa"/>
+            </w:tcMar>
+          </w:tcPr>
+          <w:p>
+            <w:pPr>
+              <w:spacing w:line="420" w:lineRule="exact"/>
+              <w:rPr>
+                <w:rFonts w:ascii="楷体_GB2312" w:eastAsia="楷体_GB2312"/>
+                <w:sz w:val="28"/>
+                <w:szCs w:val="28"/>
+              </w:rPr>
+            </w:pPr>
+            <w:r>
+              <w:rPr>
+                <w:rFonts w:ascii="楷体_GB2312" w:eastAsia="楷体_GB2312" w:hint="eastAsia"/>
+                <w:kern w:val="0"/>
+                <w:sz w:val="28"/>
+                <w:szCs w:val="28"/>
+              </w:rPr>
+              <w:t>月</w:t>
+            </w:r>
+          </w:p>
+        </w:tc>
+        <w:tc>
+          <w:tcPr>
+            <w:tcW w:w="425" w:type="dxa"/>
+            <w:tcBorders>
+              <w:bottom w:val="single" w:sz="4" w:space="0" w:color="auto"/>
+            </w:tcBorders>
+            <w:tcMar>
+              <w:left w:w="0" w:type="dxa"/>
+              <w:right w:w="0" w:type="dxa"/>
+            </w:tcMar>
+            <w:vAlign w:val="center"/>
+          </w:tcPr>
+          <w:p>
+            <w:pPr>
+              <w:spacing w:line="420" w:lineRule="exact"/>
+              <w:jc w:val="center"/>
+              <w:rPr>
+                <w:rFonts w:ascii="楷体_GB2312" w:eastAsia="楷体_GB2312"/>
+                <w:sz w:val="28"/>
+                <w:szCs w:val="28"/>
+              </w:rPr>
+            </w:pPr>
+            <w:r>
+              <w:rPr>
+                <w:rFonts w:ascii="楷体_GB2312" w:eastAsia="楷体_GB2312" w:hint="eastAsia"/>
+                <w:kern w:val="0"/>
+                <w:sz w:val="28"/>
+                <w:szCs w:val="28"/>
+              </w:rPr>
+              <w:t>14</w:t>
+            </w:r>
+            <w:r>
+              <w:rPr>
+                <w:rFonts w:ascii="楷体_GB2312" w:eastAsia="楷体_GB2312" w:hint="eastAsia"/>
+                <w:kern w:val="0"/>
+                <w:sz w:val="28"/>
+                <w:szCs w:val="28"/>
+              </w:rPr>
+              <w:t xml:space="preserve"> </w:t>
+            </w:r>
+          </w:p>
+        </w:tc>
+        <w:tc>
+          <w:tcPr>
+            <w:tcW w:w="426" w:type="dxa"/>
+            <w:gridSpan w:val="2"/>
+            <w:tcMar>
+              <w:left w:w="0" w:type="dxa"/>
+              <w:right w:w="0" w:type="dxa"/>
+            </w:tcMar>
+          </w:tcPr>
+          <w:p>
+            <w:pPr>
+              <w:spacing w:line="420" w:lineRule="exact"/>
+              <w:rPr>
+                <w:rFonts w:ascii="楷体_GB2312" w:eastAsia="楷体_GB2312"/>
+                <w:sz w:val="28"/>
+                <w:szCs w:val="28"/>
+              </w:rPr>
+            </w:pPr>
+            <w:r>
+              <w:rPr>
+                <w:rFonts w:ascii="楷体_GB2312" w:eastAsia="楷体_GB2312" w:hint="eastAsia"/>
+                <w:kern w:val="0"/>
+                <w:sz w:val="28"/>
+                <w:szCs w:val="28"/>
+              </w:rPr>
+              <w:t>日</w:t>
+            </w:r>
+          </w:p>
+        </w:tc>
+        <w:tc>
+          <w:tcPr>
+            <w:tcW w:w="283" w:type="dxa"/>
+            <w:tcBorders>
+              <w:bottom w:val="single" w:sz="4" w:space="0" w:color="auto"/>
+            </w:tcBorders>
+            <w:tcMar>
+              <w:left w:w="0" w:type="dxa"/>
+              <w:right w:w="0" w:type="dxa"/>
+            </w:tcMar>
+            <w:vAlign w:val="center"/>
+          </w:tcPr>
+          <w:p>
+            <w:pPr>
+              <w:spacing w:line="420" w:lineRule="exact"/>
+              <w:jc w:val="center"/>
+              <w:rPr>
+                <w:rFonts w:ascii="楷体_GB2312" w:eastAsia="楷体_GB2312"/>
+                <w:sz w:val="28"/>
+                <w:szCs w:val="28"/>
+              </w:rPr>
+            </w:pPr>
+            <w:r>
+              <w:rPr>
+                <w:rFonts w:ascii="楷体_GB2312" w:eastAsia="楷体_GB2312" w:hint="eastAsia"/>
+                <w:kern w:val="0"/>
+                <w:sz w:val="28"/>
+                <w:szCs w:val="28"/>
+              </w:rPr>
+              <w:t>下</w:t>
+            </w:r>
+          </w:p>
+        </w:tc>
+        <w:tc>
+          <w:tcPr>
+            <w:tcW w:w="567" w:type="dxa"/>
+            <w:gridSpan w:val="2"/>
+            <w:tcMar>
+              <w:left w:w="0" w:type="dxa"/>
+              <w:right w:w="0" w:type="dxa"/>
+            </w:tcMar>
+          </w:tcPr>
+          <w:p>
+            <w:pPr>
+              <w:spacing w:line="420" w:lineRule="exact"/>
+              <w:rPr>
+                <w:rFonts w:ascii="楷体_GB2312" w:eastAsia="楷体_GB2312"/>
+                <w:sz w:val="28"/>
+                <w:szCs w:val="28"/>
+              </w:rPr>
+            </w:pPr>
+            <w:r>
+              <w:rPr>
+                <w:rFonts w:ascii="楷体_GB2312" w:eastAsia="楷体_GB2312" w:hint="eastAsia"/>
+                <w:kern w:val="0"/>
+                <w:sz w:val="28"/>
+                <w:szCs w:val="28"/>
+              </w:rPr>
+              <w:t>午～</w:t>
+            </w:r>
+          </w:p>
+        </w:tc>
+        <w:tc>
+          <w:tcPr>
+            <w:tcW w:w="425" w:type="dxa"/>
+            <w:tcBorders>
+              <w:bottom w:val="single" w:sz="4" w:space="0" w:color="auto"/>
+            </w:tcBorders>
+            <w:tcMar>
+              <w:left w:w="0" w:type="dxa"/>
+              <w:right w:w="0" w:type="dxa"/>
+            </w:tcMar>
+            <w:vAlign w:val="center"/>
+          </w:tcPr>
+          <w:p>
+            <w:pPr>
+              <w:spacing w:line="420" w:lineRule="exact"/>
+              <w:jc w:val="center"/>
+              <w:rPr>
+                <w:rFonts w:ascii="楷体_GB2312" w:eastAsia="楷体_GB2312" w:hint="eastAsia"/>
+                <w:sz w:val="28"/>
+                <w:szCs w:val="28"/>
+              </w:rPr>
+            </w:pPr>
+            <w:r>
+              <w:rPr>
+                <w:rFonts w:ascii="楷体_GB2312" w:eastAsia="楷体_GB2312" w:hint="eastAsia"/>
+                <w:kern w:val="0"/>
+                <w:sz w:val="28"/>
+                <w:szCs w:val="28"/>
+              </w:rPr>
+              <w:t xml:space="preserve"> </w:t>
+            </w:r>
+            <w:r>
+              <w:rPr>
+                <w:rFonts w:ascii="楷体_GB2312" w:eastAsia="楷体_GB2312" w:hint="eastAsia"/>
+                <w:kern w:val="0"/>
+                <w:sz w:val="28"/>
+                <w:szCs w:val="28"/>
+              </w:rPr>
+              <w:t>5</w:t>
+            </w:r>
+          </w:p>
+        </w:tc>
+        <w:tc>
+          <w:tcPr>
+            <w:tcW w:w="284" w:type="dxa"/>
+            <w:tcMar>
+              <w:left w:w="0" w:type="dxa"/>
+              <w:right w:w="0" w:type="dxa"/>
+            </w:tcMar>
+          </w:tcPr>
+          <w:p>
+            <w:pPr>
+              <w:spacing w:line="420" w:lineRule="exact"/>
+              <w:rPr>
+                <w:rFonts w:ascii="楷体_GB2312" w:eastAsia="楷体_GB2312"/>
+                <w:sz w:val="28"/>
+                <w:szCs w:val="28"/>
+              </w:rPr>
+            </w:pPr>
+            <w:r>
+              <w:rPr>
+                <w:rFonts w:ascii="楷体_GB2312" w:eastAsia="楷体_GB2312" w:hint="eastAsia"/>
+                <w:kern w:val="0"/>
+                <w:sz w:val="28"/>
+                <w:szCs w:val="28"/>
+              </w:rPr>
+              <w:t>月</w:t>
+            </w:r>
+          </w:p>
+        </w:tc>
+        <w:tc>
+          <w:tcPr>
+            <w:tcW w:w="425" w:type="dxa"/>
+            <w:tcBorders>
+              <w:bottom w:val="single" w:sz="4" w:space="0" w:color="auto"/>
+            </w:tcBorders>
+            <w:tcMar>
+              <w:left w:w="0" w:type="dxa"/>
+              <w:right w:w="0" w:type="dxa"/>
+            </w:tcMar>
+            <w:vAlign w:val="center"/>
+          </w:tcPr>
+          <w:p>
+            <w:pPr>
+              <w:spacing w:line="420" w:lineRule="exact"/>
+              <w:jc w:val="center"/>
+              <w:rPr>
+                <w:rFonts w:ascii="楷体_GB2312" w:eastAsia="楷体_GB2312"/>
+                <w:sz w:val="28"/>
+                <w:szCs w:val="28"/>
+              </w:rPr>
+            </w:pPr>
+            <w:r>
+              <w:rPr>
+                <w:rFonts w:ascii="楷体_GB2312" w:eastAsia="楷体_GB2312" w:hint="eastAsia"/>
+                <w:kern w:val="0"/>
+                <w:sz w:val="28"/>
+                <w:szCs w:val="28"/>
+              </w:rPr>
+              <w:t>14</w:t>
+            </w:r>
+            <w:r>
+              <w:rPr>
+                <w:rFonts w:ascii="楷体_GB2312" w:eastAsia="楷体_GB2312" w:hint="eastAsia"/>
+                <w:kern w:val="0"/>
+                <w:sz w:val="28"/>
+                <w:szCs w:val="28"/>
+              </w:rPr>
+              <w:t xml:space="preserve"> </w:t>
+            </w:r>
+          </w:p>
+        </w:tc>
+        <w:tc>
+          <w:tcPr>
+            <w:tcW w:w="284" w:type="dxa"/>
+            <w:tcMar>
+              <w:left w:w="0" w:type="dxa"/>
+              <w:right w:w="0" w:type="dxa"/>
+            </w:tcMar>
+          </w:tcPr>
+          <w:p>
+            <w:pPr>
+              <w:spacing w:line="420" w:lineRule="exact"/>
+              <w:rPr>
+                <w:rFonts w:ascii="楷体_GB2312" w:eastAsia="楷体_GB2312"/>
+                <w:sz w:val="28"/>
+                <w:szCs w:val="28"/>
+              </w:rPr>
+            </w:pPr>
+            <w:r>
+              <w:rPr>
+                <w:rFonts w:ascii="楷体_GB2312" w:eastAsia="楷体_GB2312" w:hint="eastAsia"/>
+                <w:kern w:val="0"/>
+                <w:sz w:val="28"/>
+                <w:szCs w:val="28"/>
+              </w:rPr>
+              <w:t>日</w:t>
+            </w:r>
+          </w:p>
+        </w:tc>
+        <w:tc>
+          <w:tcPr>
+            <w:tcW w:w="283" w:type="dxa"/>
+            <w:gridSpan w:val="2"/>
+            <w:tcBorders>
+              <w:bottom w:val="single" w:sz="4" w:space="0" w:color="auto"/>
+            </w:tcBorders>
+            <w:tcMar>
+              <w:left w:w="0" w:type="dxa"/>
+              <w:right w:w="0" w:type="dxa"/>
+            </w:tcMar>
+            <w:vAlign w:val="center"/>
+          </w:tcPr>
+          <w:p>
+            <w:pPr>
+              <w:spacing w:line="420" w:lineRule="exact"/>
+              <w:jc w:val="center"/>
+              <w:rPr>
+                <w:rFonts w:ascii="楷体_GB2312" w:eastAsia="楷体_GB2312"/>
+                <w:sz w:val="28"/>
+                <w:szCs w:val="28"/>
+              </w:rPr>
+            </w:pPr>
+            <w:r>
+              <w:rPr>
+                <w:rFonts w:ascii="楷体_GB2312" w:eastAsia="楷体_GB2312" w:hint="eastAsia"/>
+                <w:kern w:val="0"/>
+                <w:sz w:val="28"/>
+                <w:szCs w:val="28"/>
+              </w:rPr>
+              <w:t>下</w:t>
+            </w:r>
+          </w:p>
+        </w:tc>
+        <w:tc>
+          <w:tcPr>
+            <w:tcW w:w="1985" w:type="dxa"/>
+            <w:gridSpan w:val="3"/>
+            <w:tcMar>
+              <w:left w:w="0" w:type="dxa"/>
+              <w:right w:w="0" w:type="dxa"/>
+            </w:tcMar>
+          </w:tcPr>
+          <w:p>
+            <w:pPr>
+              <w:spacing w:line="420" w:lineRule="exact"/>
+              <w:rPr>
+                <w:rFonts w:ascii="楷体_GB2312" w:eastAsia="楷体_GB2312"/>
+                <w:sz w:val="28"/>
+                <w:szCs w:val="28"/>
+              </w:rPr>
+            </w:pPr>
+            <w:r>
+              <w:rPr>
+                <w:rFonts w:ascii="楷体_GB2312" w:eastAsia="楷体_GB2312" w:hint="eastAsia"/>
+                <w:kern w:val="0"/>
+                <w:sz w:val="28"/>
+                <w:szCs w:val="28"/>
+              </w:rPr>
+              <w:t>午        温度</w:t>
+            </w:r>
+          </w:p>
+        </w:tc>
+        <w:tc>
+          <w:tcPr>
+            <w:tcW w:w="425" w:type="dxa"/>
+            <w:tcBorders>
+              <w:bottom w:val="single" w:sz="4" w:space="0" w:color="auto"/>
+            </w:tcBorders>
+            <w:tcMar>
+              <w:left w:w="0" w:type="dxa"/>
+              <w:right w:w="0" w:type="dxa"/>
+            </w:tcMar>
+            <w:vAlign w:val="center"/>
+          </w:tcPr>
+          <w:p>
+            <w:pPr>
+              <w:spacing w:line="420" w:lineRule="exact"/>
+              <w:jc w:val="center"/>
+              <w:rPr>
+                <w:rFonts w:ascii="楷体_GB2312" w:eastAsia="楷体_GB2312"/>
+                <w:sz w:val="28"/>
+                <w:szCs w:val="28"/>
+              </w:rPr>
+            </w:pPr>
+            <w:r>
+              <w:rPr>
+                <w:rFonts w:ascii="楷体_GB2312" w:eastAsia="楷体_GB2312" w:hint="eastAsia"/>
+                <w:kern w:val="0"/>
+                <w:sz w:val="28"/>
+                <w:szCs w:val="28"/>
+              </w:rPr>
+              <w:t xml:space="preserve"> </w:t>
+            </w:r>
+          </w:p>
+        </w:tc>
+        <w:tc>
+          <w:tcPr>
+            <w:tcW w:w="390" w:type="dxa"/>
+            <w:tcMar>
+              <w:left w:w="0" w:type="dxa"/>
+              <w:right w:w="0" w:type="dxa"/>
+            </w:tcMar>
+          </w:tcPr>
+          <w:p>
+            <w:pPr>
+              <w:spacing w:line="420" w:lineRule="exact"/>
+              <w:rPr>
+                <w:rFonts w:ascii="楷体_GB2312" w:eastAsia="楷体_GB2312"/>
+                <w:sz w:val="28"/>
+                <w:szCs w:val="28"/>
+              </w:rPr>
+            </w:pPr>
+            <w:r>
+              <w:rPr>
+                <w:rFonts w:ascii="楷体_GB2312" w:eastAsia="楷体_GB2312" w:hint="eastAsia"/>
+                <w:kern w:val="0"/>
+                <w:sz w:val="28"/>
+                <w:szCs w:val="28"/>
+              </w:rPr>
+              <w:t>℃</w:t>
+            </w:r>
+          </w:p>
+        </w:tc>
+      </w:tr>
+    </w:tbl>
+    <w:p>
+      <w:pPr>
+        <w:spacing w:line="420" w:lineRule="exact"/>
+        <w:rPr>
+          <w:rFonts w:eastAsia="楷体_GB2312"/>
+          <w:sz w:val="10"/>
+          <w:szCs w:val="10"/>
         </w:rPr>
       </w:pPr>
     </w:p>
     <w:p>
       <w:pPr>
+        <w:rPr>
+          <w:rFonts w:ascii="仿宋_GB2312" w:eastAsia="仿宋_GB2312"/>
+          <w:sz w:val="28"/>
+          <w:szCs w:val="28"/>
+        </w:rPr>
+      </w:pPr>
+      <w:r>
+        <w:rPr>
+          <w:rFonts w:ascii="仿宋_GB2312" w:eastAsia="仿宋_GB2312" w:hint="eastAsia"/>
+          <w:sz w:val="28"/>
+          <w:szCs w:val="28"/>
+        </w:rPr>
+        <w:t>（一）实验目的和要求：</w:t>
+      </w:r>
+    </w:p>
+    <w:p>
+      <w:pPr>
+        <w:rPr>
+          <w:rFonts w:ascii="仿宋_GB2312" w:eastAsia="仿宋_GB2312"/>
+          <w:sz w:val="28"/>
+          <w:szCs w:val="28"/>
+        </w:rPr>
+      </w:pPr>
+      <w:r>
+        <w:rPr>
+          <w:rFonts w:ascii="仿宋_GB2312" w:eastAsia="仿宋_GB2312" w:hint="eastAsia"/>
+          <w:sz w:val="28"/>
+          <w:szCs w:val="28"/>
+        </w:rPr>
+        <w:t>构建一种循环神经网络，并</w:t>
+      </w:r>
+      <w:r>
+        <w:rPr>
+          <w:rFonts w:ascii="仿宋_GB2312" w:eastAsia="仿宋_GB2312" w:hint="eastAsia"/>
+          <w:sz w:val="28"/>
+          <w:szCs w:val="28"/>
+        </w:rPr>
+        <w:t>用循环网络生成诗歌</w:t>
+      </w:r>
+      <w:r>
+        <w:rPr>
+          <w:rFonts w:ascii="仿宋_GB2312" w:eastAsia="仿宋_GB2312" w:hint="eastAsia"/>
+          <w:sz w:val="28"/>
+          <w:szCs w:val="28"/>
+        </w:rPr>
+        <w:t>。</w:t>
+      </w:r>
+    </w:p>
+    <w:p>
+      <w:pPr>
+        <w:rPr>
+          <w:rFonts w:ascii="仿宋_GB2312" w:eastAsia="仿宋_GB2312"/>
+          <w:sz w:val="28"/>
+          <w:szCs w:val="28"/>
+        </w:rPr>
+      </w:pPr>
+      <w:r>
+        <w:rPr>
+          <w:rFonts w:ascii="仿宋_GB2312" w:eastAsia="仿宋_GB2312" w:hint="eastAsia"/>
+          <w:sz w:val="28"/>
+          <w:szCs w:val="28"/>
+        </w:rPr>
+        <w:t>（二）实验原理和主要内容：</w:t>
+      </w:r>
+    </w:p>
+    <w:p>
+      <w:pPr>
+        <w:rPr>
+          <w:rFonts w:ascii="仿宋_GB2312" w:eastAsia="仿宋_GB2312" w:hint="eastAsia"/>
+          <w:sz w:val="28"/>
+          <w:szCs w:val="28"/>
+        </w:rPr>
+      </w:pPr>
+      <w:r>
+        <w:rPr>
+          <w:rFonts w:ascii="仿宋_GB2312" w:eastAsia="仿宋_GB2312" w:hint="eastAsia"/>
+          <w:sz w:val="28"/>
+          <w:szCs w:val="28"/>
+        </w:rPr>
+        <w:t>基于RNN网络模块、GRU网络模块、LSTM网络模块，构建循环网络，用于诗歌生成测试。</w:t>
+      </w:r>
+    </w:p>
+    <w:p>
+      <w:pPr>
+        <w:rPr>
+          <w:rFonts w:ascii="仿宋_GB2312" w:eastAsia="仿宋_GB2312" w:hint="eastAsia"/>
+          <w:sz w:val="28"/>
+          <w:szCs w:val="28"/>
+        </w:rPr>
+      </w:pPr>
+    </w:p>
+    <w:p>
+      <w:pPr>
+        <w:rPr>
+          <w:rFonts w:ascii="仿宋_GB2312" w:eastAsia="仿宋_GB2312"/>
+          <w:sz w:val="28"/>
+          <w:szCs w:val="28"/>
+        </w:rPr>
+      </w:pPr>
+      <w:r>
+        <w:rPr>
+          <w:rFonts w:ascii="仿宋_GB2312" w:eastAsia="仿宋_GB2312" w:hint="eastAsia"/>
+          <w:sz w:val="28"/>
+          <w:szCs w:val="28"/>
+        </w:rPr>
+        <w:t>（三）主要仪器设备：</w:t>
+      </w:r>
+    </w:p>
+    <w:p>
+      <w:pPr>
+        <w:pStyle w:val="a7"/>
+        <w:ind w:firstLine="560"/>
+        <w:rPr>
+          <w:rFonts w:hint="eastAsia"/>
+        </w:rPr>
+      </w:pPr>
+      <w:r>
+        <w:rPr>
+          <w:rFonts w:ascii="仿宋_GB2312" w:eastAsia="仿宋_GB2312" w:hAnsi="Times New Roman" w:hint="eastAsia"/>
+          <w:bCs w:val="0"/>
+          <w:sz w:val="28"/>
+          <w:szCs w:val="28"/>
+        </w:rPr>
+        <w:t>计算机</w:t>
+      </w:r>
+    </w:p>
+    <w:p>
+      <w:pPr>
+        <w:rPr>
+          <w:rFonts w:ascii="仿宋_GB2312" w:eastAsia="仿宋_GB2312"/>
+          <w:sz w:val="28"/>
+          <w:szCs w:val="28"/>
+        </w:rPr>
+      </w:pPr>
+      <w:r>
+        <w:rPr>
+          <w:rFonts w:ascii="仿宋_GB2312" w:eastAsia="仿宋_GB2312" w:hint="eastAsia"/>
+          <w:sz w:val="28"/>
+          <w:szCs w:val="28"/>
+        </w:rPr>
+        <w:t>（四）实验步骤：</w:t>
+      </w:r>
+    </w:p>
+    <w:p>
+      <w:pPr>
+        <w:pStyle w:val="a7"/>
+        <w:ind w:firstLineChars="0" w:firstLine="0"/>
         <w:rPr>
           <w:rFonts w:ascii="仿宋_GB2312" w:eastAsia="仿宋_GB2312"/>
           <w:sz w:val="28"/>
@@ -7669,28 +15326,6 @@
         </w:rPr>
         <w:t xml:space="preserve">（五）实验结果及分析： </w:t>
       </w:r>
-    </w:p>
-    <w:p>
-      <w:pPr>
-        <w:pStyle w:val="a7"/>
-        <w:ind w:firstLineChars="0" w:firstLine="0"/>
-        <w:rPr>
-          <w:rFonts w:ascii="仿宋_GB2312" w:eastAsia="仿宋_GB2312" w:hint="eastAsia"/>
-          <w:sz w:val="28"/>
-          <w:szCs w:val="28"/>
-        </w:rPr>
-      </w:pPr>
-    </w:p>
-    <w:p>
-      <w:pPr>
-        <w:pStyle w:val="a7"/>
-        <w:ind w:firstLineChars="0" w:firstLine="0"/>
-        <w:rPr>
-          <w:rFonts w:ascii="仿宋_GB2312" w:eastAsia="仿宋_GB2312" w:hint="eastAsia"/>
-          <w:sz w:val="28"/>
-          <w:szCs w:val="28"/>
-        </w:rPr>
-      </w:pPr>
     </w:p>
     <w:p>
       <w:pPr>
@@ -7724,6 +15359,25 @@
           <w:szCs w:val="28"/>
         </w:rPr>
         <w:t>教师评语、评分</w:t>
+      </w:r>
+    </w:p>
+    <w:p>
+      <w:pPr>
+        <w:pStyle w:val="a7"/>
+        <w:ind w:firstLineChars="0" w:firstLine="0"/>
+        <w:rPr>
+          <w:rFonts w:ascii="仿宋_GB2312" w:eastAsia="仿宋_GB2312" w:hint="eastAsia"/>
+          <w:sz w:val="28"/>
+          <w:szCs w:val="28"/>
+        </w:rPr>
+      </w:pPr>
+      <w:r>
+        <w:rPr>
+          <w:rFonts w:ascii="仿宋_GB2312" w:eastAsia="仿宋_GB2312" w:hint="eastAsia"/>
+          <w:sz w:val="28"/>
+          <w:szCs w:val="28"/>
+        </w:rPr>
+        <w:t>实验完成。</w:t>
       </w:r>
     </w:p>
     <w:p>
@@ -8533,7 +16187,7 @@
       </w:rPr>
     </w:lvl>
   </w:abstractNum>
-  <w:num w:numId="1" w16cid:durableId="1989698905">
+  <w:num w:numId="1" w16cid:durableId="1029137810">
     <w:abstractNumId w:val="0"/>
   </w:num>
 </w:numbering>
